--- a/笔记整合1.docx
+++ b/笔记整合1.docx
@@ -28286,7 +28286,7 @@
     <w:p>
       <w:pPr>
         <w:rPr>
-          <w:rFonts w:ascii="微软雅黑" w:eastAsia="微软雅黑" w:hAnsi="微软雅黑"/>
+          <w:rFonts w:ascii="微软雅黑" w:eastAsia="微软雅黑" w:hAnsi="微软雅黑" w:hint="eastAsia"/>
           <w:color w:val="FF0000"/>
           <w:sz w:val="18"/>
           <w:szCs w:val="18"/>
@@ -28364,35 +28364,9 @@
           <w:szCs w:val="18"/>
         </w:rPr>
       </w:pPr>
-    </w:p>
-    <w:p>
-      <w:pPr>
-        <w:rPr>
-          <w:rFonts w:ascii="微软雅黑" w:eastAsia="微软雅黑" w:hAnsi="微软雅黑"/>
-          <w:sz w:val="18"/>
-          <w:szCs w:val="18"/>
-        </w:rPr>
-      </w:pPr>
-      <w:r>
-        <w:rPr>
-          <w:rFonts w:ascii="微软雅黑" w:eastAsia="微软雅黑" w:hAnsi="微软雅黑"/>
-          <w:sz w:val="18"/>
-          <w:szCs w:val="18"/>
-        </w:rPr>
-        <w:t>课后任务</w:t>
-      </w:r>
-    </w:p>
-    <w:p>
-      <w:pPr>
-        <w:rPr>
-          <w:rFonts w:ascii="微软雅黑" w:eastAsia="微软雅黑" w:hAnsi="微软雅黑"/>
-          <w:sz w:val="18"/>
-          <w:szCs w:val="18"/>
-        </w:rPr>
-      </w:pPr>
-      <w:r>
-        <w:rPr>
-          <w:rFonts w:ascii="微软雅黑" w:eastAsia="微软雅黑" w:hAnsi="微软雅黑" w:hint="eastAsia"/>
+      <w:r>
+        <w:rPr>
+          <w:rFonts w:ascii="微软雅黑" w:eastAsia="微软雅黑" w:hAnsi="微软雅黑"/>
           <w:sz w:val="18"/>
           <w:szCs w:val="18"/>
         </w:rPr>
@@ -28404,142 +28378,17 @@
           <w:sz w:val="18"/>
           <w:szCs w:val="18"/>
         </w:rPr>
-        <w:t>(1)复习今天内容</w:t>
-      </w:r>
-      <w:r>
-        <w:rPr>
-          <w:rFonts w:ascii="微软雅黑" w:eastAsia="微软雅黑" w:hAnsi="微软雅黑" w:hint="eastAsia"/>
-          <w:sz w:val="18"/>
-          <w:szCs w:val="18"/>
-        </w:rPr>
-        <w:t>，</w:t>
-      </w:r>
-      <w:r>
-        <w:rPr>
-          <w:rFonts w:ascii="微软雅黑" w:eastAsia="微软雅黑" w:hAnsi="微软雅黑"/>
-          <w:sz w:val="18"/>
-          <w:szCs w:val="18"/>
-        </w:rPr>
-        <w:t>整理思维导图</w:t>
-      </w:r>
-    </w:p>
-    <w:p>
-      <w:pPr>
-        <w:rPr>
-          <w:rFonts w:ascii="微软雅黑" w:eastAsia="微软雅黑" w:hAnsi="微软雅黑"/>
-          <w:sz w:val="18"/>
-          <w:szCs w:val="18"/>
-        </w:rPr>
-      </w:pPr>
-      <w:r>
-        <w:rPr>
-          <w:rFonts w:ascii="微软雅黑" w:eastAsia="微软雅黑" w:hAnsi="微软雅黑" w:hint="eastAsia"/>
-          <w:sz w:val="18"/>
-          <w:szCs w:val="18"/>
-        </w:rPr>
         <w:t xml:space="preserve"> </w:t>
       </w:r>
-      <w:r>
-        <w:rPr>
-          <w:rFonts w:ascii="微软雅黑" w:eastAsia="微软雅黑" w:hAnsi="微软雅黑"/>
-          <w:sz w:val="18"/>
-          <w:szCs w:val="18"/>
-        </w:rPr>
-        <w:t>(2)练习</w:t>
-      </w:r>
-    </w:p>
-    <w:p>
-      <w:pPr>
-        <w:rPr>
-          <w:rFonts w:ascii="微软雅黑" w:eastAsia="微软雅黑" w:hAnsi="微软雅黑"/>
-          <w:sz w:val="18"/>
-          <w:szCs w:val="18"/>
-        </w:rPr>
-      </w:pPr>
-      <w:r>
-        <w:rPr>
-          <w:rFonts w:ascii="微软雅黑" w:eastAsia="微软雅黑" w:hAnsi="微软雅黑" w:hint="eastAsia"/>
-          <w:sz w:val="18"/>
-          <w:szCs w:val="18"/>
-        </w:rPr>
-        <w:t xml:space="preserve">   使用遍历数组翻转数组中的元素</w:t>
-      </w:r>
-    </w:p>
-    <w:p>
-      <w:pPr>
-        <w:rPr>
-          <w:rFonts w:ascii="微软雅黑" w:eastAsia="微软雅黑" w:hAnsi="微软雅黑"/>
-          <w:sz w:val="18"/>
-          <w:szCs w:val="18"/>
-        </w:rPr>
-      </w:pPr>
-      <w:r>
-        <w:rPr>
-          <w:rFonts w:ascii="微软雅黑" w:eastAsia="微软雅黑" w:hAnsi="微软雅黑" w:hint="eastAsia"/>
-          <w:sz w:val="18"/>
-          <w:szCs w:val="18"/>
-        </w:rPr>
-        <w:t xml:space="preserve">   使用冒泡排序将数组中的元素进行从小到大排序</w:t>
-      </w:r>
-    </w:p>
-    <w:p>
-      <w:pPr>
-        <w:rPr>
-          <w:rFonts w:ascii="微软雅黑" w:eastAsia="微软雅黑" w:hAnsi="微软雅黑"/>
-          <w:sz w:val="18"/>
-          <w:szCs w:val="18"/>
-        </w:rPr>
-      </w:pPr>
-      <w:r>
-        <w:rPr>
-          <w:rFonts w:ascii="微软雅黑" w:eastAsia="微软雅黑" w:hAnsi="微软雅黑" w:hint="eastAsia"/>
-          <w:sz w:val="18"/>
-          <w:szCs w:val="18"/>
-        </w:rPr>
-        <w:t xml:space="preserve"> </w:t>
-      </w:r>
-      <w:r>
-        <w:rPr>
-          <w:rFonts w:ascii="微软雅黑" w:eastAsia="微软雅黑" w:hAnsi="微软雅黑"/>
-          <w:sz w:val="18"/>
-          <w:szCs w:val="18"/>
-        </w:rPr>
-        <w:t>(3)预习字符串对象及其</w:t>
-      </w:r>
-      <w:r>
-        <w:rPr>
-          <w:rFonts w:ascii="微软雅黑" w:eastAsia="微软雅黑" w:hAnsi="微软雅黑" w:hint="eastAsia"/>
-          <w:sz w:val="18"/>
-          <w:szCs w:val="18"/>
-        </w:rPr>
-        <w:t>API</w:t>
-      </w:r>
-    </w:p>
-    <w:p>
-      <w:pPr>
-        <w:rPr>
-          <w:rFonts w:ascii="微软雅黑" w:eastAsia="微软雅黑" w:hAnsi="微软雅黑"/>
-          <w:sz w:val="18"/>
-          <w:szCs w:val="18"/>
-        </w:rPr>
-      </w:pPr>
-    </w:p>
-    <w:p/>
-    <w:p>
-      <w:pPr>
-        <w:rPr>
-          <w:rFonts w:ascii="微软雅黑" w:eastAsia="微软雅黑" w:hAnsi="微软雅黑"/>
-          <w:sz w:val="18"/>
-          <w:szCs w:val="18"/>
-        </w:rPr>
-      </w:pPr>
-      <w:r>
-        <w:rPr>
-          <w:rFonts w:ascii="微软雅黑" w:eastAsia="微软雅黑" w:hAnsi="微软雅黑"/>
-          <w:sz w:val="18"/>
-          <w:szCs w:val="18"/>
-        </w:rPr>
-        <w:t xml:space="preserve">  reverse()  翻转数组中的元素</w:t>
+      <w:bookmarkStart w:id="0" w:name="_GoBack"/>
+      <w:bookmarkEnd w:id="0"/>
+      <w:r>
+        <w:rPr>
+          <w:rFonts w:ascii="微软雅黑" w:eastAsia="微软雅黑" w:hAnsi="微软雅黑"/>
+          <w:sz w:val="18"/>
+          <w:szCs w:val="18"/>
+        </w:rPr>
+        <w:t>reverse()  翻转数组中的元素</w:t>
       </w:r>
       <w:r>
         <w:rPr>
@@ -29071,110 +28920,1900 @@
         <w:rPr>
           <w:rFonts w:hint="eastAsia"/>
         </w:rPr>
+        <w:t xml:space="preserve"> </w:t>
+      </w:r>
+      <w:r>
+        <w:t>(1)转义字符</w:t>
+      </w:r>
+      <w:r>
+        <w:rPr>
+          <w:rFonts w:hint="eastAsia"/>
+        </w:rPr>
+        <w:t xml:space="preserve"> —— \</w:t>
+      </w:r>
+    </w:p>
+    <w:p>
+      <w:pPr>
+        <w:rPr>
+          <w:rFonts w:ascii="微软雅黑" w:eastAsia="微软雅黑" w:hAnsi="微软雅黑"/>
+          <w:sz w:val="18"/>
+          <w:szCs w:val="18"/>
+        </w:rPr>
+      </w:pPr>
+      <w:r>
+        <w:rPr>
+          <w:rFonts w:ascii="微软雅黑" w:eastAsia="微软雅黑" w:hAnsi="微软雅黑" w:hint="eastAsia"/>
+          <w:sz w:val="18"/>
+          <w:szCs w:val="18"/>
+        </w:rPr>
+        <w:t xml:space="preserve">  转换字符本身的意义</w:t>
+      </w:r>
+    </w:p>
+    <w:p>
+      <w:pPr>
+        <w:rPr>
+          <w:rFonts w:ascii="微软雅黑" w:eastAsia="微软雅黑" w:hAnsi="微软雅黑"/>
+          <w:sz w:val="18"/>
+          <w:szCs w:val="18"/>
+        </w:rPr>
+      </w:pPr>
+      <w:r>
+        <w:rPr>
+          <w:rFonts w:ascii="微软雅黑" w:eastAsia="微软雅黑" w:hAnsi="微软雅黑" w:hint="eastAsia"/>
+          <w:sz w:val="18"/>
+          <w:szCs w:val="18"/>
+        </w:rPr>
+        <w:t xml:space="preserve">  用法: 在要转义的字符前加反斜杠 \</w:t>
+      </w:r>
+    </w:p>
+    <w:p>
+      <w:pPr>
+        <w:rPr>
+          <w:rFonts w:ascii="微软雅黑" w:eastAsia="微软雅黑" w:hAnsi="微软雅黑"/>
+          <w:sz w:val="18"/>
+          <w:szCs w:val="18"/>
+        </w:rPr>
+      </w:pPr>
+      <w:r>
+        <w:rPr>
+          <w:rFonts w:ascii="微软雅黑" w:eastAsia="微软雅黑" w:hAnsi="微软雅黑" w:hint="eastAsia"/>
+          <w:sz w:val="18"/>
+          <w:szCs w:val="18"/>
+        </w:rPr>
+        <w:t xml:space="preserve">  \'  将引号转义成普通的字符</w:t>
+      </w:r>
+    </w:p>
+    <w:p>
+      <w:pPr>
+        <w:rPr>
+          <w:rFonts w:ascii="微软雅黑" w:eastAsia="微软雅黑" w:hAnsi="微软雅黑"/>
+          <w:sz w:val="18"/>
+          <w:szCs w:val="18"/>
+        </w:rPr>
+      </w:pPr>
+      <w:r>
+        <w:rPr>
+          <w:rFonts w:ascii="微软雅黑" w:eastAsia="微软雅黑" w:hAnsi="微软雅黑" w:hint="eastAsia"/>
+          <w:sz w:val="18"/>
+          <w:szCs w:val="18"/>
+        </w:rPr>
+        <w:t xml:space="preserve">  \n  将字符n转义成换行符</w:t>
+      </w:r>
+    </w:p>
+    <w:p>
+      <w:pPr>
+        <w:rPr>
+          <w:rFonts w:ascii="微软雅黑" w:eastAsia="微软雅黑" w:hAnsi="微软雅黑"/>
+          <w:sz w:val="18"/>
+          <w:szCs w:val="18"/>
+        </w:rPr>
+      </w:pPr>
+      <w:r>
+        <w:rPr>
+          <w:rFonts w:ascii="微软雅黑" w:eastAsia="微软雅黑" w:hAnsi="微软雅黑" w:hint="eastAsia"/>
+          <w:sz w:val="18"/>
+          <w:szCs w:val="18"/>
+        </w:rPr>
+        <w:t xml:space="preserve">  \t  将字符t转义成制表符(</w:t>
+      </w:r>
+      <w:r>
+        <w:rPr>
+          <w:rFonts w:ascii="微软雅黑" w:eastAsia="微软雅黑" w:hAnsi="微软雅黑"/>
+          <w:sz w:val="18"/>
+          <w:szCs w:val="18"/>
+        </w:rPr>
+        <w:t>Tab键的效果</w:t>
+      </w:r>
+      <w:r>
+        <w:rPr>
+          <w:rFonts w:ascii="微软雅黑" w:eastAsia="微软雅黑" w:hAnsi="微软雅黑" w:hint="eastAsia"/>
+          <w:sz w:val="18"/>
+          <w:szCs w:val="18"/>
+        </w:rPr>
+        <w:t>)</w:t>
+      </w:r>
+    </w:p>
+    <w:p>
+      <w:pPr>
+        <w:rPr>
+          <w:rFonts w:ascii="微软雅黑" w:eastAsia="微软雅黑" w:hAnsi="微软雅黑"/>
+          <w:sz w:val="18"/>
+          <w:szCs w:val="18"/>
+        </w:rPr>
+      </w:pPr>
+      <w:r>
+        <w:rPr>
+          <w:rFonts w:ascii="微软雅黑" w:eastAsia="微软雅黑" w:hAnsi="微软雅黑"/>
+          <w:sz w:val="18"/>
+          <w:szCs w:val="18"/>
+        </w:rPr>
         <w:lastRenderedPageBreak/>
+        <w:t xml:space="preserve">  ...</w:t>
+      </w:r>
+    </w:p>
+    <w:p>
+      <w:pPr>
+        <w:rPr>
+          <w:rFonts w:ascii="微软雅黑" w:eastAsia="微软雅黑" w:hAnsi="微软雅黑"/>
+          <w:sz w:val="18"/>
+          <w:szCs w:val="18"/>
+        </w:rPr>
+      </w:pPr>
+      <w:r>
+        <w:rPr>
+          <w:rFonts w:ascii="微软雅黑" w:eastAsia="微软雅黑" w:hAnsi="微软雅黑" w:hint="eastAsia"/>
+          <w:sz w:val="18"/>
+          <w:szCs w:val="18"/>
+        </w:rPr>
+        <w:t xml:space="preserve">  练习：打印出以下路径 C:\xampp\js\string.js</w:t>
+      </w:r>
+    </w:p>
+    <w:p>
+      <w:pPr>
+        <w:pStyle w:val="3"/>
+      </w:pPr>
+      <w:r>
+        <w:rPr>
+          <w:rFonts w:hint="eastAsia"/>
+        </w:rPr>
+        <w:t xml:space="preserve"> (</w:t>
+      </w:r>
+      <w:r>
+        <w:t>2</w:t>
+      </w:r>
+      <w:r>
+        <w:rPr>
+          <w:rFonts w:hint="eastAsia"/>
+        </w:rPr>
+        <w:t>)</w:t>
+      </w:r>
+      <w:r>
+        <w:t>API</w:t>
+      </w:r>
+    </w:p>
+    <w:p>
+      <w:pPr>
+        <w:rPr>
+          <w:rFonts w:ascii="微软雅黑" w:eastAsia="微软雅黑" w:hAnsi="微软雅黑"/>
+          <w:sz w:val="18"/>
+          <w:szCs w:val="18"/>
+        </w:rPr>
+      </w:pPr>
+      <w:r>
+        <w:rPr>
+          <w:rFonts w:ascii="微软雅黑" w:eastAsia="微软雅黑" w:hAnsi="微软雅黑"/>
+          <w:sz w:val="18"/>
+          <w:szCs w:val="18"/>
+        </w:rPr>
+        <w:t xml:space="preserve">  </w:t>
+      </w:r>
+      <w:r>
+        <w:rPr>
+          <w:rFonts w:ascii="微软雅黑" w:eastAsia="微软雅黑" w:hAnsi="微软雅黑"/>
+          <w:sz w:val="18"/>
+          <w:szCs w:val="18"/>
+        </w:rPr>
+        <w:t>length  获取字符串的长度</w:t>
+      </w:r>
+    </w:p>
+    <w:p>
+      <w:pPr>
+        <w:rPr>
+          <w:rFonts w:ascii="微软雅黑" w:eastAsia="微软雅黑" w:hAnsi="微软雅黑"/>
+          <w:sz w:val="18"/>
+          <w:szCs w:val="18"/>
+        </w:rPr>
+      </w:pPr>
+      <w:r>
+        <w:rPr>
+          <w:rFonts w:ascii="微软雅黑" w:eastAsia="微软雅黑" w:hAnsi="微软雅黑" w:hint="eastAsia"/>
+          <w:sz w:val="18"/>
+          <w:szCs w:val="18"/>
+        </w:rPr>
+        <w:t xml:space="preserve">  charAt()  获取下标对应的字符，也可以使用数组的访问形式  </w:t>
+      </w:r>
+      <w:r>
+        <w:rPr>
+          <w:rFonts w:ascii="微软雅黑" w:eastAsia="微软雅黑" w:hAnsi="微软雅黑"/>
+          <w:sz w:val="18"/>
+          <w:szCs w:val="18"/>
+        </w:rPr>
+        <w:t xml:space="preserve"> 字符串</w:t>
+      </w:r>
+      <w:r>
+        <w:rPr>
+          <w:rFonts w:ascii="微软雅黑" w:eastAsia="微软雅黑" w:hAnsi="微软雅黑" w:hint="eastAsia"/>
+          <w:sz w:val="18"/>
+          <w:szCs w:val="18"/>
+        </w:rPr>
+        <w:t>[下标]</w:t>
+      </w:r>
+    </w:p>
+    <w:p>
+      <w:pPr>
+        <w:rPr>
+          <w:rFonts w:ascii="微软雅黑" w:eastAsia="微软雅黑" w:hAnsi="微软雅黑"/>
+          <w:sz w:val="18"/>
+          <w:szCs w:val="18"/>
+        </w:rPr>
+      </w:pPr>
+      <w:r>
+        <w:rPr>
+          <w:rFonts w:ascii="微软雅黑" w:eastAsia="微软雅黑" w:hAnsi="微软雅黑"/>
+          <w:sz w:val="18"/>
+          <w:szCs w:val="18"/>
+        </w:rPr>
+        <w:t xml:space="preserve">  charCodeAt()  获取某个字符的Unicode码</w:t>
+      </w:r>
+    </w:p>
+    <w:p>
+      <w:pPr>
+        <w:rPr>
+          <w:rFonts w:ascii="微软雅黑" w:eastAsia="微软雅黑" w:hAnsi="微软雅黑"/>
+          <w:color w:val="FF0000"/>
+          <w:sz w:val="18"/>
+          <w:szCs w:val="18"/>
+        </w:rPr>
+      </w:pPr>
+      <w:r>
+        <w:rPr>
+          <w:rFonts w:ascii="微软雅黑" w:eastAsia="微软雅黑" w:hAnsi="微软雅黑" w:hint="eastAsia"/>
+          <w:sz w:val="18"/>
+          <w:szCs w:val="18"/>
+        </w:rPr>
+        <w:t xml:space="preserve">  </w:t>
+      </w:r>
+      <w:r>
+        <w:rPr>
+          <w:rFonts w:ascii="微软雅黑" w:eastAsia="微软雅黑" w:hAnsi="微软雅黑" w:hint="eastAsia"/>
+          <w:color w:val="FF0000"/>
+          <w:sz w:val="18"/>
+          <w:szCs w:val="18"/>
+        </w:rPr>
+        <w:t>indexOf(</w:t>
+      </w:r>
+      <w:r>
+        <w:rPr>
+          <w:rFonts w:ascii="微软雅黑" w:eastAsia="微软雅黑" w:hAnsi="微软雅黑"/>
+          <w:color w:val="FF0000"/>
+          <w:sz w:val="18"/>
+          <w:szCs w:val="18"/>
+        </w:rPr>
+        <w:t>value</w:t>
+      </w:r>
+      <w:r>
+        <w:rPr>
+          <w:rFonts w:ascii="微软雅黑" w:eastAsia="微软雅黑" w:hAnsi="微软雅黑" w:hint="eastAsia"/>
+          <w:color w:val="FF0000"/>
+          <w:sz w:val="18"/>
+          <w:szCs w:val="18"/>
+        </w:rPr>
+        <w:t>)</w:t>
+      </w:r>
+      <w:r>
+        <w:rPr>
+          <w:rFonts w:ascii="微软雅黑" w:eastAsia="微软雅黑" w:hAnsi="微软雅黑"/>
+          <w:color w:val="FF0000"/>
+          <w:sz w:val="18"/>
+          <w:szCs w:val="18"/>
+        </w:rPr>
+        <w:t xml:space="preserve">  查找某个字符</w:t>
+      </w:r>
+      <w:r>
+        <w:rPr>
+          <w:rFonts w:ascii="微软雅黑" w:eastAsia="微软雅黑" w:hAnsi="微软雅黑" w:hint="eastAsia"/>
+          <w:color w:val="FF0000"/>
+          <w:sz w:val="18"/>
+          <w:szCs w:val="18"/>
+        </w:rPr>
+        <w:t>，</w:t>
+      </w:r>
+      <w:r>
+        <w:rPr>
+          <w:rFonts w:ascii="微软雅黑" w:eastAsia="微软雅黑" w:hAnsi="微软雅黑"/>
+          <w:color w:val="FF0000"/>
+          <w:sz w:val="18"/>
+          <w:szCs w:val="18"/>
+        </w:rPr>
+        <w:t>返回下标</w:t>
+      </w:r>
+      <w:r>
+        <w:rPr>
+          <w:rFonts w:ascii="微软雅黑" w:eastAsia="微软雅黑" w:hAnsi="微软雅黑" w:hint="eastAsia"/>
+          <w:color w:val="FF0000"/>
+          <w:sz w:val="18"/>
+          <w:szCs w:val="18"/>
+        </w:rPr>
+        <w:t>，</w:t>
+      </w:r>
+      <w:r>
+        <w:rPr>
+          <w:rFonts w:ascii="微软雅黑" w:eastAsia="微软雅黑" w:hAnsi="微软雅黑"/>
+          <w:color w:val="FF0000"/>
+          <w:sz w:val="18"/>
+          <w:szCs w:val="18"/>
+        </w:rPr>
+        <w:t>如果找不到返回</w:t>
+      </w:r>
+      <w:r>
+        <w:rPr>
+          <w:rFonts w:ascii="微软雅黑" w:eastAsia="微软雅黑" w:hAnsi="微软雅黑" w:hint="eastAsia"/>
+          <w:color w:val="FF0000"/>
+          <w:sz w:val="18"/>
+          <w:szCs w:val="18"/>
+        </w:rPr>
+        <w:t>-</w:t>
+      </w:r>
+      <w:r>
+        <w:rPr>
+          <w:rFonts w:ascii="微软雅黑" w:eastAsia="微软雅黑" w:hAnsi="微软雅黑"/>
+          <w:color w:val="FF0000"/>
+          <w:sz w:val="18"/>
+          <w:szCs w:val="18"/>
+        </w:rPr>
+        <w:t>1</w:t>
+      </w:r>
+    </w:p>
+    <w:p>
+      <w:pPr>
+        <w:rPr>
+          <w:rFonts w:ascii="微软雅黑" w:eastAsia="微软雅黑" w:hAnsi="微软雅黑"/>
+          <w:sz w:val="18"/>
+          <w:szCs w:val="18"/>
+        </w:rPr>
+      </w:pPr>
+      <w:r>
+        <w:rPr>
+          <w:rFonts w:ascii="微软雅黑" w:eastAsia="微软雅黑" w:hAnsi="微软雅黑"/>
+          <w:sz w:val="18"/>
+          <w:szCs w:val="18"/>
+        </w:rPr>
+        <w:t xml:space="preserve">  lastIndexOf(value)  查找某个字符最后一次出现的下标</w:t>
+      </w:r>
+      <w:r>
+        <w:rPr>
+          <w:rFonts w:ascii="微软雅黑" w:eastAsia="微软雅黑" w:hAnsi="微软雅黑" w:hint="eastAsia"/>
+          <w:sz w:val="18"/>
+          <w:szCs w:val="18"/>
+        </w:rPr>
+        <w:t>，</w:t>
+      </w:r>
+      <w:r>
+        <w:rPr>
+          <w:rFonts w:ascii="微软雅黑" w:eastAsia="微软雅黑" w:hAnsi="微软雅黑"/>
+          <w:sz w:val="18"/>
+          <w:szCs w:val="18"/>
+        </w:rPr>
+        <w:t>如果找不到返回</w:t>
+      </w:r>
+      <w:r>
+        <w:rPr>
+          <w:rFonts w:ascii="微软雅黑" w:eastAsia="微软雅黑" w:hAnsi="微软雅黑" w:hint="eastAsia"/>
+          <w:sz w:val="18"/>
+          <w:szCs w:val="18"/>
+        </w:rPr>
+        <w:t>-</w:t>
+      </w:r>
+      <w:r>
+        <w:rPr>
+          <w:rFonts w:ascii="微软雅黑" w:eastAsia="微软雅黑" w:hAnsi="微软雅黑"/>
+          <w:sz w:val="18"/>
+          <w:szCs w:val="18"/>
+        </w:rPr>
+        <w:t>1</w:t>
+      </w:r>
+    </w:p>
+    <w:p>
+      <w:pPr>
+        <w:rPr>
+          <w:rFonts w:ascii="微软雅黑" w:eastAsia="微软雅黑" w:hAnsi="微软雅黑"/>
+          <w:sz w:val="18"/>
+          <w:szCs w:val="18"/>
+        </w:rPr>
+      </w:pPr>
+      <w:r>
+        <w:rPr>
+          <w:rFonts w:ascii="微软雅黑" w:eastAsia="微软雅黑" w:hAnsi="微软雅黑" w:hint="eastAsia"/>
+          <w:sz w:val="18"/>
+          <w:szCs w:val="18"/>
+        </w:rPr>
+        <w:t xml:space="preserve">  练习: 声明变量保存邮箱，检查邮箱中是否含有@，如果有返回‘合法的邮箱’，否则返回‘非法的邮箱’</w:t>
+      </w:r>
+    </w:p>
+    <w:p>
+      <w:pPr>
+        <w:rPr>
+          <w:rFonts w:ascii="微软雅黑" w:eastAsia="微软雅黑" w:hAnsi="微软雅黑"/>
+          <w:color w:val="FF0000"/>
+          <w:sz w:val="18"/>
+          <w:szCs w:val="18"/>
+        </w:rPr>
+      </w:pPr>
+      <w:r>
+        <w:rPr>
+          <w:rFonts w:ascii="微软雅黑" w:eastAsia="微软雅黑" w:hAnsi="微软雅黑" w:hint="eastAsia"/>
+          <w:sz w:val="18"/>
+          <w:szCs w:val="18"/>
+        </w:rPr>
+        <w:t xml:space="preserve">  </w:t>
+      </w:r>
+      <w:r>
+        <w:rPr>
+          <w:rFonts w:ascii="微软雅黑" w:eastAsia="微软雅黑" w:hAnsi="微软雅黑"/>
+          <w:color w:val="FF0000"/>
+          <w:sz w:val="18"/>
+          <w:szCs w:val="18"/>
+        </w:rPr>
+        <w:t>toUpperCase()  将英文字母转大写</w:t>
+      </w:r>
+    </w:p>
+    <w:p>
+      <w:pPr>
+        <w:rPr>
+          <w:rFonts w:ascii="微软雅黑" w:eastAsia="微软雅黑" w:hAnsi="微软雅黑"/>
+          <w:color w:val="FF0000"/>
+          <w:sz w:val="18"/>
+          <w:szCs w:val="18"/>
+        </w:rPr>
+      </w:pPr>
+      <w:r>
+        <w:rPr>
+          <w:rFonts w:ascii="微软雅黑" w:eastAsia="微软雅黑" w:hAnsi="微软雅黑" w:hint="eastAsia"/>
+          <w:color w:val="FF0000"/>
+          <w:sz w:val="18"/>
+          <w:szCs w:val="18"/>
+        </w:rPr>
+        <w:t xml:space="preserve">  toLowerCase()  将英文字母转小写</w:t>
+      </w:r>
+    </w:p>
+    <w:p>
+      <w:pPr>
+        <w:rPr>
+          <w:rFonts w:ascii="微软雅黑" w:eastAsia="微软雅黑" w:hAnsi="微软雅黑"/>
+          <w:sz w:val="18"/>
+          <w:szCs w:val="18"/>
+        </w:rPr>
+      </w:pPr>
+      <w:r>
+        <w:rPr>
+          <w:rFonts w:ascii="微软雅黑" w:eastAsia="微软雅黑" w:hAnsi="微软雅黑" w:hint="eastAsia"/>
+          <w:sz w:val="18"/>
+          <w:szCs w:val="18"/>
+        </w:rPr>
+        <w:t xml:space="preserve">  练习:</w:t>
+      </w:r>
+      <w:r>
+        <w:rPr>
+          <w:rFonts w:ascii="微软雅黑" w:eastAsia="微软雅黑" w:hAnsi="微软雅黑"/>
+          <w:sz w:val="18"/>
+          <w:szCs w:val="18"/>
+        </w:rPr>
+        <w:t xml:space="preserve"> 声明变量保存</w:t>
+      </w:r>
+      <w:r>
+        <w:rPr>
+          <w:rFonts w:ascii="微软雅黑" w:eastAsia="微软雅黑" w:hAnsi="微软雅黑" w:hint="eastAsia"/>
+          <w:sz w:val="18"/>
+          <w:szCs w:val="18"/>
+        </w:rPr>
+        <w:t>4个英文字母作为验证码，无限循环弹出提示框并输入密码(</w:t>
+      </w:r>
+      <w:r>
+        <w:rPr>
+          <w:rFonts w:ascii="微软雅黑" w:eastAsia="微软雅黑" w:hAnsi="微软雅黑"/>
+          <w:sz w:val="18"/>
+          <w:szCs w:val="18"/>
+        </w:rPr>
+        <w:t>不区分大小写</w:t>
+      </w:r>
+      <w:r>
+        <w:rPr>
+          <w:rFonts w:ascii="微软雅黑" w:eastAsia="微软雅黑" w:hAnsi="微软雅黑" w:hint="eastAsia"/>
+          <w:sz w:val="18"/>
+          <w:szCs w:val="18"/>
+        </w:rPr>
+        <w:t>)，如果输入正确结束循环</w:t>
+      </w:r>
+    </w:p>
+    <w:p>
+      <w:pPr>
+        <w:rPr>
+          <w:rFonts w:ascii="微软雅黑" w:eastAsia="微软雅黑" w:hAnsi="微软雅黑"/>
+          <w:sz w:val="18"/>
+          <w:szCs w:val="18"/>
+        </w:rPr>
+      </w:pPr>
+      <w:r>
+        <w:rPr>
+          <w:rFonts w:ascii="微软雅黑" w:eastAsia="微软雅黑" w:hAnsi="微软雅黑" w:hint="eastAsia"/>
+          <w:sz w:val="18"/>
+          <w:szCs w:val="18"/>
+        </w:rPr>
+        <w:t xml:space="preserve">  </w:t>
+      </w:r>
+      <w:r>
+        <w:rPr>
+          <w:rFonts w:ascii="微软雅黑" w:eastAsia="微软雅黑" w:hAnsi="微软雅黑"/>
+          <w:sz w:val="18"/>
+          <w:szCs w:val="18"/>
+        </w:rPr>
+        <w:t xml:space="preserve"> 06_code.js  06_code.html</w:t>
+      </w:r>
+    </w:p>
+    <w:p>
+      <w:pPr>
+        <w:rPr>
+          <w:rFonts w:ascii="微软雅黑" w:eastAsia="微软雅黑" w:hAnsi="微软雅黑"/>
+          <w:sz w:val="18"/>
+          <w:szCs w:val="18"/>
+        </w:rPr>
+      </w:pPr>
+      <w:r>
+        <w:rPr>
+          <w:rFonts w:ascii="微软雅黑" w:eastAsia="微软雅黑" w:hAnsi="微软雅黑" w:hint="eastAsia"/>
+          <w:sz w:val="18"/>
+          <w:szCs w:val="18"/>
+        </w:rPr>
         <w:t xml:space="preserve"> </w:t>
       </w:r>
       <w:r>
-        <w:t>(1)转义字符</w:t>
+        <w:rPr>
+          <w:rFonts w:ascii="微软雅黑" w:eastAsia="微软雅黑" w:hAnsi="微软雅黑"/>
+          <w:sz w:val="18"/>
+          <w:szCs w:val="18"/>
+        </w:rPr>
+        <w:t xml:space="preserve"> slice(start,end)  截取字符串</w:t>
+      </w:r>
+      <w:r>
+        <w:rPr>
+          <w:rFonts w:ascii="微软雅黑" w:eastAsia="微软雅黑" w:hAnsi="微软雅黑" w:hint="eastAsia"/>
+          <w:sz w:val="18"/>
+          <w:szCs w:val="18"/>
+        </w:rPr>
+        <w:t>，</w:t>
+      </w:r>
+      <w:r>
+        <w:rPr>
+          <w:rFonts w:ascii="微软雅黑" w:eastAsia="微软雅黑" w:hAnsi="微软雅黑"/>
+          <w:sz w:val="18"/>
+          <w:szCs w:val="18"/>
+        </w:rPr>
+        <w:t>start开始的下标</w:t>
+      </w:r>
+      <w:r>
+        <w:rPr>
+          <w:rFonts w:ascii="微软雅黑" w:eastAsia="微软雅黑" w:hAnsi="微软雅黑" w:hint="eastAsia"/>
+          <w:sz w:val="18"/>
+          <w:szCs w:val="18"/>
+        </w:rPr>
+        <w:t>，</w:t>
+      </w:r>
+      <w:r>
+        <w:rPr>
+          <w:rFonts w:ascii="微软雅黑" w:eastAsia="微软雅黑" w:hAnsi="微软雅黑"/>
+          <w:sz w:val="18"/>
+          <w:szCs w:val="18"/>
+        </w:rPr>
+        <w:t>end结束的下标</w:t>
+      </w:r>
+      <w:r>
+        <w:rPr>
+          <w:rFonts w:ascii="微软雅黑" w:eastAsia="微软雅黑" w:hAnsi="微软雅黑" w:hint="eastAsia"/>
+          <w:sz w:val="18"/>
+          <w:szCs w:val="18"/>
+        </w:rPr>
+        <w:t>，</w:t>
+      </w:r>
+      <w:r>
+        <w:rPr>
+          <w:rFonts w:ascii="微软雅黑" w:eastAsia="微软雅黑" w:hAnsi="微软雅黑"/>
+          <w:sz w:val="18"/>
+          <w:szCs w:val="18"/>
+        </w:rPr>
+        <w:t>不包含end本身</w:t>
+      </w:r>
+      <w:r>
+        <w:rPr>
+          <w:rFonts w:ascii="微软雅黑" w:eastAsia="微软雅黑" w:hAnsi="微软雅黑" w:hint="eastAsia"/>
+          <w:sz w:val="18"/>
+          <w:szCs w:val="18"/>
+        </w:rPr>
+        <w:t>；</w:t>
+      </w:r>
+      <w:r>
+        <w:rPr>
+          <w:rFonts w:ascii="微软雅黑" w:eastAsia="微软雅黑" w:hAnsi="微软雅黑"/>
+          <w:sz w:val="18"/>
+          <w:szCs w:val="18"/>
+        </w:rPr>
+        <w:t>如果end为空截取到最后</w:t>
+      </w:r>
+      <w:r>
+        <w:rPr>
+          <w:rFonts w:ascii="微软雅黑" w:eastAsia="微软雅黑" w:hAnsi="微软雅黑" w:hint="eastAsia"/>
+          <w:sz w:val="18"/>
+          <w:szCs w:val="18"/>
+        </w:rPr>
+        <w:t>，</w:t>
+      </w:r>
+      <w:r>
+        <w:rPr>
+          <w:rFonts w:ascii="微软雅黑" w:eastAsia="微软雅黑" w:hAnsi="微软雅黑"/>
+          <w:sz w:val="18"/>
+          <w:szCs w:val="18"/>
+        </w:rPr>
+        <w:t>如果为负数表示倒数</w:t>
+      </w:r>
+    </w:p>
+    <w:p>
+      <w:pPr>
+        <w:rPr>
+          <w:rFonts w:ascii="微软雅黑" w:eastAsia="微软雅黑" w:hAnsi="微软雅黑"/>
+          <w:sz w:val="18"/>
+          <w:szCs w:val="18"/>
+        </w:rPr>
+      </w:pPr>
+      <w:r>
+        <w:rPr>
+          <w:rFonts w:ascii="微软雅黑" w:eastAsia="微软雅黑" w:hAnsi="微软雅黑" w:hint="eastAsia"/>
+          <w:sz w:val="18"/>
+          <w:szCs w:val="18"/>
+        </w:rPr>
+        <w:t xml:space="preserve">  练习: 声明变量保存邮箱，分别截取邮箱的用户名和域名</w:t>
+      </w:r>
+    </w:p>
+    <w:p>
+      <w:pPr>
+        <w:rPr>
+          <w:rFonts w:ascii="微软雅黑" w:eastAsia="微软雅黑" w:hAnsi="微软雅黑"/>
+          <w:sz w:val="18"/>
+          <w:szCs w:val="18"/>
+        </w:rPr>
+      </w:pPr>
+      <w:r>
+        <w:rPr>
+          <w:rFonts w:ascii="微软雅黑" w:eastAsia="微软雅黑" w:hAnsi="微软雅黑"/>
+          <w:sz w:val="18"/>
+          <w:szCs w:val="18"/>
+        </w:rPr>
+        <w:t xml:space="preserve">   tom1993@163.com</w:t>
+      </w:r>
+    </w:p>
+    <w:p>
+      <w:pPr>
+        <w:rPr>
+          <w:rFonts w:ascii="微软雅黑" w:eastAsia="微软雅黑" w:hAnsi="微软雅黑"/>
+          <w:sz w:val="18"/>
+          <w:szCs w:val="18"/>
+        </w:rPr>
+      </w:pPr>
+      <w:r>
+        <w:rPr>
+          <w:rFonts w:ascii="微软雅黑" w:eastAsia="微软雅黑" w:hAnsi="微软雅黑" w:hint="eastAsia"/>
+          <w:sz w:val="18"/>
+          <w:szCs w:val="18"/>
+        </w:rPr>
+        <w:t xml:space="preserve">  substr(</w:t>
+      </w:r>
+      <w:r>
+        <w:rPr>
+          <w:rFonts w:ascii="微软雅黑" w:eastAsia="微软雅黑" w:hAnsi="微软雅黑"/>
+          <w:sz w:val="18"/>
+          <w:szCs w:val="18"/>
+        </w:rPr>
+        <w:t>start, count</w:t>
+      </w:r>
+      <w:r>
+        <w:rPr>
+          <w:rFonts w:ascii="微软雅黑" w:eastAsia="微软雅黑" w:hAnsi="微软雅黑" w:hint="eastAsia"/>
+          <w:sz w:val="18"/>
+          <w:szCs w:val="18"/>
+        </w:rPr>
+        <w:t>)</w:t>
+      </w:r>
+      <w:r>
+        <w:rPr>
+          <w:rFonts w:ascii="微软雅黑" w:eastAsia="微软雅黑" w:hAnsi="微软雅黑"/>
+          <w:sz w:val="18"/>
+          <w:szCs w:val="18"/>
+        </w:rPr>
+        <w:t xml:space="preserve">  截取字符串</w:t>
+      </w:r>
+      <w:r>
+        <w:rPr>
+          <w:rFonts w:ascii="微软雅黑" w:eastAsia="微软雅黑" w:hAnsi="微软雅黑" w:hint="eastAsia"/>
+          <w:sz w:val="18"/>
+          <w:szCs w:val="18"/>
+        </w:rPr>
+        <w:t>，start开始的下标，count截取的长度；如果start为负数，表示倒数；如果count为空，表示截取到最后；</w:t>
+      </w:r>
+    </w:p>
+    <w:p>
+      <w:pPr>
+        <w:rPr>
+          <w:rFonts w:ascii="微软雅黑" w:eastAsia="微软雅黑" w:hAnsi="微软雅黑"/>
+          <w:sz w:val="18"/>
+          <w:szCs w:val="18"/>
+        </w:rPr>
+      </w:pPr>
+      <w:r>
+        <w:rPr>
+          <w:rFonts w:ascii="微软雅黑" w:eastAsia="微软雅黑" w:hAnsi="微软雅黑" w:hint="eastAsia"/>
+          <w:sz w:val="18"/>
+          <w:szCs w:val="18"/>
+        </w:rPr>
+        <w:t xml:space="preserve"> 练习: 声明变量保存身份证号，截取年月日，性别，打印 '</w:t>
+      </w:r>
+      <w:r>
+        <w:rPr>
+          <w:rFonts w:ascii="微软雅黑" w:eastAsia="微软雅黑" w:hAnsi="微软雅黑"/>
+          <w:sz w:val="18"/>
+          <w:szCs w:val="18"/>
+        </w:rPr>
+        <w:t>1997年</w:t>
+      </w:r>
+      <w:r>
+        <w:rPr>
+          <w:rFonts w:ascii="微软雅黑" w:eastAsia="微软雅黑" w:hAnsi="微软雅黑" w:hint="eastAsia"/>
+          <w:sz w:val="18"/>
+          <w:szCs w:val="18"/>
+        </w:rPr>
+        <w:t>09月14日 性别男'</w:t>
+      </w:r>
+    </w:p>
+    <w:p>
+      <w:pPr>
+        <w:rPr>
+          <w:rFonts w:ascii="微软雅黑" w:eastAsia="微软雅黑" w:hAnsi="微软雅黑"/>
+          <w:sz w:val="18"/>
+          <w:szCs w:val="18"/>
+        </w:rPr>
+      </w:pPr>
+      <w:r>
+        <w:rPr>
+          <w:rFonts w:ascii="微软雅黑" w:eastAsia="微软雅黑" w:hAnsi="微软雅黑" w:hint="eastAsia"/>
+          <w:sz w:val="18"/>
+          <w:szCs w:val="18"/>
+        </w:rPr>
+        <w:t xml:space="preserve"> 110</w:t>
+      </w:r>
+      <w:r>
+        <w:rPr>
+          <w:rFonts w:ascii="微软雅黑" w:eastAsia="微软雅黑" w:hAnsi="微软雅黑"/>
+          <w:sz w:val="18"/>
+          <w:szCs w:val="18"/>
+        </w:rPr>
+        <w:t>246199709147690</w:t>
+      </w:r>
+    </w:p>
+    <w:p>
+      <w:pPr>
+        <w:rPr>
+          <w:rFonts w:ascii="微软雅黑" w:eastAsia="微软雅黑" w:hAnsi="微软雅黑"/>
+          <w:sz w:val="18"/>
+          <w:szCs w:val="18"/>
+        </w:rPr>
+      </w:pPr>
+      <w:r>
+        <w:rPr>
+          <w:rFonts w:ascii="微软雅黑" w:eastAsia="微软雅黑" w:hAnsi="微软雅黑" w:hint="eastAsia"/>
+          <w:sz w:val="18"/>
+          <w:szCs w:val="18"/>
+        </w:rPr>
+        <w:t xml:space="preserve"> </w:t>
+      </w:r>
+      <w:r>
+        <w:rPr>
+          <w:rFonts w:ascii="微软雅黑" w:eastAsia="微软雅黑" w:hAnsi="微软雅黑"/>
+          <w:sz w:val="18"/>
+          <w:szCs w:val="18"/>
+        </w:rPr>
+        <w:t>substring(start,end)  截取字符串</w:t>
+      </w:r>
+      <w:r>
+        <w:rPr>
+          <w:rFonts w:ascii="微软雅黑" w:eastAsia="微软雅黑" w:hAnsi="微软雅黑" w:hint="eastAsia"/>
+          <w:sz w:val="18"/>
+          <w:szCs w:val="18"/>
+        </w:rPr>
+        <w:t>，</w:t>
+      </w:r>
+      <w:r>
+        <w:rPr>
+          <w:rFonts w:ascii="微软雅黑" w:eastAsia="微软雅黑" w:hAnsi="微软雅黑"/>
+          <w:sz w:val="18"/>
+          <w:szCs w:val="18"/>
+        </w:rPr>
+        <w:t>start开始的下标</w:t>
+      </w:r>
+      <w:r>
+        <w:rPr>
+          <w:rFonts w:ascii="微软雅黑" w:eastAsia="微软雅黑" w:hAnsi="微软雅黑" w:hint="eastAsia"/>
+          <w:sz w:val="18"/>
+          <w:szCs w:val="18"/>
+        </w:rPr>
+        <w:t>，</w:t>
+      </w:r>
+      <w:r>
+        <w:rPr>
+          <w:rFonts w:ascii="微软雅黑" w:eastAsia="微软雅黑" w:hAnsi="微软雅黑"/>
+          <w:sz w:val="18"/>
+          <w:szCs w:val="18"/>
+        </w:rPr>
+        <w:t>end结束的下标</w:t>
+      </w:r>
+      <w:r>
+        <w:rPr>
+          <w:rFonts w:ascii="微软雅黑" w:eastAsia="微软雅黑" w:hAnsi="微软雅黑" w:hint="eastAsia"/>
+          <w:sz w:val="18"/>
+          <w:szCs w:val="18"/>
+        </w:rPr>
+        <w:t>，</w:t>
+      </w:r>
+      <w:r>
+        <w:rPr>
+          <w:rFonts w:ascii="微软雅黑" w:eastAsia="微软雅黑" w:hAnsi="微软雅黑"/>
+          <w:sz w:val="18"/>
+          <w:szCs w:val="18"/>
+        </w:rPr>
+        <w:t>如果start大于end</w:t>
+      </w:r>
+      <w:r>
+        <w:rPr>
+          <w:rFonts w:ascii="微软雅黑" w:eastAsia="微软雅黑" w:hAnsi="微软雅黑" w:hint="eastAsia"/>
+          <w:sz w:val="18"/>
+          <w:szCs w:val="18"/>
+        </w:rPr>
+        <w:t>，</w:t>
+      </w:r>
+      <w:r>
+        <w:rPr>
+          <w:rFonts w:ascii="微软雅黑" w:eastAsia="微软雅黑" w:hAnsi="微软雅黑"/>
+          <w:sz w:val="18"/>
+          <w:szCs w:val="18"/>
+        </w:rPr>
+        <w:t>则位置自动交换</w:t>
+      </w:r>
+      <w:r>
+        <w:rPr>
+          <w:rFonts w:ascii="微软雅黑" w:eastAsia="微软雅黑" w:hAnsi="微软雅黑" w:hint="eastAsia"/>
+          <w:sz w:val="18"/>
+          <w:szCs w:val="18"/>
+        </w:rPr>
+        <w:t>；</w:t>
+      </w:r>
+      <w:r>
+        <w:rPr>
+          <w:rFonts w:ascii="微软雅黑" w:eastAsia="微软雅黑" w:hAnsi="微软雅黑"/>
+          <w:sz w:val="18"/>
+          <w:szCs w:val="18"/>
+        </w:rPr>
+        <w:t>如果为负数</w:t>
+      </w:r>
+      <w:r>
+        <w:rPr>
+          <w:rFonts w:ascii="微软雅黑" w:eastAsia="微软雅黑" w:hAnsi="微软雅黑" w:hint="eastAsia"/>
+          <w:sz w:val="18"/>
+          <w:szCs w:val="18"/>
+        </w:rPr>
+        <w:t>，</w:t>
+      </w:r>
+      <w:r>
+        <w:rPr>
+          <w:rFonts w:ascii="微软雅黑" w:eastAsia="微软雅黑" w:hAnsi="微软雅黑"/>
+          <w:sz w:val="18"/>
+          <w:szCs w:val="18"/>
+        </w:rPr>
+        <w:t>自动转为</w:t>
+      </w:r>
+      <w:r>
+        <w:rPr>
+          <w:rFonts w:ascii="微软雅黑" w:eastAsia="微软雅黑" w:hAnsi="微软雅黑" w:hint="eastAsia"/>
+          <w:sz w:val="18"/>
+          <w:szCs w:val="18"/>
+        </w:rPr>
+        <w:t>0；如果end为空，截取到最后</w:t>
+      </w:r>
+    </w:p>
+    <w:p>
+      <w:pPr>
+        <w:rPr>
+          <w:rFonts w:ascii="微软雅黑" w:eastAsia="微软雅黑" w:hAnsi="微软雅黑"/>
+          <w:b/>
+          <w:sz w:val="18"/>
+          <w:szCs w:val="18"/>
+        </w:rPr>
+      </w:pPr>
+      <w:r>
+        <w:rPr>
+          <w:rFonts w:ascii="微软雅黑" w:eastAsia="微软雅黑" w:hAnsi="微软雅黑" w:hint="eastAsia"/>
+          <w:sz w:val="18"/>
+          <w:szCs w:val="18"/>
+        </w:rPr>
+        <w:t xml:space="preserve"> </w:t>
+      </w:r>
+      <w:r>
+        <w:rPr>
+          <w:rFonts w:ascii="微软雅黑" w:eastAsia="微软雅黑" w:hAnsi="微软雅黑" w:hint="eastAsia"/>
+          <w:b/>
+          <w:sz w:val="18"/>
+          <w:szCs w:val="18"/>
+        </w:rPr>
+        <w:t>对比slice和substring</w:t>
+      </w:r>
+    </w:p>
+    <w:p>
+      <w:pPr>
+        <w:rPr>
+          <w:rFonts w:ascii="微软雅黑" w:eastAsia="微软雅黑" w:hAnsi="微软雅黑"/>
+          <w:color w:val="FF0000"/>
+          <w:sz w:val="18"/>
+          <w:szCs w:val="18"/>
+        </w:rPr>
+      </w:pPr>
+      <w:r>
+        <w:rPr>
+          <w:rFonts w:ascii="微软雅黑" w:eastAsia="微软雅黑" w:hAnsi="微软雅黑" w:hint="eastAsia"/>
+          <w:sz w:val="18"/>
+          <w:szCs w:val="18"/>
+        </w:rPr>
+        <w:t xml:space="preserve"> </w:t>
+      </w:r>
+      <w:r>
+        <w:rPr>
+          <w:rFonts w:ascii="微软雅黑" w:eastAsia="微软雅黑" w:hAnsi="微软雅黑" w:hint="eastAsia"/>
+          <w:color w:val="FF0000"/>
+          <w:sz w:val="18"/>
+          <w:szCs w:val="18"/>
+        </w:rPr>
+        <w:t>slice中允许使用负数，substring中负数自动转为0；</w:t>
+      </w:r>
+    </w:p>
+    <w:p>
+      <w:pPr>
+        <w:rPr>
+          <w:rFonts w:ascii="微软雅黑" w:eastAsia="微软雅黑" w:hAnsi="微软雅黑"/>
+          <w:sz w:val="18"/>
+          <w:szCs w:val="18"/>
+        </w:rPr>
+      </w:pPr>
+      <w:r>
+        <w:rPr>
+          <w:rFonts w:ascii="微软雅黑" w:eastAsia="微软雅黑" w:hAnsi="微软雅黑" w:hint="eastAsia"/>
+          <w:sz w:val="18"/>
+          <w:szCs w:val="18"/>
+        </w:rPr>
+        <w:t xml:space="preserve"> slice中下标start要求小于end，substring中如果start小于end，则自动交换位置</w:t>
+      </w:r>
+    </w:p>
+    <w:p>
+      <w:pPr>
+        <w:rPr>
+          <w:rFonts w:ascii="微软雅黑" w:eastAsia="微软雅黑" w:hAnsi="微软雅黑"/>
+          <w:sz w:val="18"/>
+          <w:szCs w:val="18"/>
+        </w:rPr>
+      </w:pPr>
+      <w:r>
+        <w:rPr>
+          <w:rFonts w:ascii="微软雅黑" w:eastAsia="微软雅黑" w:hAnsi="微软雅黑" w:hint="eastAsia"/>
+          <w:sz w:val="18"/>
+          <w:szCs w:val="18"/>
+        </w:rPr>
+        <w:t xml:space="preserve"> 练习：把英文单词的首字母转大写，其余的字母转小写</w:t>
+      </w:r>
+    </w:p>
+    <w:p>
+      <w:pPr>
+        <w:rPr>
+          <w:rFonts w:ascii="微软雅黑" w:eastAsia="微软雅黑" w:hAnsi="微软雅黑"/>
+          <w:sz w:val="18"/>
+          <w:szCs w:val="18"/>
+        </w:rPr>
+      </w:pPr>
+      <w:r>
+        <w:rPr>
+          <w:rFonts w:ascii="微软雅黑" w:eastAsia="微软雅黑" w:hAnsi="微软雅黑" w:hint="eastAsia"/>
+          <w:sz w:val="18"/>
+          <w:szCs w:val="18"/>
+        </w:rPr>
+        <w:t xml:space="preserve">  '</w:t>
+      </w:r>
+      <w:r>
+        <w:rPr>
+          <w:rFonts w:ascii="微软雅黑" w:eastAsia="微软雅黑" w:hAnsi="微软雅黑"/>
+          <w:sz w:val="18"/>
+          <w:szCs w:val="18"/>
+        </w:rPr>
+        <w:t>hElLo</w:t>
+      </w:r>
+      <w:r>
+        <w:rPr>
+          <w:rFonts w:ascii="微软雅黑" w:eastAsia="微软雅黑" w:hAnsi="微软雅黑" w:hint="eastAsia"/>
+          <w:sz w:val="18"/>
+          <w:szCs w:val="18"/>
+        </w:rPr>
+        <w:t>'</w:t>
+      </w:r>
+      <w:r>
+        <w:rPr>
+          <w:rFonts w:ascii="微软雅黑" w:eastAsia="微软雅黑" w:hAnsi="微软雅黑"/>
+          <w:sz w:val="18"/>
+          <w:szCs w:val="18"/>
+        </w:rPr>
+        <w:t xml:space="preserve"> -&gt; 'Hello'</w:t>
+      </w:r>
+    </w:p>
+    <w:p>
+      <w:pPr>
+        <w:rPr>
+          <w:rFonts w:ascii="微软雅黑" w:eastAsia="微软雅黑" w:hAnsi="微软雅黑"/>
+          <w:sz w:val="18"/>
+          <w:szCs w:val="18"/>
+        </w:rPr>
+      </w:pPr>
+      <w:r>
+        <w:rPr>
+          <w:rFonts w:ascii="微软雅黑" w:eastAsia="微软雅黑" w:hAnsi="微软雅黑" w:hint="eastAsia"/>
+          <w:sz w:val="18"/>
+          <w:szCs w:val="18"/>
+        </w:rPr>
+        <w:t xml:space="preserve"> </w:t>
+      </w:r>
+      <w:r>
+        <w:rPr>
+          <w:rFonts w:ascii="微软雅黑" w:eastAsia="微软雅黑" w:hAnsi="微软雅黑"/>
+          <w:sz w:val="18"/>
+          <w:szCs w:val="18"/>
+        </w:rPr>
+        <w:t>split(sep)  将字符串按照指定的字符串切割为数组</w:t>
+      </w:r>
+      <w:r>
+        <w:rPr>
+          <w:rFonts w:ascii="微软雅黑" w:eastAsia="微软雅黑" w:hAnsi="微软雅黑" w:hint="eastAsia"/>
+          <w:sz w:val="18"/>
+          <w:szCs w:val="18"/>
+        </w:rPr>
+        <w:t>，</w:t>
+      </w:r>
+      <w:r>
+        <w:rPr>
+          <w:rFonts w:ascii="微软雅黑" w:eastAsia="微软雅黑" w:hAnsi="微软雅黑"/>
+          <w:sz w:val="18"/>
+          <w:szCs w:val="18"/>
+        </w:rPr>
+        <w:t>sep是指定的字符串</w:t>
+      </w:r>
+    </w:p>
+    <w:p>
+      <w:pPr>
+        <w:rPr>
+          <w:rFonts w:ascii="微软雅黑" w:eastAsia="微软雅黑" w:hAnsi="微软雅黑"/>
+          <w:sz w:val="18"/>
+          <w:szCs w:val="18"/>
+        </w:rPr>
+      </w:pPr>
+      <w:r>
+        <w:rPr>
+          <w:rFonts w:ascii="微软雅黑" w:eastAsia="微软雅黑" w:hAnsi="微软雅黑" w:hint="eastAsia"/>
+          <w:sz w:val="18"/>
+          <w:szCs w:val="18"/>
+        </w:rPr>
+        <w:t xml:space="preserve"> 练习: 使用split来获取用户名和域名</w:t>
+      </w:r>
+    </w:p>
+    <w:p>
+      <w:pPr>
+        <w:rPr>
+          <w:rFonts w:ascii="微软雅黑" w:eastAsia="微软雅黑" w:hAnsi="微软雅黑"/>
+          <w:sz w:val="18"/>
+          <w:szCs w:val="18"/>
+        </w:rPr>
+      </w:pPr>
+      <w:r>
+        <w:rPr>
+          <w:rFonts w:ascii="微软雅黑" w:eastAsia="微软雅黑" w:hAnsi="微软雅黑"/>
+          <w:sz w:val="18"/>
+          <w:szCs w:val="18"/>
+        </w:rPr>
+        <w:t xml:space="preserve"> </w:t>
+      </w:r>
+      <w:r>
+        <w:rPr>
+          <w:rFonts w:ascii="微软雅黑" w:eastAsia="微软雅黑" w:hAnsi="微软雅黑" w:hint="eastAsia"/>
+          <w:sz w:val="18"/>
+          <w:szCs w:val="18"/>
+        </w:rPr>
+        <w:t xml:space="preserve"> tom</w:t>
+      </w:r>
+      <w:r>
+        <w:rPr>
+          <w:rFonts w:ascii="微软雅黑" w:eastAsia="微软雅黑" w:hAnsi="微软雅黑"/>
+          <w:sz w:val="18"/>
+          <w:szCs w:val="18"/>
+        </w:rPr>
+        <w:t>1234@163.com</w:t>
+      </w:r>
+    </w:p>
+    <w:p>
+      <w:pPr>
+        <w:pStyle w:val="3"/>
+      </w:pPr>
+      <w:r>
+        <w:t xml:space="preserve"> </w:t>
+      </w:r>
+      <w:r>
+        <w:t>(3)</w:t>
       </w:r>
       <w:r>
         <w:rPr>
           <w:rFonts w:hint="eastAsia"/>
         </w:rPr>
-        <w:t xml:space="preserve"> —— \</w:t>
-      </w:r>
-    </w:p>
-    <w:p>
-      <w:pPr>
-        <w:rPr>
-          <w:rFonts w:ascii="微软雅黑" w:eastAsia="微软雅黑" w:hAnsi="微软雅黑"/>
-          <w:sz w:val="18"/>
-          <w:szCs w:val="18"/>
-        </w:rPr>
-      </w:pPr>
-      <w:r>
-        <w:rPr>
-          <w:rFonts w:ascii="微软雅黑" w:eastAsia="微软雅黑" w:hAnsi="微软雅黑" w:hint="eastAsia"/>
-          <w:sz w:val="18"/>
-          <w:szCs w:val="18"/>
-        </w:rPr>
-        <w:t xml:space="preserve">  转换字符本身的意义</w:t>
-      </w:r>
-    </w:p>
-    <w:p>
-      <w:pPr>
-        <w:rPr>
-          <w:rFonts w:ascii="微软雅黑" w:eastAsia="微软雅黑" w:hAnsi="微软雅黑"/>
-          <w:sz w:val="18"/>
-          <w:szCs w:val="18"/>
-        </w:rPr>
-      </w:pPr>
-      <w:r>
-        <w:rPr>
-          <w:rFonts w:ascii="微软雅黑" w:eastAsia="微软雅黑" w:hAnsi="微软雅黑" w:hint="eastAsia"/>
-          <w:sz w:val="18"/>
-          <w:szCs w:val="18"/>
-        </w:rPr>
-        <w:t xml:space="preserve">  用法: 在要转义的字符前加反斜杠 \</w:t>
-      </w:r>
-    </w:p>
-    <w:p>
-      <w:pPr>
-        <w:rPr>
-          <w:rFonts w:ascii="微软雅黑" w:eastAsia="微软雅黑" w:hAnsi="微软雅黑"/>
-          <w:sz w:val="18"/>
-          <w:szCs w:val="18"/>
-        </w:rPr>
-      </w:pPr>
-      <w:r>
-        <w:rPr>
-          <w:rFonts w:ascii="微软雅黑" w:eastAsia="微软雅黑" w:hAnsi="微软雅黑" w:hint="eastAsia"/>
-          <w:sz w:val="18"/>
-          <w:szCs w:val="18"/>
-        </w:rPr>
-        <w:t xml:space="preserve">  \'  将引号转义成普通的字符</w:t>
-      </w:r>
-    </w:p>
-    <w:p>
-      <w:pPr>
-        <w:rPr>
-          <w:rFonts w:ascii="微软雅黑" w:eastAsia="微软雅黑" w:hAnsi="微软雅黑"/>
-          <w:sz w:val="18"/>
-          <w:szCs w:val="18"/>
-        </w:rPr>
-      </w:pPr>
-      <w:r>
-        <w:rPr>
-          <w:rFonts w:ascii="微软雅黑" w:eastAsia="微软雅黑" w:hAnsi="微软雅黑" w:hint="eastAsia"/>
-          <w:sz w:val="18"/>
-          <w:szCs w:val="18"/>
-        </w:rPr>
-        <w:t xml:space="preserve">  \n  将字符n转义成换行符</w:t>
-      </w:r>
-    </w:p>
-    <w:p>
-      <w:pPr>
-        <w:rPr>
-          <w:rFonts w:ascii="微软雅黑" w:eastAsia="微软雅黑" w:hAnsi="微软雅黑"/>
-          <w:sz w:val="18"/>
-          <w:szCs w:val="18"/>
-        </w:rPr>
-      </w:pPr>
-      <w:r>
-        <w:rPr>
-          <w:rFonts w:ascii="微软雅黑" w:eastAsia="微软雅黑" w:hAnsi="微软雅黑" w:hint="eastAsia"/>
-          <w:sz w:val="18"/>
-          <w:szCs w:val="18"/>
-        </w:rPr>
-        <w:t xml:space="preserve">  \t  将字符t转义成制表符(</w:t>
-      </w:r>
-      <w:r>
-        <w:rPr>
-          <w:rFonts w:ascii="微软雅黑" w:eastAsia="微软雅黑" w:hAnsi="微软雅黑"/>
-          <w:sz w:val="18"/>
-          <w:szCs w:val="18"/>
-        </w:rPr>
-        <w:t>Tab键的效果</w:t>
+        <w:t>匹配模式(了解)</w:t>
+      </w:r>
+    </w:p>
+    <w:p>
+      <w:pPr>
+        <w:rPr>
+          <w:rFonts w:ascii="微软雅黑" w:eastAsia="微软雅黑" w:hAnsi="微软雅黑"/>
+          <w:sz w:val="18"/>
+          <w:szCs w:val="18"/>
+        </w:rPr>
+      </w:pPr>
+      <w:r>
+        <w:rPr>
+          <w:rFonts w:ascii="微软雅黑" w:eastAsia="微软雅黑" w:hAnsi="微软雅黑" w:hint="eastAsia"/>
+          <w:sz w:val="18"/>
+          <w:szCs w:val="18"/>
+        </w:rPr>
+        <w:t xml:space="preserve"> 作用：用于查找、替换字符串</w:t>
+      </w:r>
+    </w:p>
+    <w:p>
+      <w:pPr>
+        <w:rPr>
+          <w:rFonts w:ascii="微软雅黑" w:eastAsia="微软雅黑" w:hAnsi="微软雅黑"/>
+          <w:sz w:val="18"/>
+          <w:szCs w:val="18"/>
+        </w:rPr>
+      </w:pPr>
+      <w:r>
+        <w:rPr>
+          <w:rFonts w:ascii="微软雅黑" w:eastAsia="微软雅黑" w:hAnsi="微软雅黑" w:hint="eastAsia"/>
+          <w:sz w:val="18"/>
+          <w:szCs w:val="18"/>
+        </w:rPr>
+        <w:t xml:space="preserve"> </w:t>
+      </w:r>
+      <w:r>
+        <w:rPr>
+          <w:rFonts w:ascii="微软雅黑" w:eastAsia="微软雅黑" w:hAnsi="微软雅黑"/>
+          <w:sz w:val="18"/>
+          <w:szCs w:val="18"/>
+        </w:rPr>
+        <w:t>match(value)  用于查找匹配的字符串</w:t>
+      </w:r>
+      <w:r>
+        <w:rPr>
+          <w:rFonts w:ascii="微软雅黑" w:eastAsia="微软雅黑" w:hAnsi="微软雅黑" w:hint="eastAsia"/>
+          <w:sz w:val="18"/>
+          <w:szCs w:val="18"/>
+        </w:rPr>
+        <w:t>，</w:t>
+      </w:r>
+      <w:r>
+        <w:rPr>
+          <w:rFonts w:ascii="微软雅黑" w:eastAsia="微软雅黑" w:hAnsi="微软雅黑"/>
+          <w:sz w:val="18"/>
+          <w:szCs w:val="18"/>
+        </w:rPr>
+        <w:t>返回所有满足条件的字符串</w:t>
+      </w:r>
+      <w:r>
+        <w:rPr>
+          <w:rFonts w:ascii="微软雅黑" w:eastAsia="微软雅黑" w:hAnsi="微软雅黑" w:hint="eastAsia"/>
+          <w:sz w:val="18"/>
+          <w:szCs w:val="18"/>
+        </w:rPr>
+        <w:t>，</w:t>
+      </w:r>
+      <w:r>
+        <w:rPr>
+          <w:rFonts w:ascii="微软雅黑" w:eastAsia="微软雅黑" w:hAnsi="微软雅黑"/>
+          <w:sz w:val="18"/>
+          <w:szCs w:val="18"/>
+        </w:rPr>
+        <w:t>格式为数组</w:t>
+      </w:r>
+      <w:r>
+        <w:rPr>
+          <w:rFonts w:ascii="微软雅黑" w:eastAsia="微软雅黑" w:hAnsi="微软雅黑" w:hint="eastAsia"/>
+          <w:sz w:val="18"/>
+          <w:szCs w:val="18"/>
+        </w:rPr>
+        <w:t xml:space="preserve">    /china/ig</w:t>
+      </w:r>
+    </w:p>
+    <w:p>
+      <w:pPr>
+        <w:rPr>
+          <w:rFonts w:ascii="微软雅黑" w:eastAsia="微软雅黑" w:hAnsi="微软雅黑"/>
+          <w:sz w:val="18"/>
+          <w:szCs w:val="18"/>
+        </w:rPr>
+      </w:pPr>
+      <w:r>
+        <w:rPr>
+          <w:rFonts w:ascii="微软雅黑" w:eastAsia="微软雅黑" w:hAnsi="微软雅黑"/>
+          <w:sz w:val="18"/>
+          <w:szCs w:val="18"/>
+        </w:rPr>
+        <w:t xml:space="preserve">  i-&gt;ignore  忽略大小写</w:t>
+      </w:r>
+    </w:p>
+    <w:p>
+      <w:pPr>
+        <w:rPr>
+          <w:rFonts w:ascii="微软雅黑" w:eastAsia="微软雅黑" w:hAnsi="微软雅黑"/>
+          <w:sz w:val="18"/>
+          <w:szCs w:val="18"/>
+        </w:rPr>
+      </w:pPr>
+      <w:r>
+        <w:rPr>
+          <w:rFonts w:ascii="微软雅黑" w:eastAsia="微软雅黑" w:hAnsi="微软雅黑" w:hint="eastAsia"/>
+          <w:sz w:val="18"/>
+          <w:szCs w:val="18"/>
+        </w:rPr>
+        <w:t xml:space="preserve">  g-&gt;global  全局查找</w:t>
+      </w:r>
+    </w:p>
+    <w:p>
+      <w:pPr>
+        <w:rPr>
+          <w:rFonts w:ascii="微软雅黑" w:eastAsia="微软雅黑" w:hAnsi="微软雅黑"/>
+          <w:sz w:val="18"/>
+          <w:szCs w:val="18"/>
+        </w:rPr>
+      </w:pPr>
+      <w:r>
+        <w:rPr>
+          <w:rFonts w:ascii="微软雅黑" w:eastAsia="微软雅黑" w:hAnsi="微软雅黑" w:hint="eastAsia"/>
+          <w:sz w:val="18"/>
+          <w:szCs w:val="18"/>
+        </w:rPr>
+        <w:t xml:space="preserve"> </w:t>
+      </w:r>
+      <w:r>
+        <w:rPr>
+          <w:rFonts w:ascii="微软雅黑" w:eastAsia="微软雅黑" w:hAnsi="微软雅黑"/>
+          <w:sz w:val="18"/>
+          <w:szCs w:val="18"/>
+        </w:rPr>
+        <w:t>search(value)  用于查找满足条件的第一个字符串</w:t>
+      </w:r>
+      <w:r>
+        <w:rPr>
+          <w:rFonts w:ascii="微软雅黑" w:eastAsia="微软雅黑" w:hAnsi="微软雅黑" w:hint="eastAsia"/>
+          <w:sz w:val="18"/>
+          <w:szCs w:val="18"/>
+        </w:rPr>
+        <w:t>，</w:t>
+      </w:r>
+      <w:r>
+        <w:rPr>
+          <w:rFonts w:ascii="微软雅黑" w:eastAsia="微软雅黑" w:hAnsi="微软雅黑"/>
+          <w:sz w:val="18"/>
+          <w:szCs w:val="18"/>
+        </w:rPr>
+        <w:t>返回下标</w:t>
+      </w:r>
+      <w:r>
+        <w:rPr>
+          <w:rFonts w:ascii="微软雅黑" w:eastAsia="微软雅黑" w:hAnsi="微软雅黑" w:hint="eastAsia"/>
+          <w:sz w:val="18"/>
+          <w:szCs w:val="18"/>
+        </w:rPr>
+        <w:t>，</w:t>
+      </w:r>
+      <w:r>
+        <w:rPr>
+          <w:rFonts w:ascii="微软雅黑" w:eastAsia="微软雅黑" w:hAnsi="微软雅黑"/>
+          <w:sz w:val="18"/>
+          <w:szCs w:val="18"/>
+        </w:rPr>
+        <w:t>找不到返回</w:t>
+      </w:r>
+      <w:r>
+        <w:rPr>
+          <w:rFonts w:ascii="微软雅黑" w:eastAsia="微软雅黑" w:hAnsi="微软雅黑" w:hint="eastAsia"/>
+          <w:sz w:val="18"/>
+          <w:szCs w:val="18"/>
+        </w:rPr>
+        <w:t>-</w:t>
+      </w:r>
+      <w:r>
+        <w:rPr>
+          <w:rFonts w:ascii="微软雅黑" w:eastAsia="微软雅黑" w:hAnsi="微软雅黑"/>
+          <w:sz w:val="18"/>
+          <w:szCs w:val="18"/>
+        </w:rPr>
+        <w:t>1. 功能类似于indexOf</w:t>
+      </w:r>
+    </w:p>
+    <w:p>
+      <w:pPr>
+        <w:rPr>
+          <w:rFonts w:ascii="微软雅黑" w:eastAsia="微软雅黑" w:hAnsi="微软雅黑"/>
+          <w:sz w:val="18"/>
+          <w:szCs w:val="18"/>
+        </w:rPr>
+      </w:pPr>
+      <w:r>
+        <w:rPr>
+          <w:rFonts w:ascii="微软雅黑" w:eastAsia="微软雅黑" w:hAnsi="微软雅黑" w:hint="eastAsia"/>
+          <w:sz w:val="18"/>
+          <w:szCs w:val="18"/>
+        </w:rPr>
+        <w:t xml:space="preserve"> </w:t>
+      </w:r>
+      <w:r>
+        <w:rPr>
+          <w:rFonts w:ascii="微软雅黑" w:eastAsia="微软雅黑" w:hAnsi="微软雅黑"/>
+          <w:sz w:val="18"/>
+          <w:szCs w:val="18"/>
+        </w:rPr>
+        <w:t>replace(value1,value2)  查找并替换</w:t>
+      </w:r>
+      <w:r>
+        <w:rPr>
+          <w:rFonts w:ascii="微软雅黑" w:eastAsia="微软雅黑" w:hAnsi="微软雅黑" w:hint="eastAsia"/>
+          <w:sz w:val="18"/>
+          <w:szCs w:val="18"/>
+        </w:rPr>
+        <w:t>，</w:t>
+      </w:r>
+      <w:r>
+        <w:rPr>
+          <w:rFonts w:ascii="微软雅黑" w:eastAsia="微软雅黑" w:hAnsi="微软雅黑"/>
+          <w:sz w:val="18"/>
+          <w:szCs w:val="18"/>
+        </w:rPr>
+        <w:t>value1要查找的字符串</w:t>
+      </w:r>
+      <w:r>
+        <w:rPr>
+          <w:rFonts w:ascii="微软雅黑" w:eastAsia="微软雅黑" w:hAnsi="微软雅黑" w:hint="eastAsia"/>
+          <w:sz w:val="18"/>
+          <w:szCs w:val="18"/>
+        </w:rPr>
+        <w:t>，value2要替换的字符串</w:t>
+      </w:r>
+    </w:p>
+    <w:p>
+      <w:pPr>
+        <w:pStyle w:val="2"/>
+      </w:pPr>
+      <w:r>
+        <w:lastRenderedPageBreak/>
+        <w:t>21</w:t>
+      </w:r>
+      <w:r>
+        <w:rPr>
+          <w:rFonts w:hint="eastAsia"/>
+        </w:rPr>
+        <w:t>.Math对象</w:t>
+      </w:r>
+    </w:p>
+    <w:p>
+      <w:pPr>
+        <w:rPr>
+          <w:rFonts w:ascii="微软雅黑" w:eastAsia="微软雅黑" w:hAnsi="微软雅黑"/>
+          <w:sz w:val="18"/>
+          <w:szCs w:val="18"/>
+        </w:rPr>
+      </w:pPr>
+      <w:r>
+        <w:rPr>
+          <w:rFonts w:ascii="微软雅黑" w:eastAsia="微软雅黑" w:hAnsi="微软雅黑" w:hint="eastAsia"/>
+          <w:sz w:val="18"/>
+          <w:szCs w:val="18"/>
+        </w:rPr>
+        <w:t xml:space="preserve"> </w:t>
+      </w:r>
+      <w:r>
+        <w:rPr>
+          <w:rFonts w:ascii="微软雅黑" w:eastAsia="微软雅黑" w:hAnsi="微软雅黑"/>
+          <w:sz w:val="18"/>
+          <w:szCs w:val="18"/>
+        </w:rPr>
+        <w:t>PI  取圆周率</w:t>
+      </w:r>
+    </w:p>
+    <w:p>
+      <w:pPr>
+        <w:rPr>
+          <w:rFonts w:ascii="微软雅黑" w:eastAsia="微软雅黑" w:hAnsi="微软雅黑"/>
+          <w:sz w:val="18"/>
+          <w:szCs w:val="18"/>
+        </w:rPr>
+      </w:pPr>
+      <w:r>
+        <w:rPr>
+          <w:rFonts w:ascii="微软雅黑" w:eastAsia="微软雅黑" w:hAnsi="微软雅黑" w:hint="eastAsia"/>
+          <w:sz w:val="18"/>
+          <w:szCs w:val="18"/>
+        </w:rPr>
+        <w:t xml:space="preserve"> abs()  取绝对值</w:t>
+      </w:r>
+    </w:p>
+    <w:p>
+      <w:pPr>
+        <w:rPr>
+          <w:rFonts w:ascii="微软雅黑" w:eastAsia="微软雅黑" w:hAnsi="微软雅黑"/>
+          <w:sz w:val="18"/>
+          <w:szCs w:val="18"/>
+        </w:rPr>
+      </w:pPr>
+      <w:r>
+        <w:rPr>
+          <w:rFonts w:ascii="微软雅黑" w:eastAsia="微软雅黑" w:hAnsi="微软雅黑" w:hint="eastAsia"/>
+          <w:sz w:val="18"/>
+          <w:szCs w:val="18"/>
+        </w:rPr>
+        <w:t xml:space="preserve"> </w:t>
+      </w:r>
+      <w:r>
+        <w:rPr>
+          <w:rFonts w:ascii="微软雅黑" w:eastAsia="微软雅黑" w:hAnsi="微软雅黑"/>
+          <w:sz w:val="18"/>
+          <w:szCs w:val="18"/>
+        </w:rPr>
+        <w:t>ceil()  向上取整</w:t>
+      </w:r>
+    </w:p>
+    <w:p>
+      <w:pPr>
+        <w:rPr>
+          <w:rFonts w:ascii="微软雅黑" w:eastAsia="微软雅黑" w:hAnsi="微软雅黑"/>
+          <w:sz w:val="18"/>
+          <w:szCs w:val="18"/>
+        </w:rPr>
+      </w:pPr>
+      <w:r>
+        <w:rPr>
+          <w:rFonts w:ascii="微软雅黑" w:eastAsia="微软雅黑" w:hAnsi="微软雅黑" w:hint="eastAsia"/>
+          <w:sz w:val="18"/>
+          <w:szCs w:val="18"/>
+        </w:rPr>
+        <w:t xml:space="preserve"> floor()  向下取整</w:t>
+      </w:r>
+    </w:p>
+    <w:p>
+      <w:pPr>
+        <w:rPr>
+          <w:rFonts w:ascii="微软雅黑" w:eastAsia="微软雅黑" w:hAnsi="微软雅黑"/>
+          <w:sz w:val="18"/>
+          <w:szCs w:val="18"/>
+        </w:rPr>
+      </w:pPr>
+      <w:r>
+        <w:rPr>
+          <w:rFonts w:ascii="微软雅黑" w:eastAsia="微软雅黑" w:hAnsi="微软雅黑" w:hint="eastAsia"/>
+          <w:sz w:val="18"/>
+          <w:szCs w:val="18"/>
+        </w:rPr>
+        <w:t xml:space="preserve"> round()  四舍五入取整</w:t>
+      </w:r>
+    </w:p>
+    <w:p>
+      <w:pPr>
+        <w:rPr>
+          <w:rFonts w:ascii="微软雅黑" w:eastAsia="微软雅黑" w:hAnsi="微软雅黑"/>
+          <w:sz w:val="18"/>
+          <w:szCs w:val="18"/>
+        </w:rPr>
+      </w:pPr>
+      <w:r>
+        <w:rPr>
+          <w:rFonts w:ascii="微软雅黑" w:eastAsia="微软雅黑" w:hAnsi="微软雅黑" w:hint="eastAsia"/>
+          <w:sz w:val="18"/>
+          <w:szCs w:val="18"/>
+        </w:rPr>
+        <w:t xml:space="preserve"> max()  取一组数字的最大值</w:t>
+      </w:r>
+    </w:p>
+    <w:p>
+      <w:pPr>
+        <w:rPr>
+          <w:rFonts w:ascii="微软雅黑" w:eastAsia="微软雅黑" w:hAnsi="微软雅黑"/>
+          <w:sz w:val="18"/>
+          <w:szCs w:val="18"/>
+        </w:rPr>
+      </w:pPr>
+      <w:r>
+        <w:rPr>
+          <w:rFonts w:ascii="微软雅黑" w:eastAsia="微软雅黑" w:hAnsi="微软雅黑" w:hint="eastAsia"/>
+          <w:sz w:val="18"/>
+          <w:szCs w:val="18"/>
+        </w:rPr>
+        <w:t xml:space="preserve"> min()  取一组数字的最小值</w:t>
+      </w:r>
+    </w:p>
+    <w:p>
+      <w:pPr>
+        <w:rPr>
+          <w:rFonts w:ascii="微软雅黑" w:eastAsia="微软雅黑" w:hAnsi="微软雅黑"/>
+          <w:sz w:val="18"/>
+          <w:szCs w:val="18"/>
+        </w:rPr>
+      </w:pPr>
+      <w:r>
+        <w:rPr>
+          <w:rFonts w:ascii="微软雅黑" w:eastAsia="微软雅黑" w:hAnsi="微软雅黑" w:hint="eastAsia"/>
+          <w:sz w:val="18"/>
+          <w:szCs w:val="18"/>
+        </w:rPr>
+        <w:t xml:space="preserve"> pow(x,y)</w:t>
+      </w:r>
+      <w:r>
+        <w:rPr>
+          <w:rFonts w:ascii="微软雅黑" w:eastAsia="微软雅黑" w:hAnsi="微软雅黑"/>
+          <w:sz w:val="18"/>
+          <w:szCs w:val="18"/>
+        </w:rPr>
+        <w:t xml:space="preserve">  取x的y次幂</w:t>
+      </w:r>
+    </w:p>
+    <w:p>
+      <w:pPr>
+        <w:rPr>
+          <w:rFonts w:ascii="微软雅黑" w:eastAsia="微软雅黑" w:hAnsi="微软雅黑"/>
+          <w:sz w:val="18"/>
+          <w:szCs w:val="18"/>
+        </w:rPr>
+      </w:pPr>
+      <w:r>
+        <w:rPr>
+          <w:rFonts w:ascii="微软雅黑" w:eastAsia="微软雅黑" w:hAnsi="微软雅黑" w:hint="eastAsia"/>
+          <w:sz w:val="18"/>
+          <w:szCs w:val="18"/>
+        </w:rPr>
+        <w:t xml:space="preserve"> random()  取随机数  &gt;=0  &lt;1  </w:t>
+      </w:r>
+    </w:p>
+    <w:p>
+      <w:pPr>
+        <w:rPr>
+          <w:rFonts w:ascii="微软雅黑" w:eastAsia="微软雅黑" w:hAnsi="微软雅黑"/>
+          <w:sz w:val="18"/>
+          <w:szCs w:val="18"/>
+        </w:rPr>
+      </w:pPr>
+    </w:p>
+    <w:p>
+      <w:pPr>
+        <w:rPr>
+          <w:rFonts w:ascii="微软雅黑" w:eastAsia="微软雅黑" w:hAnsi="微软雅黑"/>
+          <w:sz w:val="18"/>
+          <w:szCs w:val="18"/>
+        </w:rPr>
+      </w:pPr>
+      <w:r>
+        <w:rPr>
+          <w:rFonts w:ascii="微软雅黑" w:eastAsia="微软雅黑" w:hAnsi="微软雅黑" w:hint="eastAsia"/>
+          <w:sz w:val="18"/>
+          <w:szCs w:val="18"/>
+        </w:rPr>
+        <w:t>课后任务</w:t>
+      </w:r>
+    </w:p>
+    <w:p>
+      <w:pPr>
+        <w:rPr>
+          <w:rFonts w:ascii="微软雅黑" w:eastAsia="微软雅黑" w:hAnsi="微软雅黑"/>
+          <w:sz w:val="18"/>
+          <w:szCs w:val="18"/>
+        </w:rPr>
+      </w:pPr>
+      <w:r>
+        <w:rPr>
+          <w:rFonts w:ascii="微软雅黑" w:eastAsia="微软雅黑" w:hAnsi="微软雅黑" w:hint="eastAsia"/>
+          <w:sz w:val="18"/>
+          <w:szCs w:val="18"/>
+        </w:rPr>
+        <w:t xml:space="preserve"> </w:t>
+      </w:r>
+      <w:r>
+        <w:rPr>
+          <w:rFonts w:ascii="微软雅黑" w:eastAsia="微软雅黑" w:hAnsi="微软雅黑"/>
+          <w:sz w:val="18"/>
+          <w:szCs w:val="18"/>
+        </w:rPr>
+        <w:t>(1)复习今天内容</w:t>
+      </w:r>
+      <w:r>
+        <w:rPr>
+          <w:rFonts w:ascii="微软雅黑" w:eastAsia="微软雅黑" w:hAnsi="微软雅黑" w:hint="eastAsia"/>
+          <w:sz w:val="18"/>
+          <w:szCs w:val="18"/>
+        </w:rPr>
+        <w:t>，</w:t>
+      </w:r>
+      <w:r>
+        <w:rPr>
+          <w:rFonts w:ascii="微软雅黑" w:eastAsia="微软雅黑" w:hAnsi="微软雅黑"/>
+          <w:sz w:val="18"/>
+          <w:szCs w:val="18"/>
+        </w:rPr>
+        <w:t>整理思维导图</w:t>
+      </w:r>
+    </w:p>
+    <w:p>
+      <w:pPr>
+        <w:rPr>
+          <w:rFonts w:ascii="微软雅黑" w:eastAsia="微软雅黑" w:hAnsi="微软雅黑"/>
+          <w:sz w:val="18"/>
+          <w:szCs w:val="18"/>
+        </w:rPr>
+      </w:pPr>
+      <w:r>
+        <w:rPr>
+          <w:rFonts w:ascii="微软雅黑" w:eastAsia="微软雅黑" w:hAnsi="微软雅黑" w:hint="eastAsia"/>
+          <w:sz w:val="18"/>
+          <w:szCs w:val="18"/>
+        </w:rPr>
+        <w:t xml:space="preserve"> (</w:t>
+      </w:r>
+      <w:r>
+        <w:rPr>
+          <w:rFonts w:ascii="微软雅黑" w:eastAsia="微软雅黑" w:hAnsi="微软雅黑"/>
+          <w:sz w:val="18"/>
+          <w:szCs w:val="18"/>
+        </w:rPr>
+        <w:t>2</w:t>
+      </w:r>
+      <w:r>
+        <w:rPr>
+          <w:rFonts w:ascii="微软雅黑" w:eastAsia="微软雅黑" w:hAnsi="微软雅黑" w:hint="eastAsia"/>
+          <w:sz w:val="18"/>
+          <w:szCs w:val="18"/>
+        </w:rPr>
+        <w:t xml:space="preserve">)练习  </w:t>
+      </w:r>
+    </w:p>
+    <w:p>
+      <w:pPr>
+        <w:rPr>
+          <w:rFonts w:ascii="微软雅黑" w:eastAsia="微软雅黑" w:hAnsi="微软雅黑"/>
+          <w:sz w:val="18"/>
+          <w:szCs w:val="18"/>
+        </w:rPr>
+      </w:pPr>
+      <w:r>
+        <w:rPr>
+          <w:rFonts w:ascii="微软雅黑" w:eastAsia="微软雅黑" w:hAnsi="微软雅黑"/>
+          <w:sz w:val="18"/>
+          <w:szCs w:val="18"/>
+        </w:rPr>
+        <w:t xml:space="preserve">   将一句英文的每个单词首字母大写</w:t>
+      </w:r>
+      <w:r>
+        <w:rPr>
+          <w:rFonts w:ascii="微软雅黑" w:eastAsia="微软雅黑" w:hAnsi="微软雅黑" w:hint="eastAsia"/>
+          <w:sz w:val="18"/>
+          <w:szCs w:val="18"/>
+        </w:rPr>
+        <w:t>，</w:t>
+      </w:r>
+      <w:r>
+        <w:rPr>
+          <w:rFonts w:ascii="微软雅黑" w:eastAsia="微软雅黑" w:hAnsi="微软雅黑"/>
+          <w:sz w:val="18"/>
+          <w:szCs w:val="18"/>
+        </w:rPr>
+        <w:t>其余字母小写</w:t>
+      </w:r>
+    </w:p>
+    <w:p>
+      <w:pPr>
+        <w:rPr>
+          <w:rFonts w:ascii="微软雅黑" w:eastAsia="微软雅黑" w:hAnsi="微软雅黑"/>
+          <w:sz w:val="18"/>
+          <w:szCs w:val="18"/>
+        </w:rPr>
+      </w:pPr>
+      <w:r>
+        <w:rPr>
+          <w:rFonts w:ascii="微软雅黑" w:eastAsia="微软雅黑" w:hAnsi="微软雅黑" w:hint="eastAsia"/>
+          <w:sz w:val="18"/>
+          <w:szCs w:val="18"/>
+        </w:rPr>
+        <w:t xml:space="preserve">    '</w:t>
+      </w:r>
+      <w:r>
+        <w:rPr>
+          <w:rFonts w:ascii="微软雅黑" w:eastAsia="微软雅黑" w:hAnsi="微软雅黑"/>
+          <w:sz w:val="18"/>
+          <w:szCs w:val="18"/>
+        </w:rPr>
+        <w:t>hOw aRe yOu</w:t>
+      </w:r>
+      <w:r>
+        <w:rPr>
+          <w:rFonts w:ascii="微软雅黑" w:eastAsia="微软雅黑" w:hAnsi="微软雅黑" w:hint="eastAsia"/>
+          <w:sz w:val="18"/>
+          <w:szCs w:val="18"/>
+        </w:rPr>
+        <w:t>'</w:t>
+      </w:r>
+      <w:r>
+        <w:rPr>
+          <w:rFonts w:ascii="微软雅黑" w:eastAsia="微软雅黑" w:hAnsi="微软雅黑"/>
+          <w:sz w:val="18"/>
+          <w:szCs w:val="18"/>
+        </w:rPr>
+        <w:t xml:space="preserve"> -&gt; 'How Are You'</w:t>
+      </w:r>
+    </w:p>
+    <w:p>
+      <w:pPr>
+        <w:rPr>
+          <w:rFonts w:ascii="微软雅黑" w:eastAsia="微软雅黑" w:hAnsi="微软雅黑"/>
+          <w:sz w:val="18"/>
+          <w:szCs w:val="18"/>
+        </w:rPr>
+      </w:pPr>
+      <w:r>
+        <w:rPr>
+          <w:rFonts w:ascii="微软雅黑" w:eastAsia="微软雅黑" w:hAnsi="微软雅黑" w:hint="eastAsia"/>
+          <w:sz w:val="18"/>
+          <w:szCs w:val="18"/>
+        </w:rPr>
+        <w:t xml:space="preserve">   获取0~</w:t>
+      </w:r>
+      <w:r>
+        <w:rPr>
+          <w:rFonts w:ascii="微软雅黑" w:eastAsia="微软雅黑" w:hAnsi="微软雅黑"/>
+          <w:sz w:val="18"/>
+          <w:szCs w:val="18"/>
+        </w:rPr>
+        <w:t>9之间的随机数</w:t>
+      </w:r>
+    </w:p>
+    <w:p>
+      <w:pPr>
+        <w:rPr>
+          <w:rFonts w:ascii="微软雅黑" w:eastAsia="微软雅黑" w:hAnsi="微软雅黑"/>
+          <w:sz w:val="18"/>
+          <w:szCs w:val="18"/>
+        </w:rPr>
+      </w:pPr>
+      <w:r>
+        <w:rPr>
+          <w:rFonts w:ascii="微软雅黑" w:eastAsia="微软雅黑" w:hAnsi="微软雅黑" w:hint="eastAsia"/>
+          <w:sz w:val="18"/>
+          <w:szCs w:val="18"/>
+        </w:rPr>
+        <w:t xml:space="preserve"> (</w:t>
+      </w:r>
+      <w:r>
+        <w:rPr>
+          <w:rFonts w:ascii="微软雅黑" w:eastAsia="微软雅黑" w:hAnsi="微软雅黑"/>
+          <w:sz w:val="18"/>
+          <w:szCs w:val="18"/>
+        </w:rPr>
+        <w:t>3</w:t>
+      </w:r>
+      <w:r>
+        <w:rPr>
+          <w:rFonts w:ascii="微软雅黑" w:eastAsia="微软雅黑" w:hAnsi="微软雅黑" w:hint="eastAsia"/>
+          <w:sz w:val="18"/>
+          <w:szCs w:val="18"/>
+        </w:rPr>
+        <w:t>)预习Date对象</w:t>
+      </w:r>
+    </w:p>
+    <w:p>
+      <w:pPr>
+        <w:rPr>
+          <w:rFonts w:ascii="微软雅黑" w:eastAsia="微软雅黑" w:hAnsi="微软雅黑"/>
+          <w:sz w:val="18"/>
+          <w:szCs w:val="18"/>
+        </w:rPr>
+      </w:pPr>
+    </w:p>
+    <w:p>
+      <w:pPr>
+        <w:pStyle w:val="2"/>
+      </w:pPr>
+      <w:r>
+        <w:rPr>
+          <w:rFonts w:hint="eastAsia"/>
+        </w:rPr>
+        <w:t>22.Date对象</w:t>
+      </w:r>
+    </w:p>
+    <w:p>
+      <w:pPr>
+        <w:rPr>
+          <w:rFonts w:ascii="微软雅黑" w:eastAsia="微软雅黑" w:hAnsi="微软雅黑"/>
+          <w:sz w:val="18"/>
+          <w:szCs w:val="18"/>
+        </w:rPr>
+      </w:pPr>
+      <w:r>
+        <w:rPr>
+          <w:rFonts w:ascii="微软雅黑" w:eastAsia="微软雅黑" w:hAnsi="微软雅黑" w:hint="eastAsia"/>
+          <w:sz w:val="18"/>
+          <w:szCs w:val="18"/>
+        </w:rPr>
+        <w:t xml:space="preserve"> 用于对日期时间的存储和计算</w:t>
+      </w:r>
+    </w:p>
+    <w:p>
+      <w:pPr>
+        <w:pStyle w:val="3"/>
+      </w:pPr>
+      <w:r>
+        <w:rPr>
+          <w:rFonts w:hint="eastAsia"/>
+        </w:rPr>
+        <w:t xml:space="preserve"> </w:t>
+      </w:r>
+      <w:r>
+        <w:t>(1)创建</w:t>
+      </w:r>
+      <w:r>
+        <w:rPr>
+          <w:rFonts w:hint="eastAsia"/>
+        </w:rPr>
+        <w:t>Date对象</w:t>
+      </w:r>
+    </w:p>
+    <w:p>
+      <w:pPr>
+        <w:rPr>
+          <w:rFonts w:ascii="微软雅黑" w:eastAsia="微软雅黑" w:hAnsi="微软雅黑"/>
+          <w:sz w:val="18"/>
+          <w:szCs w:val="18"/>
+        </w:rPr>
+      </w:pPr>
+      <w:r>
+        <w:rPr>
+          <w:rFonts w:ascii="微软雅黑" w:eastAsia="微软雅黑" w:hAnsi="微软雅黑" w:hint="eastAsia"/>
+          <w:sz w:val="18"/>
+          <w:szCs w:val="18"/>
+        </w:rPr>
+        <w:t xml:space="preserve">  new Date(</w:t>
+      </w:r>
+      <w:r>
+        <w:rPr>
+          <w:rFonts w:ascii="微软雅黑" w:eastAsia="微软雅黑" w:hAnsi="微软雅黑"/>
+          <w:sz w:val="18"/>
+          <w:szCs w:val="18"/>
+        </w:rPr>
+        <w:t>'2019/10/18 10:23:30'</w:t>
       </w:r>
       <w:r>
         <w:rPr>
@@ -29195,28 +30834,158 @@
       </w:pPr>
       <w:r>
         <w:rPr>
-          <w:rFonts w:ascii="微软雅黑" w:eastAsia="微软雅黑" w:hAnsi="微软雅黑"/>
-          <w:sz w:val="18"/>
-          <w:szCs w:val="18"/>
-        </w:rPr>
-        <w:t xml:space="preserve">  ...</w:t>
-      </w:r>
-    </w:p>
-    <w:p>
-      <w:pPr>
-        <w:rPr>
-          <w:rFonts w:ascii="微软雅黑" w:eastAsia="微软雅黑" w:hAnsi="微软雅黑"/>
-          <w:sz w:val="18"/>
-          <w:szCs w:val="18"/>
-        </w:rPr>
-      </w:pPr>
-      <w:r>
-        <w:rPr>
-          <w:rFonts w:ascii="微软雅黑" w:eastAsia="微软雅黑" w:hAnsi="微软雅黑" w:hint="eastAsia"/>
-          <w:sz w:val="18"/>
-          <w:szCs w:val="18"/>
-        </w:rPr>
-        <w:t xml:space="preserve">  练习：打印出以下路径 C:\xampp\js\string.js</w:t>
+          <w:rFonts w:ascii="微软雅黑" w:eastAsia="微软雅黑" w:hAnsi="微软雅黑" w:hint="eastAsia"/>
+          <w:sz w:val="18"/>
+          <w:szCs w:val="18"/>
+        </w:rPr>
+        <w:t xml:space="preserve">  new Date(</w:t>
+      </w:r>
+      <w:r>
+        <w:rPr>
+          <w:rFonts w:ascii="微软雅黑" w:eastAsia="微软雅黑" w:hAnsi="微软雅黑"/>
+          <w:sz w:val="18"/>
+          <w:szCs w:val="18"/>
+        </w:rPr>
+        <w:t>2019,9,18,10,23,30</w:t>
+      </w:r>
+      <w:r>
+        <w:rPr>
+          <w:rFonts w:ascii="微软雅黑" w:eastAsia="微软雅黑" w:hAnsi="微软雅黑" w:hint="eastAsia"/>
+          <w:sz w:val="18"/>
+          <w:szCs w:val="18"/>
+        </w:rPr>
+        <w:t>)</w:t>
+      </w:r>
+      <w:r>
+        <w:rPr>
+          <w:rFonts w:ascii="微软雅黑" w:eastAsia="微软雅黑" w:hAnsi="微软雅黑"/>
+          <w:sz w:val="18"/>
+          <w:szCs w:val="18"/>
+        </w:rPr>
+        <w:t xml:space="preserve">  //1~12月</w:t>
+      </w:r>
+      <w:r>
+        <w:rPr>
+          <w:rFonts w:ascii="微软雅黑" w:eastAsia="微软雅黑" w:hAnsi="微软雅黑" w:hint="eastAsia"/>
+          <w:sz w:val="18"/>
+          <w:szCs w:val="18"/>
+        </w:rPr>
+        <w:t xml:space="preserve"> 范围0~</w:t>
+      </w:r>
+      <w:r>
+        <w:rPr>
+          <w:rFonts w:ascii="微软雅黑" w:eastAsia="微软雅黑" w:hAnsi="微软雅黑"/>
+          <w:sz w:val="18"/>
+          <w:szCs w:val="18"/>
+        </w:rPr>
+        <w:t>11</w:t>
+      </w:r>
+    </w:p>
+    <w:p>
+      <w:pPr>
+        <w:rPr>
+          <w:rFonts w:ascii="微软雅黑" w:eastAsia="微软雅黑" w:hAnsi="微软雅黑"/>
+          <w:sz w:val="18"/>
+          <w:szCs w:val="18"/>
+        </w:rPr>
+      </w:pPr>
+      <w:r>
+        <w:rPr>
+          <w:rFonts w:ascii="微软雅黑" w:eastAsia="微软雅黑" w:hAnsi="微软雅黑" w:hint="eastAsia"/>
+          <w:sz w:val="18"/>
+          <w:szCs w:val="18"/>
+        </w:rPr>
+        <w:t xml:space="preserve">  </w:t>
+      </w:r>
+      <w:r>
+        <w:rPr>
+          <w:rFonts w:ascii="微软雅黑" w:eastAsia="微软雅黑" w:hAnsi="微软雅黑"/>
+          <w:sz w:val="18"/>
+          <w:szCs w:val="18"/>
+        </w:rPr>
+        <w:t>new Date()  存储当前所在操作系统时间</w:t>
+      </w:r>
+    </w:p>
+    <w:p>
+      <w:pPr>
+        <w:rPr>
+          <w:rFonts w:ascii="微软雅黑" w:eastAsia="微软雅黑" w:hAnsi="微软雅黑"/>
+          <w:sz w:val="18"/>
+          <w:szCs w:val="18"/>
+        </w:rPr>
+      </w:pPr>
+      <w:r>
+        <w:rPr>
+          <w:rFonts w:ascii="微软雅黑" w:eastAsia="微软雅黑" w:hAnsi="微软雅黑" w:hint="eastAsia"/>
+          <w:sz w:val="18"/>
+          <w:szCs w:val="18"/>
+        </w:rPr>
+        <w:t xml:space="preserve">  new Date(</w:t>
+      </w:r>
+      <w:r>
+        <w:rPr>
+          <w:rFonts w:ascii="微软雅黑" w:eastAsia="微软雅黑" w:hAnsi="微软雅黑"/>
+          <w:sz w:val="18"/>
+          <w:szCs w:val="18"/>
+        </w:rPr>
+        <w:t>1523600000000</w:t>
+      </w:r>
+      <w:r>
+        <w:rPr>
+          <w:rFonts w:ascii="微软雅黑" w:eastAsia="微软雅黑" w:hAnsi="微软雅黑" w:hint="eastAsia"/>
+          <w:sz w:val="18"/>
+          <w:szCs w:val="18"/>
+        </w:rPr>
+        <w:t>)</w:t>
+      </w:r>
+      <w:r>
+        <w:rPr>
+          <w:rFonts w:ascii="微软雅黑" w:eastAsia="微软雅黑" w:hAnsi="微软雅黑"/>
+          <w:sz w:val="18"/>
+          <w:szCs w:val="18"/>
+        </w:rPr>
+        <w:t xml:space="preserve"> 存储的是距离计算机元年毫秒数对应的日期时间</w:t>
+      </w:r>
+    </w:p>
+    <w:p>
+      <w:pPr>
+        <w:rPr>
+          <w:rFonts w:ascii="微软雅黑" w:eastAsia="微软雅黑" w:hAnsi="微软雅黑"/>
+          <w:sz w:val="18"/>
+          <w:szCs w:val="18"/>
+        </w:rPr>
+      </w:pPr>
+      <w:r>
+        <w:rPr>
+          <w:rFonts w:ascii="微软雅黑" w:eastAsia="微软雅黑" w:hAnsi="微软雅黑" w:hint="eastAsia"/>
+          <w:sz w:val="18"/>
+          <w:szCs w:val="18"/>
+        </w:rPr>
+        <w:t xml:space="preserve">  2019/10/18  2019年10月18日   2019-</w:t>
+      </w:r>
+      <w:r>
+        <w:rPr>
+          <w:rFonts w:ascii="微软雅黑" w:eastAsia="微软雅黑" w:hAnsi="微软雅黑"/>
+          <w:sz w:val="18"/>
+          <w:szCs w:val="18"/>
+        </w:rPr>
+        <w:t>10</w:t>
+      </w:r>
+      <w:r>
+        <w:rPr>
+          <w:rFonts w:ascii="微软雅黑" w:eastAsia="微软雅黑" w:hAnsi="微软雅黑" w:hint="eastAsia"/>
+          <w:sz w:val="18"/>
+          <w:szCs w:val="18"/>
+        </w:rPr>
+        <w:t>-</w:t>
+      </w:r>
+      <w:r>
+        <w:rPr>
+          <w:rFonts w:ascii="微软雅黑" w:eastAsia="微软雅黑" w:hAnsi="微软雅黑"/>
+          <w:sz w:val="18"/>
+          <w:szCs w:val="18"/>
+        </w:rPr>
+        <w:t>18</w:t>
       </w:r>
     </w:p>
     <w:p>
@@ -29224,10 +30993,13 @@
         <w:pStyle w:val="3"/>
       </w:pPr>
       <w:r>
+        <w:t xml:space="preserve"> </w:t>
+      </w:r>
+      <w:r>
         <w:rPr>
           <w:rFonts w:hint="eastAsia"/>
         </w:rPr>
-        <w:t xml:space="preserve"> (</w:t>
+        <w:t>(</w:t>
       </w:r>
       <w:r>
         <w:t>2</w:t>
@@ -29236,126 +31008,633 @@
         <w:rPr>
           <w:rFonts w:hint="eastAsia"/>
         </w:rPr>
+        <w:t>)获取日期时间</w:t>
+      </w:r>
+    </w:p>
+    <w:p>
+      <w:pPr>
+        <w:rPr>
+          <w:rFonts w:ascii="微软雅黑" w:eastAsia="微软雅黑" w:hAnsi="微软雅黑"/>
+          <w:sz w:val="18"/>
+          <w:szCs w:val="18"/>
+        </w:rPr>
+      </w:pPr>
+      <w:r>
+        <w:rPr>
+          <w:rFonts w:ascii="微软雅黑" w:eastAsia="微软雅黑" w:hAnsi="微软雅黑" w:hint="eastAsia"/>
+          <w:sz w:val="18"/>
+          <w:szCs w:val="18"/>
+        </w:rPr>
+        <w:t xml:space="preserve">  getFullYear/getMonth/getDate/getHours/getMinutes</w:t>
+      </w:r>
+    </w:p>
+    <w:p>
+      <w:pPr>
+        <w:rPr>
+          <w:rFonts w:ascii="微软雅黑" w:eastAsia="微软雅黑" w:hAnsi="微软雅黑"/>
+          <w:sz w:val="18"/>
+          <w:szCs w:val="18"/>
+        </w:rPr>
+      </w:pPr>
+      <w:r>
+        <w:rPr>
+          <w:rFonts w:ascii="微软雅黑" w:eastAsia="微软雅黑" w:hAnsi="微软雅黑"/>
+          <w:sz w:val="18"/>
+          <w:szCs w:val="18"/>
+        </w:rPr>
+        <w:t xml:space="preserve">  getSeconds/getMilliseconds/</w:t>
+      </w:r>
+    </w:p>
+    <w:p>
+      <w:pPr>
+        <w:rPr>
+          <w:rFonts w:ascii="微软雅黑" w:eastAsia="微软雅黑" w:hAnsi="微软雅黑"/>
+          <w:sz w:val="18"/>
+          <w:szCs w:val="18"/>
+        </w:rPr>
+      </w:pPr>
+      <w:r>
+        <w:rPr>
+          <w:rFonts w:ascii="微软雅黑" w:eastAsia="微软雅黑" w:hAnsi="微软雅黑"/>
+          <w:sz w:val="18"/>
+          <w:szCs w:val="18"/>
+        </w:rPr>
+        <w:t xml:space="preserve">  getDay  获取星期</w:t>
+      </w:r>
+      <w:r>
+        <w:rPr>
+          <w:rFonts w:ascii="微软雅黑" w:eastAsia="微软雅黑" w:hAnsi="微软雅黑" w:hint="eastAsia"/>
+          <w:sz w:val="18"/>
+          <w:szCs w:val="18"/>
+        </w:rPr>
+        <w:t xml:space="preserve">  0~</w:t>
+      </w:r>
+      <w:r>
+        <w:rPr>
+          <w:rFonts w:ascii="微软雅黑" w:eastAsia="微软雅黑" w:hAnsi="微软雅黑"/>
+          <w:sz w:val="18"/>
+          <w:szCs w:val="18"/>
+        </w:rPr>
+        <w:t>6  星期日</w:t>
+      </w:r>
+      <w:r>
+        <w:rPr>
+          <w:rFonts w:ascii="微软雅黑" w:eastAsia="微软雅黑" w:hAnsi="微软雅黑" w:hint="eastAsia"/>
+          <w:sz w:val="18"/>
+          <w:szCs w:val="18"/>
+        </w:rPr>
+        <w:t>~</w:t>
+      </w:r>
+      <w:r>
+        <w:rPr>
+          <w:rFonts w:ascii="微软雅黑" w:eastAsia="微软雅黑" w:hAnsi="微软雅黑"/>
+          <w:sz w:val="18"/>
+          <w:szCs w:val="18"/>
+        </w:rPr>
+        <w:t>星期六</w:t>
+      </w:r>
+    </w:p>
+    <w:p>
+      <w:pPr>
+        <w:rPr>
+          <w:rFonts w:ascii="微软雅黑" w:eastAsia="微软雅黑" w:hAnsi="微软雅黑"/>
+          <w:sz w:val="18"/>
+          <w:szCs w:val="18"/>
+        </w:rPr>
+      </w:pPr>
+      <w:r>
+        <w:rPr>
+          <w:rFonts w:ascii="微软雅黑" w:eastAsia="微软雅黑" w:hAnsi="微软雅黑" w:hint="eastAsia"/>
+          <w:sz w:val="18"/>
+          <w:szCs w:val="18"/>
+        </w:rPr>
+        <w:t xml:space="preserve">  getTime  获取距离计算机元年的毫秒数</w:t>
+      </w:r>
+    </w:p>
+    <w:p>
+      <w:pPr>
+        <w:rPr>
+          <w:rFonts w:ascii="微软雅黑" w:eastAsia="微软雅黑" w:hAnsi="微软雅黑"/>
+          <w:sz w:val="18"/>
+          <w:szCs w:val="18"/>
+        </w:rPr>
+      </w:pPr>
+      <w:r>
+        <w:rPr>
+          <w:rFonts w:ascii="微软雅黑" w:eastAsia="微软雅黑" w:hAnsi="微软雅黑" w:hint="eastAsia"/>
+          <w:sz w:val="18"/>
+          <w:szCs w:val="18"/>
+        </w:rPr>
+        <w:t xml:space="preserve">  </w:t>
+      </w:r>
+    </w:p>
+    <w:p>
+      <w:pPr>
+        <w:rPr>
+          <w:rFonts w:ascii="微软雅黑" w:eastAsia="微软雅黑" w:hAnsi="微软雅黑"/>
+          <w:sz w:val="18"/>
+          <w:szCs w:val="18"/>
+        </w:rPr>
+      </w:pPr>
+      <w:r>
+        <w:rPr>
+          <w:rFonts w:ascii="微软雅黑" w:eastAsia="微软雅黑" w:hAnsi="微软雅黑" w:hint="eastAsia"/>
+          <w:sz w:val="18"/>
+          <w:szCs w:val="18"/>
+        </w:rPr>
+        <w:t xml:space="preserve">  练习：创建Date对象，保存当前的系统时间，打印</w:t>
+      </w:r>
+    </w:p>
+    <w:p>
+      <w:pPr>
+        <w:rPr>
+          <w:rFonts w:ascii="微软雅黑" w:eastAsia="微软雅黑" w:hAnsi="微软雅黑"/>
+          <w:sz w:val="18"/>
+          <w:szCs w:val="18"/>
+        </w:rPr>
+      </w:pPr>
+      <w:r>
+        <w:rPr>
+          <w:rFonts w:ascii="微软雅黑" w:eastAsia="微软雅黑" w:hAnsi="微软雅黑" w:hint="eastAsia"/>
+          <w:sz w:val="18"/>
+          <w:szCs w:val="18"/>
+        </w:rPr>
+        <w:lastRenderedPageBreak/>
+        <w:t xml:space="preserve">   '今天是2019年10月18日 11:17:</w:t>
+      </w:r>
+      <w:r>
+        <w:rPr>
+          <w:rFonts w:ascii="微软雅黑" w:eastAsia="微软雅黑" w:hAnsi="微软雅黑"/>
+          <w:sz w:val="18"/>
+          <w:szCs w:val="18"/>
+        </w:rPr>
+        <w:t>0</w:t>
+      </w:r>
+      <w:r>
+        <w:rPr>
+          <w:rFonts w:ascii="微软雅黑" w:eastAsia="微软雅黑" w:hAnsi="微软雅黑" w:hint="eastAsia"/>
+          <w:sz w:val="18"/>
+          <w:szCs w:val="18"/>
+        </w:rPr>
+        <w:t>5  星期五'</w:t>
+      </w:r>
+    </w:p>
+    <w:p>
+      <w:pPr>
+        <w:rPr>
+          <w:rFonts w:ascii="微软雅黑" w:eastAsia="微软雅黑" w:hAnsi="微软雅黑"/>
+          <w:sz w:val="18"/>
+          <w:szCs w:val="18"/>
+        </w:rPr>
+      </w:pPr>
+    </w:p>
+    <w:p>
+      <w:pPr>
+        <w:pStyle w:val="3"/>
+      </w:pPr>
+      <w:r>
+        <w:rPr>
+          <w:rFonts w:hint="eastAsia"/>
+        </w:rPr>
+        <w:t xml:space="preserve"> </w:t>
+      </w:r>
+      <w:r>
+        <w:rPr>
+          <w:rFonts w:hint="eastAsia"/>
+        </w:rPr>
+        <w:t>(</w:t>
+      </w:r>
+      <w:r>
+        <w:t>3</w:t>
+      </w:r>
+      <w:r>
+        <w:rPr>
+          <w:rFonts w:hint="eastAsia"/>
+        </w:rPr>
+        <w:t>)获取本地字符串格式</w:t>
+      </w:r>
+    </w:p>
+    <w:p>
+      <w:pPr>
+        <w:rPr>
+          <w:rFonts w:ascii="微软雅黑" w:eastAsia="微软雅黑" w:hAnsi="微软雅黑"/>
+          <w:sz w:val="18"/>
+          <w:szCs w:val="18"/>
+        </w:rPr>
+      </w:pPr>
+      <w:r>
+        <w:rPr>
+          <w:rFonts w:ascii="微软雅黑" w:eastAsia="微软雅黑" w:hAnsi="微软雅黑" w:hint="eastAsia"/>
+          <w:sz w:val="18"/>
+          <w:szCs w:val="18"/>
+        </w:rPr>
+        <w:t xml:space="preserve">  toLocaleString()</w:t>
+      </w:r>
+    </w:p>
+    <w:p>
+      <w:pPr>
+        <w:rPr>
+          <w:rFonts w:ascii="微软雅黑" w:eastAsia="微软雅黑" w:hAnsi="微软雅黑"/>
+          <w:sz w:val="18"/>
+          <w:szCs w:val="18"/>
+        </w:rPr>
+      </w:pPr>
+      <w:r>
+        <w:rPr>
+          <w:rFonts w:ascii="微软雅黑" w:eastAsia="微软雅黑" w:hAnsi="微软雅黑"/>
+          <w:sz w:val="18"/>
+          <w:szCs w:val="18"/>
+        </w:rPr>
+        <w:t xml:space="preserve">  toLocaleDateString()</w:t>
+      </w:r>
+    </w:p>
+    <w:p>
+      <w:pPr>
+        <w:rPr>
+          <w:rFonts w:ascii="微软雅黑" w:eastAsia="微软雅黑" w:hAnsi="微软雅黑"/>
+          <w:sz w:val="18"/>
+          <w:szCs w:val="18"/>
+        </w:rPr>
+      </w:pPr>
+      <w:r>
+        <w:rPr>
+          <w:rFonts w:ascii="微软雅黑" w:eastAsia="微软雅黑" w:hAnsi="微软雅黑"/>
+          <w:sz w:val="18"/>
+          <w:szCs w:val="18"/>
+        </w:rPr>
+        <w:t xml:space="preserve">  toLocaleTimeString()</w:t>
+      </w:r>
+    </w:p>
+    <w:p>
+      <w:pPr>
+        <w:pStyle w:val="3"/>
+      </w:pPr>
+      <w:r>
+        <w:rPr>
+          <w:rFonts w:hint="eastAsia"/>
+        </w:rPr>
+        <w:t xml:space="preserve"> </w:t>
+      </w:r>
+      <w:r>
+        <w:t>(4)设置日期时间</w:t>
+      </w:r>
+    </w:p>
+    <w:p>
+      <w:pPr>
+        <w:rPr>
+          <w:rFonts w:ascii="微软雅黑" w:eastAsia="微软雅黑" w:hAnsi="微软雅黑"/>
+          <w:sz w:val="18"/>
+          <w:szCs w:val="18"/>
+        </w:rPr>
+      </w:pPr>
+      <w:r>
+        <w:rPr>
+          <w:rFonts w:ascii="微软雅黑" w:eastAsia="微软雅黑" w:hAnsi="微软雅黑" w:hint="eastAsia"/>
+          <w:sz w:val="18"/>
+          <w:szCs w:val="18"/>
+        </w:rPr>
+        <w:t xml:space="preserve">  </w:t>
+      </w:r>
+      <w:r>
+        <w:rPr>
+          <w:rFonts w:ascii="微软雅黑" w:eastAsia="微软雅黑" w:hAnsi="微软雅黑"/>
+          <w:sz w:val="18"/>
+          <w:szCs w:val="18"/>
+        </w:rPr>
+        <w:t>setFullYear()/setMonth()/setDate()/setHours()/</w:t>
+      </w:r>
+    </w:p>
+    <w:p>
+      <w:pPr>
+        <w:rPr>
+          <w:rFonts w:ascii="微软雅黑" w:eastAsia="微软雅黑" w:hAnsi="微软雅黑"/>
+          <w:sz w:val="18"/>
+          <w:szCs w:val="18"/>
+        </w:rPr>
+      </w:pPr>
+      <w:r>
+        <w:rPr>
+          <w:rFonts w:ascii="微软雅黑" w:eastAsia="微软雅黑" w:hAnsi="微软雅黑"/>
+          <w:sz w:val="18"/>
+          <w:szCs w:val="18"/>
+        </w:rPr>
+        <w:t xml:space="preserve">  setMinutes()/setSeconds()/setMilliseconds()</w:t>
+      </w:r>
+    </w:p>
+    <w:p>
+      <w:pPr>
+        <w:rPr>
+          <w:rFonts w:ascii="微软雅黑" w:eastAsia="微软雅黑" w:hAnsi="微软雅黑"/>
+          <w:sz w:val="18"/>
+          <w:szCs w:val="18"/>
+        </w:rPr>
+      </w:pPr>
+      <w:r>
+        <w:rPr>
+          <w:rFonts w:ascii="微软雅黑" w:eastAsia="微软雅黑" w:hAnsi="微软雅黑" w:hint="eastAsia"/>
+          <w:sz w:val="18"/>
+          <w:szCs w:val="18"/>
+        </w:rPr>
+        <w:t xml:space="preserve">  setTime() 设置后，可能各部分的日期时间都发送变化</w:t>
+      </w:r>
+    </w:p>
+    <w:p>
+      <w:pPr>
+        <w:pStyle w:val="3"/>
+      </w:pPr>
+      <w:r>
+        <w:t xml:space="preserve"> </w:t>
+      </w:r>
+      <w:r>
+        <w:rPr>
+          <w:rFonts w:hint="eastAsia"/>
+        </w:rPr>
+        <w:t>(</w:t>
+      </w:r>
+      <w:r>
+        <w:t>5</w:t>
+      </w:r>
+      <w:r>
+        <w:rPr>
+          <w:rFonts w:hint="eastAsia"/>
+        </w:rPr>
+        <w:t>)拷贝Date对象</w:t>
+      </w:r>
+    </w:p>
+    <w:p>
+      <w:pPr>
+        <w:rPr>
+          <w:rFonts w:ascii="微软雅黑" w:eastAsia="微软雅黑" w:hAnsi="微软雅黑"/>
+          <w:sz w:val="18"/>
+          <w:szCs w:val="18"/>
+        </w:rPr>
+      </w:pPr>
+      <w:r>
+        <w:rPr>
+          <w:rFonts w:ascii="微软雅黑" w:eastAsia="微软雅黑" w:hAnsi="微软雅黑" w:hint="eastAsia"/>
+          <w:sz w:val="18"/>
+          <w:szCs w:val="18"/>
+        </w:rPr>
+        <w:t xml:space="preserve">  var d1=new Date();</w:t>
+      </w:r>
+    </w:p>
+    <w:p>
+      <w:pPr>
+        <w:rPr>
+          <w:rFonts w:ascii="微软雅黑" w:eastAsia="微软雅黑" w:hAnsi="微软雅黑"/>
+          <w:sz w:val="18"/>
+          <w:szCs w:val="18"/>
+        </w:rPr>
+      </w:pPr>
+      <w:r>
+        <w:rPr>
+          <w:rFonts w:ascii="微软雅黑" w:eastAsia="微软雅黑" w:hAnsi="微软雅黑"/>
+          <w:sz w:val="18"/>
+          <w:szCs w:val="18"/>
+        </w:rPr>
+        <w:t xml:space="preserve">  var d2=new Date(d1); //拷贝d1对象</w:t>
+      </w:r>
+    </w:p>
+    <w:p>
+      <w:pPr>
+        <w:rPr>
+          <w:rFonts w:ascii="微软雅黑" w:eastAsia="微软雅黑" w:hAnsi="微软雅黑"/>
+          <w:sz w:val="18"/>
+          <w:szCs w:val="18"/>
+        </w:rPr>
+      </w:pPr>
+      <w:r>
+        <w:rPr>
+          <w:rFonts w:ascii="微软雅黑" w:eastAsia="微软雅黑" w:hAnsi="微软雅黑" w:hint="eastAsia"/>
+          <w:sz w:val="18"/>
+          <w:szCs w:val="18"/>
+        </w:rPr>
+        <w:t xml:space="preserve"> 练习: 创建Date对象，保存员工的</w:t>
+      </w:r>
+      <w:r>
+        <w:rPr>
+          <w:rFonts w:ascii="微软雅黑" w:eastAsia="微软雅黑" w:hAnsi="微软雅黑" w:hint="eastAsia"/>
+          <w:b/>
+          <w:sz w:val="18"/>
+          <w:szCs w:val="18"/>
+        </w:rPr>
+        <w:t>入职时间</w:t>
+      </w:r>
+      <w:r>
+        <w:rPr>
+          <w:rFonts w:ascii="微软雅黑" w:eastAsia="微软雅黑" w:hAnsi="微软雅黑" w:hint="eastAsia"/>
+          <w:sz w:val="18"/>
+          <w:szCs w:val="18"/>
+        </w:rPr>
+        <w:t>'</w:t>
+      </w:r>
+      <w:r>
+        <w:rPr>
+          <w:rFonts w:ascii="微软雅黑" w:eastAsia="微软雅黑" w:hAnsi="微软雅黑"/>
+          <w:sz w:val="18"/>
+          <w:szCs w:val="18"/>
+        </w:rPr>
+        <w:t>2019/10/18</w:t>
+      </w:r>
+      <w:r>
+        <w:rPr>
+          <w:rFonts w:ascii="微软雅黑" w:eastAsia="微软雅黑" w:hAnsi="微软雅黑" w:hint="eastAsia"/>
+          <w:sz w:val="18"/>
+          <w:szCs w:val="18"/>
+        </w:rPr>
+        <w:t>'，3年后合同到期，计算出</w:t>
+      </w:r>
+      <w:r>
+        <w:rPr>
+          <w:rFonts w:ascii="微软雅黑" w:eastAsia="微软雅黑" w:hAnsi="微软雅黑" w:hint="eastAsia"/>
+          <w:b/>
+          <w:sz w:val="18"/>
+          <w:szCs w:val="18"/>
+        </w:rPr>
+        <w:t>到期时间</w:t>
+      </w:r>
+      <w:r>
+        <w:rPr>
+          <w:rFonts w:ascii="微软雅黑" w:eastAsia="微软雅黑" w:hAnsi="微软雅黑" w:hint="eastAsia"/>
+          <w:sz w:val="18"/>
+          <w:szCs w:val="18"/>
+        </w:rPr>
+        <w:t>；合同到期前1个月续签合同，如果是周末，提前到周五，计算</w:t>
+      </w:r>
+      <w:r>
+        <w:rPr>
+          <w:rFonts w:ascii="微软雅黑" w:eastAsia="微软雅黑" w:hAnsi="微软雅黑" w:hint="eastAsia"/>
+          <w:b/>
+          <w:sz w:val="18"/>
+          <w:szCs w:val="18"/>
+        </w:rPr>
+        <w:t>续签时间</w:t>
+      </w:r>
+      <w:r>
+        <w:rPr>
+          <w:rFonts w:ascii="微软雅黑" w:eastAsia="微软雅黑" w:hAnsi="微软雅黑" w:hint="eastAsia"/>
+          <w:sz w:val="18"/>
+          <w:szCs w:val="18"/>
+        </w:rPr>
+        <w:t>；打印出3个时间的本地日期字符串格式。</w:t>
+      </w:r>
+    </w:p>
+    <w:p>
+      <w:pPr>
+        <w:pStyle w:val="2"/>
+      </w:pPr>
+      <w:r>
+        <w:t>23</w:t>
+      </w:r>
+      <w:r>
+        <w:rPr>
+          <w:rFonts w:hint="eastAsia"/>
+        </w:rPr>
+        <w:t>.Number对象</w:t>
+      </w:r>
+    </w:p>
+    <w:p>
+      <w:pPr>
+        <w:rPr>
+          <w:rFonts w:ascii="微软雅黑" w:eastAsia="微软雅黑" w:hAnsi="微软雅黑"/>
+          <w:sz w:val="18"/>
+          <w:szCs w:val="18"/>
+        </w:rPr>
+      </w:pPr>
+      <w:r>
+        <w:rPr>
+          <w:rFonts w:ascii="微软雅黑" w:eastAsia="微软雅黑" w:hAnsi="微软雅黑" w:hint="eastAsia"/>
+          <w:sz w:val="18"/>
+          <w:szCs w:val="18"/>
+        </w:rPr>
+        <w:t xml:space="preserve"> </w:t>
+      </w:r>
+      <w:r>
+        <w:rPr>
+          <w:rFonts w:ascii="微软雅黑" w:eastAsia="微软雅黑" w:hAnsi="微软雅黑"/>
+          <w:sz w:val="18"/>
+          <w:szCs w:val="18"/>
+        </w:rPr>
+        <w:t>new Number()  将数据转为数值</w:t>
+      </w:r>
+      <w:r>
+        <w:rPr>
+          <w:rFonts w:ascii="微软雅黑" w:eastAsia="微软雅黑" w:hAnsi="微软雅黑" w:hint="eastAsia"/>
+          <w:sz w:val="18"/>
+          <w:szCs w:val="18"/>
+        </w:rPr>
+        <w:t>，</w:t>
+      </w:r>
+      <w:r>
+        <w:rPr>
+          <w:rFonts w:ascii="微软雅黑" w:eastAsia="微软雅黑" w:hAnsi="微软雅黑"/>
+          <w:sz w:val="18"/>
+          <w:szCs w:val="18"/>
+        </w:rPr>
+        <w:t>返回对象</w:t>
+      </w:r>
+    </w:p>
+    <w:p>
+      <w:pPr>
+        <w:rPr>
+          <w:rFonts w:ascii="微软雅黑" w:eastAsia="微软雅黑" w:hAnsi="微软雅黑"/>
+          <w:sz w:val="18"/>
+          <w:szCs w:val="18"/>
+        </w:rPr>
+      </w:pPr>
+      <w:r>
+        <w:rPr>
+          <w:rFonts w:ascii="微软雅黑" w:eastAsia="微软雅黑" w:hAnsi="微软雅黑"/>
+          <w:sz w:val="18"/>
+          <w:szCs w:val="18"/>
+        </w:rPr>
+        <w:t xml:space="preserve"> Number()  将数据转为数值</w:t>
+      </w:r>
+      <w:r>
+        <w:rPr>
+          <w:rFonts w:ascii="微软雅黑" w:eastAsia="微软雅黑" w:hAnsi="微软雅黑" w:hint="eastAsia"/>
+          <w:sz w:val="18"/>
+          <w:szCs w:val="18"/>
+        </w:rPr>
+        <w:t>，</w:t>
+      </w:r>
+      <w:r>
+        <w:rPr>
+          <w:rFonts w:ascii="微软雅黑" w:eastAsia="微软雅黑" w:hAnsi="微软雅黑"/>
+          <w:sz w:val="18"/>
+          <w:szCs w:val="18"/>
+        </w:rPr>
+        <w:t>返回数值</w:t>
+      </w:r>
+    </w:p>
+    <w:p>
+      <w:pPr>
+        <w:rPr>
+          <w:rFonts w:ascii="微软雅黑" w:eastAsia="微软雅黑" w:hAnsi="微软雅黑"/>
+          <w:sz w:val="18"/>
+          <w:szCs w:val="18"/>
+        </w:rPr>
+      </w:pPr>
+      <w:r>
+        <w:rPr>
+          <w:rFonts w:ascii="微软雅黑" w:eastAsia="微软雅黑" w:hAnsi="微软雅黑" w:hint="eastAsia"/>
+          <w:sz w:val="18"/>
+          <w:szCs w:val="18"/>
+        </w:rPr>
+        <w:t xml:space="preserve"> toFixed(</w:t>
+      </w:r>
+      <w:r>
+        <w:rPr>
+          <w:rFonts w:ascii="微软雅黑" w:eastAsia="微软雅黑" w:hAnsi="微软雅黑"/>
+          <w:sz w:val="18"/>
+          <w:szCs w:val="18"/>
+        </w:rPr>
+        <w:t>n</w:t>
+      </w:r>
+      <w:r>
+        <w:rPr>
+          <w:rFonts w:ascii="微软雅黑" w:eastAsia="微软雅黑" w:hAnsi="微软雅黑" w:hint="eastAsia"/>
+          <w:sz w:val="18"/>
+          <w:szCs w:val="18"/>
+        </w:rPr>
         <w:t>)</w:t>
       </w:r>
       <w:r>
-        <w:t>API</w:t>
-      </w:r>
-    </w:p>
-    <w:p>
-      <w:pPr>
-        <w:rPr>
-          <w:rFonts w:ascii="微软雅黑" w:eastAsia="微软雅黑" w:hAnsi="微软雅黑"/>
-          <w:sz w:val="18"/>
-          <w:szCs w:val="18"/>
-        </w:rPr>
-      </w:pPr>
-      <w:r>
-        <w:rPr>
-          <w:rFonts w:ascii="微软雅黑" w:eastAsia="微软雅黑" w:hAnsi="微软雅黑"/>
-          <w:sz w:val="18"/>
-          <w:szCs w:val="18"/>
-        </w:rPr>
-        <w:t xml:space="preserve">  </w:t>
-      </w:r>
-      <w:r>
-        <w:rPr>
-          <w:rFonts w:ascii="微软雅黑" w:eastAsia="微软雅黑" w:hAnsi="微软雅黑"/>
-          <w:sz w:val="18"/>
-          <w:szCs w:val="18"/>
-        </w:rPr>
-        <w:t>length  获取字符串的长度</w:t>
-      </w:r>
-    </w:p>
-    <w:p>
-      <w:pPr>
-        <w:rPr>
-          <w:rFonts w:ascii="微软雅黑" w:eastAsia="微软雅黑" w:hAnsi="微软雅黑"/>
-          <w:sz w:val="18"/>
-          <w:szCs w:val="18"/>
-        </w:rPr>
-      </w:pPr>
-      <w:r>
-        <w:rPr>
-          <w:rFonts w:ascii="微软雅黑" w:eastAsia="微软雅黑" w:hAnsi="微软雅黑" w:hint="eastAsia"/>
-          <w:sz w:val="18"/>
-          <w:szCs w:val="18"/>
-        </w:rPr>
-        <w:t xml:space="preserve">  charAt()  获取下标对应的字符，也可以使用数组的访问形式  </w:t>
-      </w:r>
-      <w:r>
-        <w:rPr>
-          <w:rFonts w:ascii="微软雅黑" w:eastAsia="微软雅黑" w:hAnsi="微软雅黑"/>
-          <w:sz w:val="18"/>
-          <w:szCs w:val="18"/>
-        </w:rPr>
-        <w:t xml:space="preserve"> 字符串</w:t>
-      </w:r>
-      <w:r>
-        <w:rPr>
-          <w:rFonts w:ascii="微软雅黑" w:eastAsia="微软雅黑" w:hAnsi="微软雅黑" w:hint="eastAsia"/>
-          <w:sz w:val="18"/>
-          <w:szCs w:val="18"/>
-        </w:rPr>
-        <w:t>[下标]</w:t>
-      </w:r>
-    </w:p>
-    <w:p>
-      <w:pPr>
-        <w:rPr>
-          <w:rFonts w:ascii="微软雅黑" w:eastAsia="微软雅黑" w:hAnsi="微软雅黑"/>
-          <w:sz w:val="18"/>
-          <w:szCs w:val="18"/>
-        </w:rPr>
-      </w:pPr>
-      <w:r>
-        <w:rPr>
-          <w:rFonts w:ascii="微软雅黑" w:eastAsia="微软雅黑" w:hAnsi="微软雅黑"/>
-          <w:sz w:val="18"/>
-          <w:szCs w:val="18"/>
-        </w:rPr>
-        <w:t xml:space="preserve">  charCodeAt()  获取某个字符的Unicode码</w:t>
-      </w:r>
-    </w:p>
-    <w:p>
-      <w:pPr>
-        <w:rPr>
-          <w:rFonts w:ascii="微软雅黑" w:eastAsia="微软雅黑" w:hAnsi="微软雅黑"/>
-          <w:color w:val="FF0000"/>
-          <w:sz w:val="18"/>
-          <w:szCs w:val="18"/>
-        </w:rPr>
-      </w:pPr>
-      <w:r>
-        <w:rPr>
-          <w:rFonts w:ascii="微软雅黑" w:eastAsia="微软雅黑" w:hAnsi="微软雅黑" w:hint="eastAsia"/>
-          <w:sz w:val="18"/>
-          <w:szCs w:val="18"/>
-        </w:rPr>
-        <w:t xml:space="preserve">  </w:t>
-      </w:r>
-      <w:r>
-        <w:rPr>
-          <w:rFonts w:ascii="微软雅黑" w:eastAsia="微软雅黑" w:hAnsi="微软雅黑" w:hint="eastAsia"/>
-          <w:color w:val="FF0000"/>
-          <w:sz w:val="18"/>
-          <w:szCs w:val="18"/>
-        </w:rPr>
-        <w:t>indexOf(</w:t>
-      </w:r>
-      <w:r>
-        <w:rPr>
-          <w:rFonts w:ascii="微软雅黑" w:eastAsia="微软雅黑" w:hAnsi="微软雅黑"/>
-          <w:color w:val="FF0000"/>
-          <w:sz w:val="18"/>
-          <w:szCs w:val="18"/>
-        </w:rPr>
-        <w:t>value</w:t>
-      </w:r>
-      <w:r>
-        <w:rPr>
-          <w:rFonts w:ascii="微软雅黑" w:eastAsia="微软雅黑" w:hAnsi="微软雅黑" w:hint="eastAsia"/>
-          <w:color w:val="FF0000"/>
+        <w:rPr>
+          <w:rFonts w:ascii="微软雅黑" w:eastAsia="微软雅黑" w:hAnsi="微软雅黑"/>
+          <w:sz w:val="18"/>
+          <w:szCs w:val="18"/>
+        </w:rPr>
+        <w:t xml:space="preserve">  保留小数点后n位</w:t>
+      </w:r>
+    </w:p>
+    <w:p>
+      <w:pPr>
+        <w:rPr>
+          <w:rFonts w:ascii="微软雅黑" w:eastAsia="微软雅黑" w:hAnsi="微软雅黑"/>
+          <w:sz w:val="18"/>
+          <w:szCs w:val="18"/>
+        </w:rPr>
+      </w:pPr>
+      <w:r>
+        <w:rPr>
+          <w:rFonts w:ascii="微软雅黑" w:eastAsia="微软雅黑" w:hAnsi="微软雅黑" w:hint="eastAsia"/>
+          <w:sz w:val="18"/>
+          <w:szCs w:val="18"/>
+        </w:rPr>
+        <w:t xml:space="preserve"> toString(</w:t>
+      </w:r>
+      <w:r>
+        <w:rPr>
+          <w:rFonts w:ascii="微软雅黑" w:eastAsia="微软雅黑" w:hAnsi="微软雅黑"/>
+          <w:sz w:val="18"/>
+          <w:szCs w:val="18"/>
+        </w:rPr>
+        <w:t>n</w:t>
+      </w:r>
+      <w:r>
+        <w:rPr>
+          <w:rFonts w:ascii="微软雅黑" w:eastAsia="微软雅黑" w:hAnsi="微软雅黑" w:hint="eastAsia"/>
           <w:sz w:val="18"/>
           <w:szCs w:val="18"/>
         </w:rPr>
@@ -29364,16 +31643,14 @@
       <w:r>
         <w:rPr>
           <w:rFonts w:ascii="微软雅黑" w:eastAsia="微软雅黑" w:hAnsi="微软雅黑"/>
-          <w:color w:val="FF0000"/>
-          <w:sz w:val="18"/>
-          <w:szCs w:val="18"/>
-        </w:rPr>
-        <w:t xml:space="preserve">  查找某个字符</w:t>
-      </w:r>
-      <w:r>
-        <w:rPr>
-          <w:rFonts w:ascii="微软雅黑" w:eastAsia="微软雅黑" w:hAnsi="微软雅黑" w:hint="eastAsia"/>
-          <w:color w:val="FF0000"/>
+          <w:sz w:val="18"/>
+          <w:szCs w:val="18"/>
+        </w:rPr>
+        <w:t xml:space="preserve">  将数值转为字符串</w:t>
+      </w:r>
+      <w:r>
+        <w:rPr>
+          <w:rFonts w:ascii="微软雅黑" w:eastAsia="微软雅黑" w:hAnsi="微软雅黑" w:hint="eastAsia"/>
           <w:sz w:val="18"/>
           <w:szCs w:val="18"/>
         </w:rPr>
@@ -29382,16 +31659,56 @@
       <w:r>
         <w:rPr>
           <w:rFonts w:ascii="微软雅黑" w:eastAsia="微软雅黑" w:hAnsi="微软雅黑"/>
-          <w:color w:val="FF0000"/>
-          <w:sz w:val="18"/>
-          <w:szCs w:val="18"/>
-        </w:rPr>
-        <w:t>返回下标</w:t>
-      </w:r>
-      <w:r>
-        <w:rPr>
-          <w:rFonts w:ascii="微软雅黑" w:eastAsia="微软雅黑" w:hAnsi="微软雅黑" w:hint="eastAsia"/>
-          <w:color w:val="FF0000"/>
+          <w:sz w:val="18"/>
+          <w:szCs w:val="18"/>
+        </w:rPr>
+        <w:t>n表示转字符串同时设置的进制</w:t>
+      </w:r>
+    </w:p>
+    <w:p>
+      <w:pPr>
+        <w:pStyle w:val="2"/>
+      </w:pPr>
+      <w:r>
+        <w:t>24</w:t>
+      </w:r>
+      <w:r>
+        <w:rPr>
+          <w:rFonts w:hint="eastAsia"/>
+        </w:rPr>
+        <w:t>.</w:t>
+      </w:r>
+      <w:r>
+        <w:t>Boolean对象</w:t>
+      </w:r>
+    </w:p>
+    <w:p>
+      <w:pPr>
+        <w:rPr>
+          <w:rFonts w:ascii="微软雅黑" w:eastAsia="微软雅黑" w:hAnsi="微软雅黑"/>
+          <w:sz w:val="18"/>
+          <w:szCs w:val="18"/>
+        </w:rPr>
+      </w:pPr>
+      <w:r>
+        <w:rPr>
+          <w:rFonts w:ascii="微软雅黑" w:eastAsia="微软雅黑" w:hAnsi="微软雅黑" w:hint="eastAsia"/>
+          <w:sz w:val="18"/>
+          <w:szCs w:val="18"/>
+        </w:rPr>
+        <w:t xml:space="preserve"> new</w:t>
+      </w:r>
+      <w:r>
+        <w:rPr>
+          <w:rFonts w:ascii="微软雅黑" w:eastAsia="微软雅黑" w:hAnsi="微软雅黑"/>
+          <w:sz w:val="18"/>
+          <w:szCs w:val="18"/>
+        </w:rPr>
+        <w:t xml:space="preserve"> Boolean()  将数据转为布尔型</w:t>
+      </w:r>
+      <w:r>
+        <w:rPr>
+          <w:rFonts w:ascii="微软雅黑" w:eastAsia="微软雅黑" w:hAnsi="微软雅黑" w:hint="eastAsia"/>
           <w:sz w:val="18"/>
           <w:szCs w:val="18"/>
         </w:rPr>
@@ -29400,46 +31717,99 @@
       <w:r>
         <w:rPr>
           <w:rFonts w:ascii="微软雅黑" w:eastAsia="微软雅黑" w:hAnsi="微软雅黑"/>
-          <w:color w:val="FF0000"/>
-          <w:sz w:val="18"/>
-          <w:szCs w:val="18"/>
-        </w:rPr>
-        <w:t>如果找不到返回</w:t>
-      </w:r>
-      <w:r>
-        <w:rPr>
-          <w:rFonts w:ascii="微软雅黑" w:eastAsia="微软雅黑" w:hAnsi="微软雅黑" w:hint="eastAsia"/>
-          <w:color w:val="FF0000"/>
-          <w:sz w:val="18"/>
-          <w:szCs w:val="18"/>
-        </w:rPr>
-        <w:t>-</w:t>
-      </w:r>
-      <w:r>
-        <w:rPr>
-          <w:rFonts w:ascii="微软雅黑" w:eastAsia="微软雅黑" w:hAnsi="微软雅黑"/>
-          <w:color w:val="FF0000"/>
-          <w:sz w:val="18"/>
-          <w:szCs w:val="18"/>
-        </w:rPr>
-        <w:t>1</w:t>
-      </w:r>
-    </w:p>
-    <w:p>
-      <w:pPr>
-        <w:rPr>
-          <w:rFonts w:ascii="微软雅黑" w:eastAsia="微软雅黑" w:hAnsi="微软雅黑"/>
-          <w:sz w:val="18"/>
-          <w:szCs w:val="18"/>
-        </w:rPr>
-      </w:pPr>
-      <w:r>
-        <w:rPr>
-          <w:rFonts w:ascii="微软雅黑" w:eastAsia="微软雅黑" w:hAnsi="微软雅黑"/>
-          <w:sz w:val="18"/>
-          <w:szCs w:val="18"/>
-        </w:rPr>
-        <w:t xml:space="preserve">  lastIndexOf(value)  查找某个字符最后一次出现的下标</w:t>
+          <w:sz w:val="18"/>
+          <w:szCs w:val="18"/>
+        </w:rPr>
+        <w:t>返回对象</w:t>
+      </w:r>
+    </w:p>
+    <w:p>
+      <w:pPr>
+        <w:rPr>
+          <w:rFonts w:ascii="微软雅黑" w:eastAsia="微软雅黑" w:hAnsi="微软雅黑"/>
+          <w:sz w:val="18"/>
+          <w:szCs w:val="18"/>
+        </w:rPr>
+      </w:pPr>
+      <w:r>
+        <w:rPr>
+          <w:rFonts w:ascii="微软雅黑" w:eastAsia="微软雅黑" w:hAnsi="微软雅黑" w:hint="eastAsia"/>
+          <w:sz w:val="18"/>
+          <w:szCs w:val="18"/>
+        </w:rPr>
+        <w:t xml:space="preserve"> Boolean()  将数据转为布尔型，返回布尔型</w:t>
+      </w:r>
+    </w:p>
+    <w:p>
+      <w:pPr>
+        <w:rPr>
+          <w:rFonts w:ascii="微软雅黑" w:eastAsia="微软雅黑" w:hAnsi="微软雅黑"/>
+          <w:sz w:val="18"/>
+          <w:szCs w:val="18"/>
+        </w:rPr>
+      </w:pPr>
+      <w:r>
+        <w:rPr>
+          <w:rFonts w:ascii="微软雅黑" w:eastAsia="微软雅黑" w:hAnsi="微软雅黑" w:hint="eastAsia"/>
+          <w:sz w:val="18"/>
+          <w:szCs w:val="18"/>
+        </w:rPr>
+        <w:t xml:space="preserve"> !!值   将数据转为布尔型</w:t>
+      </w:r>
+    </w:p>
+    <w:p>
+      <w:pPr>
+        <w:pStyle w:val="2"/>
+      </w:pPr>
+      <w:r>
+        <w:t>25</w:t>
+      </w:r>
+      <w:r>
+        <w:rPr>
+          <w:rFonts w:hint="eastAsia"/>
+        </w:rPr>
+        <w:t>.错误处理</w:t>
+      </w:r>
+    </w:p>
+    <w:p>
+      <w:pPr>
+        <w:rPr>
+          <w:rFonts w:ascii="微软雅黑" w:eastAsia="微软雅黑" w:hAnsi="微软雅黑"/>
+          <w:sz w:val="18"/>
+          <w:szCs w:val="18"/>
+        </w:rPr>
+      </w:pPr>
+      <w:r>
+        <w:rPr>
+          <w:rFonts w:ascii="微软雅黑" w:eastAsia="微软雅黑" w:hAnsi="微软雅黑" w:hint="eastAsia"/>
+          <w:sz w:val="18"/>
+          <w:szCs w:val="18"/>
+        </w:rPr>
+        <w:t xml:space="preserve"> 语法错误(</w:t>
+      </w:r>
+      <w:r>
+        <w:rPr>
+          <w:rFonts w:ascii="微软雅黑" w:eastAsia="微软雅黑" w:hAnsi="微软雅黑"/>
+          <w:sz w:val="18"/>
+          <w:szCs w:val="18"/>
+        </w:rPr>
+        <w:t>SyntaxError</w:t>
+      </w:r>
+      <w:r>
+        <w:rPr>
+          <w:rFonts w:ascii="微软雅黑" w:eastAsia="微软雅黑" w:hAnsi="微软雅黑" w:hint="eastAsia"/>
+          <w:sz w:val="18"/>
+          <w:szCs w:val="18"/>
+        </w:rPr>
+        <w:t>)</w:t>
+      </w:r>
+      <w:r>
+        <w:rPr>
+          <w:rFonts w:ascii="微软雅黑" w:eastAsia="微软雅黑" w:hAnsi="微软雅黑"/>
+          <w:sz w:val="18"/>
+          <w:szCs w:val="18"/>
+        </w:rPr>
+        <w:t>: 错误的使用了中文</w:t>
       </w:r>
       <w:r>
         <w:rPr>
@@ -29455,324 +31825,32 @@
           <w:sz w:val="18"/>
           <w:szCs w:val="18"/>
         </w:rPr>
-        <w:t>如果找不到返回</w:t>
-      </w:r>
-      <w:r>
-        <w:rPr>
-          <w:rFonts w:ascii="微软雅黑" w:eastAsia="微软雅黑" w:hAnsi="微软雅黑" w:hint="eastAsia"/>
-          <w:sz w:val="18"/>
-          <w:szCs w:val="18"/>
-        </w:rPr>
-        <w:t>-</w:t>
-      </w:r>
-      <w:r>
-        <w:rPr>
-          <w:rFonts w:ascii="微软雅黑" w:eastAsia="微软雅黑" w:hAnsi="微软雅黑"/>
-          <w:sz w:val="18"/>
-          <w:szCs w:val="18"/>
-        </w:rPr>
-        <w:t>1</w:t>
-      </w:r>
-    </w:p>
-    <w:p>
-      <w:pPr>
-        <w:rPr>
-          <w:rFonts w:ascii="微软雅黑" w:eastAsia="微软雅黑" w:hAnsi="微软雅黑"/>
-          <w:sz w:val="18"/>
-          <w:szCs w:val="18"/>
-        </w:rPr>
-      </w:pPr>
-      <w:r>
-        <w:rPr>
-          <w:rFonts w:ascii="微软雅黑" w:eastAsia="微软雅黑" w:hAnsi="微软雅黑" w:hint="eastAsia"/>
-          <w:sz w:val="18"/>
-          <w:szCs w:val="18"/>
-        </w:rPr>
-        <w:t xml:space="preserve">  练习: 声明变量保存邮箱，检查邮箱中是否含有@，如果有返回‘合法的邮箱’，否则返回‘非法的邮箱’</w:t>
-      </w:r>
-    </w:p>
-    <w:p>
-      <w:pPr>
-        <w:rPr>
-          <w:rFonts w:ascii="微软雅黑" w:eastAsia="微软雅黑" w:hAnsi="微软雅黑"/>
-          <w:color w:val="FF0000"/>
-          <w:sz w:val="18"/>
-          <w:szCs w:val="18"/>
-        </w:rPr>
-      </w:pPr>
-      <w:r>
-        <w:rPr>
-          <w:rFonts w:ascii="微软雅黑" w:eastAsia="微软雅黑" w:hAnsi="微软雅黑" w:hint="eastAsia"/>
-          <w:sz w:val="18"/>
-          <w:szCs w:val="18"/>
-        </w:rPr>
-        <w:t xml:space="preserve">  </w:t>
-      </w:r>
-      <w:r>
-        <w:rPr>
-          <w:rFonts w:ascii="微软雅黑" w:eastAsia="微软雅黑" w:hAnsi="微软雅黑"/>
-          <w:color w:val="FF0000"/>
-          <w:sz w:val="18"/>
-          <w:szCs w:val="18"/>
-        </w:rPr>
-        <w:t>toUpperCase()  将英文字母转大写</w:t>
-      </w:r>
-    </w:p>
-    <w:p>
-      <w:pPr>
-        <w:rPr>
-          <w:rFonts w:ascii="微软雅黑" w:eastAsia="微软雅黑" w:hAnsi="微软雅黑"/>
-          <w:color w:val="FF0000"/>
-          <w:sz w:val="18"/>
-          <w:szCs w:val="18"/>
-        </w:rPr>
-      </w:pPr>
-      <w:r>
-        <w:rPr>
-          <w:rFonts w:ascii="微软雅黑" w:eastAsia="微软雅黑" w:hAnsi="微软雅黑" w:hint="eastAsia"/>
-          <w:color w:val="FF0000"/>
-          <w:sz w:val="18"/>
-          <w:szCs w:val="18"/>
-        </w:rPr>
-        <w:t xml:space="preserve">  toLowerCase()  将英文字母转小写</w:t>
-      </w:r>
-    </w:p>
-    <w:p>
-      <w:pPr>
-        <w:rPr>
-          <w:rFonts w:ascii="微软雅黑" w:eastAsia="微软雅黑" w:hAnsi="微软雅黑"/>
-          <w:sz w:val="18"/>
-          <w:szCs w:val="18"/>
-        </w:rPr>
-      </w:pPr>
-      <w:r>
-        <w:rPr>
-          <w:rFonts w:ascii="微软雅黑" w:eastAsia="微软雅黑" w:hAnsi="微软雅黑" w:hint="eastAsia"/>
-          <w:sz w:val="18"/>
-          <w:szCs w:val="18"/>
-        </w:rPr>
-        <w:t xml:space="preserve">  练习:</w:t>
-      </w:r>
-      <w:r>
-        <w:rPr>
-          <w:rFonts w:ascii="微软雅黑" w:eastAsia="微软雅黑" w:hAnsi="微软雅黑"/>
-          <w:sz w:val="18"/>
-          <w:szCs w:val="18"/>
-        </w:rPr>
-        <w:t xml:space="preserve"> 声明变量保存</w:t>
-      </w:r>
-      <w:r>
-        <w:rPr>
-          <w:rFonts w:ascii="微软雅黑" w:eastAsia="微软雅黑" w:hAnsi="微软雅黑" w:hint="eastAsia"/>
-          <w:sz w:val="18"/>
-          <w:szCs w:val="18"/>
-        </w:rPr>
-        <w:t>4个英文字母作为验证码，无限循环弹出提示框并输入密码(</w:t>
-      </w:r>
-      <w:r>
-        <w:rPr>
-          <w:rFonts w:ascii="微软雅黑" w:eastAsia="微软雅黑" w:hAnsi="微软雅黑"/>
-          <w:sz w:val="18"/>
-          <w:szCs w:val="18"/>
-        </w:rPr>
-        <w:t>不区分大小写</w:t>
-      </w:r>
-      <w:r>
-        <w:rPr>
-          <w:rFonts w:ascii="微软雅黑" w:eastAsia="微软雅黑" w:hAnsi="微软雅黑" w:hint="eastAsia"/>
-          <w:sz w:val="18"/>
-          <w:szCs w:val="18"/>
-        </w:rPr>
-        <w:t>)，如果输入正确结束循环</w:t>
-      </w:r>
-    </w:p>
-    <w:p>
-      <w:pPr>
-        <w:rPr>
-          <w:rFonts w:ascii="微软雅黑" w:eastAsia="微软雅黑" w:hAnsi="微软雅黑"/>
-          <w:sz w:val="18"/>
-          <w:szCs w:val="18"/>
-        </w:rPr>
-      </w:pPr>
-      <w:r>
-        <w:rPr>
-          <w:rFonts w:ascii="微软雅黑" w:eastAsia="微软雅黑" w:hAnsi="微软雅黑" w:hint="eastAsia"/>
-          <w:sz w:val="18"/>
-          <w:szCs w:val="18"/>
-        </w:rPr>
-        <w:t xml:space="preserve">  </w:t>
-      </w:r>
-      <w:r>
-        <w:rPr>
-          <w:rFonts w:ascii="微软雅黑" w:eastAsia="微软雅黑" w:hAnsi="微软雅黑"/>
-          <w:sz w:val="18"/>
-          <w:szCs w:val="18"/>
-        </w:rPr>
-        <w:t xml:space="preserve"> 06_code.js  06_code.html</w:t>
-      </w:r>
-    </w:p>
-    <w:p>
-      <w:pPr>
-        <w:rPr>
-          <w:rFonts w:ascii="微软雅黑" w:eastAsia="微软雅黑" w:hAnsi="微软雅黑"/>
-          <w:sz w:val="18"/>
-          <w:szCs w:val="18"/>
-        </w:rPr>
-      </w:pPr>
-      <w:r>
-        <w:rPr>
-          <w:rFonts w:ascii="微软雅黑" w:eastAsia="微软雅黑" w:hAnsi="微软雅黑" w:hint="eastAsia"/>
-          <w:sz w:val="18"/>
-          <w:szCs w:val="18"/>
-        </w:rPr>
-        <w:t xml:space="preserve"> </w:t>
-      </w:r>
-      <w:r>
-        <w:rPr>
-          <w:rFonts w:ascii="微软雅黑" w:eastAsia="微软雅黑" w:hAnsi="微软雅黑"/>
-          <w:sz w:val="18"/>
-          <w:szCs w:val="18"/>
-        </w:rPr>
-        <w:t xml:space="preserve"> slice(start,end)  截取字符串</w:t>
-      </w:r>
-      <w:r>
-        <w:rPr>
-          <w:rFonts w:ascii="微软雅黑" w:eastAsia="微软雅黑" w:hAnsi="微软雅黑" w:hint="eastAsia"/>
-          <w:sz w:val="18"/>
-          <w:szCs w:val="18"/>
-        </w:rPr>
-        <w:t>，</w:t>
-      </w:r>
-      <w:r>
-        <w:rPr>
-          <w:rFonts w:ascii="微软雅黑" w:eastAsia="微软雅黑" w:hAnsi="微软雅黑"/>
-          <w:sz w:val="18"/>
-          <w:szCs w:val="18"/>
-        </w:rPr>
-        <w:t>start开始的下标</w:t>
-      </w:r>
-      <w:r>
-        <w:rPr>
-          <w:rFonts w:ascii="微软雅黑" w:eastAsia="微软雅黑" w:hAnsi="微软雅黑" w:hint="eastAsia"/>
-          <w:sz w:val="18"/>
-          <w:szCs w:val="18"/>
-        </w:rPr>
-        <w:t>，</w:t>
-      </w:r>
-      <w:r>
-        <w:rPr>
-          <w:rFonts w:ascii="微软雅黑" w:eastAsia="微软雅黑" w:hAnsi="微软雅黑"/>
-          <w:sz w:val="18"/>
-          <w:szCs w:val="18"/>
-        </w:rPr>
-        <w:t>end结束的下标</w:t>
-      </w:r>
-      <w:r>
-        <w:rPr>
-          <w:rFonts w:ascii="微软雅黑" w:eastAsia="微软雅黑" w:hAnsi="微软雅黑" w:hint="eastAsia"/>
-          <w:sz w:val="18"/>
-          <w:szCs w:val="18"/>
-        </w:rPr>
-        <w:t>，</w:t>
-      </w:r>
-      <w:r>
-        <w:rPr>
-          <w:rFonts w:ascii="微软雅黑" w:eastAsia="微软雅黑" w:hAnsi="微软雅黑"/>
-          <w:sz w:val="18"/>
-          <w:szCs w:val="18"/>
-        </w:rPr>
-        <w:t>不包含end本身</w:t>
-      </w:r>
-      <w:r>
-        <w:rPr>
-          <w:rFonts w:ascii="微软雅黑" w:eastAsia="微软雅黑" w:hAnsi="微软雅黑" w:hint="eastAsia"/>
-          <w:sz w:val="18"/>
-          <w:szCs w:val="18"/>
-        </w:rPr>
-        <w:t>；</w:t>
-      </w:r>
-      <w:r>
-        <w:rPr>
-          <w:rFonts w:ascii="微软雅黑" w:eastAsia="微软雅黑" w:hAnsi="微软雅黑"/>
-          <w:sz w:val="18"/>
-          <w:szCs w:val="18"/>
-        </w:rPr>
-        <w:t>如果end为空截取到最后</w:t>
-      </w:r>
-      <w:r>
-        <w:rPr>
-          <w:rFonts w:ascii="微软雅黑" w:eastAsia="微软雅黑" w:hAnsi="微软雅黑" w:hint="eastAsia"/>
-          <w:sz w:val="18"/>
-          <w:szCs w:val="18"/>
-        </w:rPr>
-        <w:t>，</w:t>
-      </w:r>
-      <w:r>
-        <w:rPr>
-          <w:rFonts w:ascii="微软雅黑" w:eastAsia="微软雅黑" w:hAnsi="微软雅黑"/>
-          <w:sz w:val="18"/>
-          <w:szCs w:val="18"/>
-        </w:rPr>
-        <w:t>如果为负数表示倒数</w:t>
-      </w:r>
-    </w:p>
-    <w:p>
-      <w:pPr>
-        <w:rPr>
-          <w:rFonts w:ascii="微软雅黑" w:eastAsia="微软雅黑" w:hAnsi="微软雅黑"/>
-          <w:sz w:val="18"/>
-          <w:szCs w:val="18"/>
-        </w:rPr>
-      </w:pPr>
-      <w:r>
-        <w:rPr>
-          <w:rFonts w:ascii="微软雅黑" w:eastAsia="微软雅黑" w:hAnsi="微软雅黑" w:hint="eastAsia"/>
-          <w:sz w:val="18"/>
-          <w:szCs w:val="18"/>
-        </w:rPr>
-        <w:t xml:space="preserve">  练习: 声明变量保存邮箱，分别截取邮箱的用户名和域名</w:t>
-      </w:r>
-    </w:p>
-    <w:p>
-      <w:pPr>
-        <w:rPr>
-          <w:rFonts w:ascii="微软雅黑" w:eastAsia="微软雅黑" w:hAnsi="微软雅黑"/>
-          <w:sz w:val="18"/>
-          <w:szCs w:val="18"/>
-        </w:rPr>
-      </w:pPr>
-      <w:r>
-        <w:rPr>
-          <w:rFonts w:ascii="微软雅黑" w:eastAsia="微软雅黑" w:hAnsi="微软雅黑"/>
-          <w:sz w:val="18"/>
-          <w:szCs w:val="18"/>
-        </w:rPr>
-        <w:t xml:space="preserve">   tom1993@163.com</w:t>
-      </w:r>
-    </w:p>
-    <w:p>
-      <w:pPr>
-        <w:rPr>
-          <w:rFonts w:ascii="微软雅黑" w:eastAsia="微软雅黑" w:hAnsi="微软雅黑"/>
-          <w:sz w:val="18"/>
-          <w:szCs w:val="18"/>
-        </w:rPr>
-      </w:pPr>
-      <w:r>
-        <w:rPr>
-          <w:rFonts w:ascii="微软雅黑" w:eastAsia="微软雅黑" w:hAnsi="微软雅黑" w:hint="eastAsia"/>
-          <w:sz w:val="18"/>
-          <w:szCs w:val="18"/>
-        </w:rPr>
-        <w:t xml:space="preserve">  substr(</w:t>
-      </w:r>
-      <w:r>
-        <w:rPr>
-          <w:rFonts w:ascii="微软雅黑" w:eastAsia="微软雅黑" w:hAnsi="微软雅黑"/>
-          <w:sz w:val="18"/>
-          <w:szCs w:val="18"/>
-        </w:rPr>
-        <w:t>start, count</w:t>
+        <w:t>缺少括号</w:t>
+      </w:r>
+    </w:p>
+    <w:p>
+      <w:pPr>
+        <w:rPr>
+          <w:rFonts w:ascii="微软雅黑" w:eastAsia="微软雅黑" w:hAnsi="微软雅黑"/>
+          <w:sz w:val="18"/>
+          <w:szCs w:val="18"/>
+        </w:rPr>
+      </w:pPr>
+      <w:r>
+        <w:rPr>
+          <w:rFonts w:ascii="微软雅黑" w:eastAsia="微软雅黑" w:hAnsi="微软雅黑" w:hint="eastAsia"/>
+          <w:sz w:val="18"/>
+          <w:szCs w:val="18"/>
+        </w:rPr>
+        <w:t xml:space="preserve"> 引用错误(</w:t>
+      </w:r>
+      <w:r>
+        <w:rPr>
+          <w:rFonts w:ascii="微软雅黑" w:eastAsia="微软雅黑" w:hAnsi="微软雅黑"/>
+          <w:sz w:val="18"/>
+          <w:szCs w:val="18"/>
+        </w:rPr>
+        <w:t>ReferenceError</w:t>
       </w:r>
       <w:r>
         <w:rPr>
@@ -29788,2304 +31866,73 @@
           <w:sz w:val="18"/>
           <w:szCs w:val="18"/>
         </w:rPr>
-        <w:t xml:space="preserve">  截取字符串</w:t>
-      </w:r>
-      <w:r>
-        <w:rPr>
-          <w:rFonts w:ascii="微软雅黑" w:eastAsia="微软雅黑" w:hAnsi="微软雅黑" w:hint="eastAsia"/>
-          <w:sz w:val="18"/>
-          <w:szCs w:val="18"/>
-        </w:rPr>
-        <w:t>，start开始的下标，count截取的长度；如果start为负数，表示倒数；如果count为空，表示截取到最后；</w:t>
-      </w:r>
-    </w:p>
-    <w:p>
-      <w:pPr>
-        <w:rPr>
-          <w:rFonts w:ascii="微软雅黑" w:eastAsia="微软雅黑" w:hAnsi="微软雅黑"/>
-          <w:sz w:val="18"/>
-          <w:szCs w:val="18"/>
-        </w:rPr>
-      </w:pPr>
-      <w:r>
-        <w:rPr>
-          <w:rFonts w:ascii="微软雅黑" w:eastAsia="微软雅黑" w:hAnsi="微软雅黑" w:hint="eastAsia"/>
-          <w:sz w:val="18"/>
-          <w:szCs w:val="18"/>
-        </w:rPr>
-        <w:t xml:space="preserve"> 练习: 声明变量保存身份证号，截取年月日，性别，打印 '</w:t>
-      </w:r>
-      <w:r>
-        <w:rPr>
-          <w:rFonts w:ascii="微软雅黑" w:eastAsia="微软雅黑" w:hAnsi="微软雅黑"/>
-          <w:sz w:val="18"/>
-          <w:szCs w:val="18"/>
-        </w:rPr>
-        <w:t>1997年</w:t>
-      </w:r>
-      <w:r>
-        <w:rPr>
-          <w:rFonts w:ascii="微软雅黑" w:eastAsia="微软雅黑" w:hAnsi="微软雅黑" w:hint="eastAsia"/>
-          <w:sz w:val="18"/>
-          <w:szCs w:val="18"/>
-        </w:rPr>
-        <w:t>09月14日 性别男'</w:t>
-      </w:r>
-    </w:p>
-    <w:p>
-      <w:pPr>
-        <w:rPr>
-          <w:rFonts w:ascii="微软雅黑" w:eastAsia="微软雅黑" w:hAnsi="微软雅黑"/>
-          <w:sz w:val="18"/>
-          <w:szCs w:val="18"/>
-        </w:rPr>
-      </w:pPr>
-      <w:r>
-        <w:rPr>
-          <w:rFonts w:ascii="微软雅黑" w:eastAsia="微软雅黑" w:hAnsi="微软雅黑" w:hint="eastAsia"/>
-          <w:sz w:val="18"/>
-          <w:szCs w:val="18"/>
-        </w:rPr>
-        <w:t xml:space="preserve"> 110</w:t>
-      </w:r>
-      <w:r>
-        <w:rPr>
-          <w:rFonts w:ascii="微软雅黑" w:eastAsia="微软雅黑" w:hAnsi="微软雅黑"/>
-          <w:sz w:val="18"/>
-          <w:szCs w:val="18"/>
-        </w:rPr>
-        <w:t>246199709147690</w:t>
-      </w:r>
-    </w:p>
-    <w:p>
-      <w:pPr>
-        <w:rPr>
-          <w:rFonts w:ascii="微软雅黑" w:eastAsia="微软雅黑" w:hAnsi="微软雅黑"/>
-          <w:sz w:val="18"/>
-          <w:szCs w:val="18"/>
-        </w:rPr>
-      </w:pPr>
-      <w:r>
-        <w:rPr>
-          <w:rFonts w:ascii="微软雅黑" w:eastAsia="微软雅黑" w:hAnsi="微软雅黑" w:hint="eastAsia"/>
-          <w:sz w:val="18"/>
-          <w:szCs w:val="18"/>
-        </w:rPr>
-        <w:t xml:space="preserve"> </w:t>
-      </w:r>
-      <w:r>
-        <w:rPr>
-          <w:rFonts w:ascii="微软雅黑" w:eastAsia="微软雅黑" w:hAnsi="微软雅黑"/>
-          <w:sz w:val="18"/>
-          <w:szCs w:val="18"/>
-        </w:rPr>
-        <w:t>substring(start,end)  截取字符串</w:t>
-      </w:r>
-      <w:r>
-        <w:rPr>
-          <w:rFonts w:ascii="微软雅黑" w:eastAsia="微软雅黑" w:hAnsi="微软雅黑" w:hint="eastAsia"/>
-          <w:sz w:val="18"/>
-          <w:szCs w:val="18"/>
-        </w:rPr>
-        <w:t>，</w:t>
-      </w:r>
-      <w:r>
-        <w:rPr>
-          <w:rFonts w:ascii="微软雅黑" w:eastAsia="微软雅黑" w:hAnsi="微软雅黑"/>
-          <w:sz w:val="18"/>
-          <w:szCs w:val="18"/>
-        </w:rPr>
-        <w:t>start开始的下标</w:t>
-      </w:r>
-      <w:r>
-        <w:rPr>
-          <w:rFonts w:ascii="微软雅黑" w:eastAsia="微软雅黑" w:hAnsi="微软雅黑" w:hint="eastAsia"/>
-          <w:sz w:val="18"/>
-          <w:szCs w:val="18"/>
-        </w:rPr>
-        <w:t>，</w:t>
-      </w:r>
-      <w:r>
-        <w:rPr>
-          <w:rFonts w:ascii="微软雅黑" w:eastAsia="微软雅黑" w:hAnsi="微软雅黑"/>
-          <w:sz w:val="18"/>
-          <w:szCs w:val="18"/>
-        </w:rPr>
-        <w:t>end结束的下标</w:t>
-      </w:r>
-      <w:r>
-        <w:rPr>
-          <w:rFonts w:ascii="微软雅黑" w:eastAsia="微软雅黑" w:hAnsi="微软雅黑" w:hint="eastAsia"/>
-          <w:sz w:val="18"/>
-          <w:szCs w:val="18"/>
-        </w:rPr>
-        <w:t>，</w:t>
-      </w:r>
-      <w:r>
-        <w:rPr>
-          <w:rFonts w:ascii="微软雅黑" w:eastAsia="微软雅黑" w:hAnsi="微软雅黑"/>
-          <w:sz w:val="18"/>
-          <w:szCs w:val="18"/>
-        </w:rPr>
-        <w:t>如果start大于end</w:t>
-      </w:r>
-      <w:r>
-        <w:rPr>
-          <w:rFonts w:ascii="微软雅黑" w:eastAsia="微软雅黑" w:hAnsi="微软雅黑" w:hint="eastAsia"/>
-          <w:sz w:val="18"/>
-          <w:szCs w:val="18"/>
-        </w:rPr>
-        <w:t>，</w:t>
-      </w:r>
-      <w:r>
-        <w:rPr>
-          <w:rFonts w:ascii="微软雅黑" w:eastAsia="微软雅黑" w:hAnsi="微软雅黑"/>
-          <w:sz w:val="18"/>
-          <w:szCs w:val="18"/>
-        </w:rPr>
-        <w:t>则位置自动交换</w:t>
-      </w:r>
-      <w:r>
-        <w:rPr>
-          <w:rFonts w:ascii="微软雅黑" w:eastAsia="微软雅黑" w:hAnsi="微软雅黑" w:hint="eastAsia"/>
-          <w:sz w:val="18"/>
-          <w:szCs w:val="18"/>
-        </w:rPr>
-        <w:t>；</w:t>
-      </w:r>
-      <w:r>
-        <w:rPr>
-          <w:rFonts w:ascii="微软雅黑" w:eastAsia="微软雅黑" w:hAnsi="微软雅黑"/>
-          <w:sz w:val="18"/>
-          <w:szCs w:val="18"/>
-        </w:rPr>
-        <w:t>如果为负数</w:t>
-      </w:r>
-      <w:r>
-        <w:rPr>
-          <w:rFonts w:ascii="微软雅黑" w:eastAsia="微软雅黑" w:hAnsi="微软雅黑" w:hint="eastAsia"/>
-          <w:sz w:val="18"/>
-          <w:szCs w:val="18"/>
-        </w:rPr>
-        <w:t>，</w:t>
-      </w:r>
-      <w:r>
-        <w:rPr>
-          <w:rFonts w:ascii="微软雅黑" w:eastAsia="微软雅黑" w:hAnsi="微软雅黑"/>
-          <w:sz w:val="18"/>
-          <w:szCs w:val="18"/>
-        </w:rPr>
-        <w:t>自动转为</w:t>
-      </w:r>
-      <w:r>
-        <w:rPr>
-          <w:rFonts w:ascii="微软雅黑" w:eastAsia="微软雅黑" w:hAnsi="微软雅黑" w:hint="eastAsia"/>
-          <w:sz w:val="18"/>
-          <w:szCs w:val="18"/>
-        </w:rPr>
-        <w:t>0；如果end为空，截取到最后</w:t>
-      </w:r>
-    </w:p>
-    <w:p>
-      <w:pPr>
-        <w:rPr>
-          <w:rFonts w:ascii="微软雅黑" w:eastAsia="微软雅黑" w:hAnsi="微软雅黑"/>
-          <w:b/>
-          <w:sz w:val="18"/>
-          <w:szCs w:val="18"/>
-        </w:rPr>
-      </w:pPr>
-      <w:r>
-        <w:rPr>
-          <w:rFonts w:ascii="微软雅黑" w:eastAsia="微软雅黑" w:hAnsi="微软雅黑" w:hint="eastAsia"/>
-          <w:sz w:val="18"/>
-          <w:szCs w:val="18"/>
-        </w:rPr>
-        <w:t xml:space="preserve"> </w:t>
-      </w:r>
-      <w:r>
-        <w:rPr>
-          <w:rFonts w:ascii="微软雅黑" w:eastAsia="微软雅黑" w:hAnsi="微软雅黑" w:hint="eastAsia"/>
-          <w:b/>
-          <w:sz w:val="18"/>
-          <w:szCs w:val="18"/>
-        </w:rPr>
-        <w:t>对比slice和substring</w:t>
-      </w:r>
-    </w:p>
-    <w:p>
-      <w:pPr>
-        <w:rPr>
-          <w:rFonts w:ascii="微软雅黑" w:eastAsia="微软雅黑" w:hAnsi="微软雅黑"/>
-          <w:color w:val="FF0000"/>
-          <w:sz w:val="18"/>
-          <w:szCs w:val="18"/>
-        </w:rPr>
-      </w:pPr>
-      <w:bookmarkStart w:id="0" w:name="_GoBack"/>
-      <w:r>
-        <w:rPr>
-          <w:rFonts w:ascii="微软雅黑" w:eastAsia="微软雅黑" w:hAnsi="微软雅黑" w:hint="eastAsia"/>
-          <w:sz w:val="18"/>
-          <w:szCs w:val="18"/>
-        </w:rPr>
-        <w:t xml:space="preserve"> </w:t>
-      </w:r>
-      <w:r>
-        <w:rPr>
-          <w:rFonts w:ascii="微软雅黑" w:eastAsia="微软雅黑" w:hAnsi="微软雅黑" w:hint="eastAsia"/>
-          <w:color w:val="FF0000"/>
-          <w:sz w:val="18"/>
-          <w:szCs w:val="18"/>
-        </w:rPr>
-        <w:t>slice中允许使用负数，substring中负数自动转为0；</w:t>
-      </w:r>
-    </w:p>
-    <w:bookmarkEnd w:id="0"/>
-    <w:p>
-      <w:pPr>
-        <w:rPr>
-          <w:rFonts w:ascii="微软雅黑" w:eastAsia="微软雅黑" w:hAnsi="微软雅黑"/>
-          <w:sz w:val="18"/>
-          <w:szCs w:val="18"/>
-        </w:rPr>
-      </w:pPr>
-      <w:r>
-        <w:rPr>
-          <w:rFonts w:ascii="微软雅黑" w:eastAsia="微软雅黑" w:hAnsi="微软雅黑" w:hint="eastAsia"/>
-          <w:sz w:val="18"/>
-          <w:szCs w:val="18"/>
-        </w:rPr>
-        <w:t xml:space="preserve"> slice中下标start要求小于end，substring中如果start小于end，则自动交换位置</w:t>
-      </w:r>
-    </w:p>
-    <w:p>
-      <w:pPr>
-        <w:rPr>
-          <w:rFonts w:ascii="微软雅黑" w:eastAsia="微软雅黑" w:hAnsi="微软雅黑"/>
-          <w:sz w:val="18"/>
-          <w:szCs w:val="18"/>
-        </w:rPr>
-      </w:pPr>
-      <w:r>
-        <w:rPr>
-          <w:rFonts w:ascii="微软雅黑" w:eastAsia="微软雅黑" w:hAnsi="微软雅黑" w:hint="eastAsia"/>
-          <w:sz w:val="18"/>
-          <w:szCs w:val="18"/>
-        </w:rPr>
-        <w:t xml:space="preserve"> 练习：把英文单词的首字母转大写，其余的字母转小写</w:t>
-      </w:r>
-    </w:p>
-    <w:p>
-      <w:pPr>
-        <w:rPr>
-          <w:rFonts w:ascii="微软雅黑" w:eastAsia="微软雅黑" w:hAnsi="微软雅黑"/>
-          <w:sz w:val="18"/>
-          <w:szCs w:val="18"/>
-        </w:rPr>
-      </w:pPr>
-      <w:r>
-        <w:rPr>
-          <w:rFonts w:ascii="微软雅黑" w:eastAsia="微软雅黑" w:hAnsi="微软雅黑" w:hint="eastAsia"/>
-          <w:sz w:val="18"/>
-          <w:szCs w:val="18"/>
-        </w:rPr>
-        <w:t xml:space="preserve">  '</w:t>
-      </w:r>
-      <w:r>
-        <w:rPr>
-          <w:rFonts w:ascii="微软雅黑" w:eastAsia="微软雅黑" w:hAnsi="微软雅黑"/>
-          <w:sz w:val="18"/>
-          <w:szCs w:val="18"/>
-        </w:rPr>
-        <w:t>hElLo</w:t>
-      </w:r>
-      <w:r>
-        <w:rPr>
-          <w:rFonts w:ascii="微软雅黑" w:eastAsia="微软雅黑" w:hAnsi="微软雅黑" w:hint="eastAsia"/>
-          <w:sz w:val="18"/>
-          <w:szCs w:val="18"/>
-        </w:rPr>
-        <w:t>'</w:t>
-      </w:r>
-      <w:r>
-        <w:rPr>
-          <w:rFonts w:ascii="微软雅黑" w:eastAsia="微软雅黑" w:hAnsi="微软雅黑"/>
-          <w:sz w:val="18"/>
-          <w:szCs w:val="18"/>
-        </w:rPr>
-        <w:t xml:space="preserve"> -&gt; 'Hello'</w:t>
-      </w:r>
-    </w:p>
-    <w:p>
-      <w:pPr>
-        <w:rPr>
-          <w:rFonts w:ascii="微软雅黑" w:eastAsia="微软雅黑" w:hAnsi="微软雅黑"/>
-          <w:sz w:val="18"/>
-          <w:szCs w:val="18"/>
-        </w:rPr>
-      </w:pPr>
-      <w:r>
-        <w:rPr>
-          <w:rFonts w:ascii="微软雅黑" w:eastAsia="微软雅黑" w:hAnsi="微软雅黑" w:hint="eastAsia"/>
-          <w:sz w:val="18"/>
-          <w:szCs w:val="18"/>
-        </w:rPr>
-        <w:t xml:space="preserve"> </w:t>
-      </w:r>
-      <w:r>
-        <w:rPr>
-          <w:rFonts w:ascii="微软雅黑" w:eastAsia="微软雅黑" w:hAnsi="微软雅黑"/>
-          <w:sz w:val="18"/>
-          <w:szCs w:val="18"/>
-        </w:rPr>
-        <w:t>split(sep)  将字符串按照指定的字符串切割为数组</w:t>
-      </w:r>
-      <w:r>
-        <w:rPr>
-          <w:rFonts w:ascii="微软雅黑" w:eastAsia="微软雅黑" w:hAnsi="微软雅黑" w:hint="eastAsia"/>
-          <w:sz w:val="18"/>
-          <w:szCs w:val="18"/>
-        </w:rPr>
-        <w:t>，</w:t>
-      </w:r>
-      <w:r>
-        <w:rPr>
-          <w:rFonts w:ascii="微软雅黑" w:eastAsia="微软雅黑" w:hAnsi="微软雅黑"/>
-          <w:sz w:val="18"/>
-          <w:szCs w:val="18"/>
-        </w:rPr>
-        <w:t>sep是指定的字符串</w:t>
-      </w:r>
-    </w:p>
-    <w:p>
-      <w:pPr>
-        <w:rPr>
-          <w:rFonts w:ascii="微软雅黑" w:eastAsia="微软雅黑" w:hAnsi="微软雅黑"/>
-          <w:sz w:val="18"/>
-          <w:szCs w:val="18"/>
-        </w:rPr>
-      </w:pPr>
-      <w:r>
-        <w:rPr>
-          <w:rFonts w:ascii="微软雅黑" w:eastAsia="微软雅黑" w:hAnsi="微软雅黑" w:hint="eastAsia"/>
-          <w:sz w:val="18"/>
-          <w:szCs w:val="18"/>
-        </w:rPr>
-        <w:t xml:space="preserve"> 练习: 使用split来获取用户名和域名</w:t>
-      </w:r>
-    </w:p>
-    <w:p>
-      <w:pPr>
-        <w:rPr>
-          <w:rFonts w:ascii="微软雅黑" w:eastAsia="微软雅黑" w:hAnsi="微软雅黑"/>
-          <w:sz w:val="18"/>
-          <w:szCs w:val="18"/>
-        </w:rPr>
-      </w:pPr>
-      <w:r>
-        <w:rPr>
-          <w:rFonts w:ascii="微软雅黑" w:eastAsia="微软雅黑" w:hAnsi="微软雅黑"/>
-          <w:sz w:val="18"/>
-          <w:szCs w:val="18"/>
-        </w:rPr>
-        <w:t xml:space="preserve"> </w:t>
-      </w:r>
-      <w:r>
-        <w:rPr>
-          <w:rFonts w:ascii="微软雅黑" w:eastAsia="微软雅黑" w:hAnsi="微软雅黑" w:hint="eastAsia"/>
-          <w:sz w:val="18"/>
-          <w:szCs w:val="18"/>
-        </w:rPr>
-        <w:t xml:space="preserve"> tom</w:t>
-      </w:r>
-      <w:r>
-        <w:rPr>
-          <w:rFonts w:ascii="微软雅黑" w:eastAsia="微软雅黑" w:hAnsi="微软雅黑"/>
-          <w:sz w:val="18"/>
-          <w:szCs w:val="18"/>
-        </w:rPr>
-        <w:t>1234@163.com</w:t>
-      </w:r>
-    </w:p>
-    <w:p>
-      <w:pPr>
-        <w:pStyle w:val="3"/>
-      </w:pPr>
-      <w:r>
+        <w:t>: 使用未声明的变量</w:t>
+      </w:r>
+    </w:p>
+    <w:p>
+      <w:pPr>
+        <w:rPr>
+          <w:rFonts w:ascii="微软雅黑" w:eastAsia="微软雅黑" w:hAnsi="微软雅黑"/>
+          <w:sz w:val="18"/>
+          <w:szCs w:val="18"/>
+        </w:rPr>
+      </w:pPr>
+      <w:r>
+        <w:rPr>
+          <w:rFonts w:ascii="微软雅黑" w:eastAsia="微软雅黑" w:hAnsi="微软雅黑" w:hint="eastAsia"/>
+          <w:sz w:val="18"/>
+          <w:szCs w:val="18"/>
+        </w:rPr>
+        <w:t xml:space="preserve"> 类型错误(</w:t>
+      </w:r>
+      <w:r>
+        <w:rPr>
+          <w:rFonts w:ascii="微软雅黑" w:eastAsia="微软雅黑" w:hAnsi="微软雅黑"/>
+          <w:sz w:val="18"/>
+          <w:szCs w:val="18"/>
+        </w:rPr>
+        <w:t>TypeError</w:t>
+      </w:r>
+      <w:r>
+        <w:rPr>
+          <w:rFonts w:ascii="微软雅黑" w:eastAsia="微软雅黑" w:hAnsi="微软雅黑" w:hint="eastAsia"/>
+          <w:sz w:val="18"/>
+          <w:szCs w:val="18"/>
+        </w:rPr>
+        <w:t>)</w:t>
+      </w:r>
+      <w:r>
+        <w:rPr>
+          <w:rFonts w:ascii="微软雅黑" w:eastAsia="微软雅黑" w:hAnsi="微软雅黑"/>
+          <w:sz w:val="18"/>
+          <w:szCs w:val="18"/>
+        </w:rPr>
+        <w:t>: 把一个变量或者对象中属性当做函数或者方法</w:t>
+      </w:r>
+      <w:r>
+        <w:rPr>
+          <w:rFonts w:ascii="微软雅黑" w:eastAsia="微软雅黑" w:hAnsi="微软雅黑" w:hint="eastAsia"/>
+          <w:sz w:val="18"/>
+          <w:szCs w:val="18"/>
+        </w:rPr>
+        <w:t>。</w:t>
+      </w:r>
+    </w:p>
+    <w:p>
+      <w:pPr>
+        <w:rPr>
+          <w:rFonts w:ascii="微软雅黑" w:eastAsia="微软雅黑" w:hAnsi="微软雅黑"/>
+          <w:sz w:val="18"/>
+          <w:szCs w:val="18"/>
+        </w:rPr>
+      </w:pPr>
+      <w:r>
+        <w:rPr>
+          <w:rFonts w:ascii="微软雅黑" w:eastAsia="微软雅黑" w:hAnsi="微软雅黑" w:hint="eastAsia"/>
+          <w:sz w:val="18"/>
+          <w:szCs w:val="18"/>
+        </w:rPr>
         <w:lastRenderedPageBreak/>
-        <w:t xml:space="preserve"> </w:t>
-      </w:r>
-      <w:r>
-        <w:t>(3)</w:t>
-      </w:r>
-      <w:r>
-        <w:rPr>
-          <w:rFonts w:hint="eastAsia"/>
-        </w:rPr>
-        <w:t>匹配模式(了解)</w:t>
-      </w:r>
-    </w:p>
-    <w:p>
-      <w:pPr>
-        <w:rPr>
-          <w:rFonts w:ascii="微软雅黑" w:eastAsia="微软雅黑" w:hAnsi="微软雅黑"/>
-          <w:sz w:val="18"/>
-          <w:szCs w:val="18"/>
-        </w:rPr>
-      </w:pPr>
-      <w:r>
-        <w:rPr>
-          <w:rFonts w:ascii="微软雅黑" w:eastAsia="微软雅黑" w:hAnsi="微软雅黑" w:hint="eastAsia"/>
-          <w:sz w:val="18"/>
-          <w:szCs w:val="18"/>
-        </w:rPr>
-        <w:t xml:space="preserve"> 作用：用于查找、替换字符串</w:t>
-      </w:r>
-    </w:p>
-    <w:p>
-      <w:pPr>
-        <w:rPr>
-          <w:rFonts w:ascii="微软雅黑" w:eastAsia="微软雅黑" w:hAnsi="微软雅黑"/>
-          <w:sz w:val="18"/>
-          <w:szCs w:val="18"/>
-        </w:rPr>
-      </w:pPr>
-      <w:r>
-        <w:rPr>
-          <w:rFonts w:ascii="微软雅黑" w:eastAsia="微软雅黑" w:hAnsi="微软雅黑" w:hint="eastAsia"/>
-          <w:sz w:val="18"/>
-          <w:szCs w:val="18"/>
-        </w:rPr>
-        <w:t xml:space="preserve"> </w:t>
-      </w:r>
-      <w:r>
-        <w:rPr>
-          <w:rFonts w:ascii="微软雅黑" w:eastAsia="微软雅黑" w:hAnsi="微软雅黑"/>
-          <w:sz w:val="18"/>
-          <w:szCs w:val="18"/>
-        </w:rPr>
-        <w:t>match(value)  用于查找匹配的字符串</w:t>
-      </w:r>
-      <w:r>
-        <w:rPr>
-          <w:rFonts w:ascii="微软雅黑" w:eastAsia="微软雅黑" w:hAnsi="微软雅黑" w:hint="eastAsia"/>
-          <w:sz w:val="18"/>
-          <w:szCs w:val="18"/>
-        </w:rPr>
-        <w:t>，</w:t>
-      </w:r>
-      <w:r>
-        <w:rPr>
-          <w:rFonts w:ascii="微软雅黑" w:eastAsia="微软雅黑" w:hAnsi="微软雅黑"/>
-          <w:sz w:val="18"/>
-          <w:szCs w:val="18"/>
-        </w:rPr>
-        <w:t>返回所有满足条件的字符串</w:t>
-      </w:r>
-      <w:r>
-        <w:rPr>
-          <w:rFonts w:ascii="微软雅黑" w:eastAsia="微软雅黑" w:hAnsi="微软雅黑" w:hint="eastAsia"/>
-          <w:sz w:val="18"/>
-          <w:szCs w:val="18"/>
-        </w:rPr>
-        <w:t>，</w:t>
-      </w:r>
-      <w:r>
-        <w:rPr>
-          <w:rFonts w:ascii="微软雅黑" w:eastAsia="微软雅黑" w:hAnsi="微软雅黑"/>
-          <w:sz w:val="18"/>
-          <w:szCs w:val="18"/>
-        </w:rPr>
-        <w:t>格式为数组</w:t>
-      </w:r>
-      <w:r>
-        <w:rPr>
-          <w:rFonts w:ascii="微软雅黑" w:eastAsia="微软雅黑" w:hAnsi="微软雅黑" w:hint="eastAsia"/>
-          <w:sz w:val="18"/>
-          <w:szCs w:val="18"/>
-        </w:rPr>
-        <w:t xml:space="preserve">    /china/ig</w:t>
-      </w:r>
-    </w:p>
-    <w:p>
-      <w:pPr>
-        <w:rPr>
-          <w:rFonts w:ascii="微软雅黑" w:eastAsia="微软雅黑" w:hAnsi="微软雅黑"/>
-          <w:sz w:val="18"/>
-          <w:szCs w:val="18"/>
-        </w:rPr>
-      </w:pPr>
-      <w:r>
-        <w:rPr>
-          <w:rFonts w:ascii="微软雅黑" w:eastAsia="微软雅黑" w:hAnsi="微软雅黑"/>
-          <w:sz w:val="18"/>
-          <w:szCs w:val="18"/>
-        </w:rPr>
-        <w:t xml:space="preserve">  i-&gt;ignore  忽略大小写</w:t>
-      </w:r>
-    </w:p>
-    <w:p>
-      <w:pPr>
-        <w:rPr>
-          <w:rFonts w:ascii="微软雅黑" w:eastAsia="微软雅黑" w:hAnsi="微软雅黑"/>
-          <w:sz w:val="18"/>
-          <w:szCs w:val="18"/>
-        </w:rPr>
-      </w:pPr>
-      <w:r>
-        <w:rPr>
-          <w:rFonts w:ascii="微软雅黑" w:eastAsia="微软雅黑" w:hAnsi="微软雅黑" w:hint="eastAsia"/>
-          <w:sz w:val="18"/>
-          <w:szCs w:val="18"/>
-        </w:rPr>
-        <w:t xml:space="preserve">  g-&gt;global  全局查找</w:t>
-      </w:r>
-    </w:p>
-    <w:p>
-      <w:pPr>
-        <w:rPr>
-          <w:rFonts w:ascii="微软雅黑" w:eastAsia="微软雅黑" w:hAnsi="微软雅黑"/>
-          <w:sz w:val="18"/>
-          <w:szCs w:val="18"/>
-        </w:rPr>
-      </w:pPr>
-      <w:r>
-        <w:rPr>
-          <w:rFonts w:ascii="微软雅黑" w:eastAsia="微软雅黑" w:hAnsi="微软雅黑" w:hint="eastAsia"/>
-          <w:sz w:val="18"/>
-          <w:szCs w:val="18"/>
-        </w:rPr>
-        <w:t xml:space="preserve"> </w:t>
-      </w:r>
-      <w:r>
-        <w:rPr>
-          <w:rFonts w:ascii="微软雅黑" w:eastAsia="微软雅黑" w:hAnsi="微软雅黑"/>
-          <w:sz w:val="18"/>
-          <w:szCs w:val="18"/>
-        </w:rPr>
-        <w:t>search(value)  用于查找满足条件的第一个字符串</w:t>
-      </w:r>
-      <w:r>
-        <w:rPr>
-          <w:rFonts w:ascii="微软雅黑" w:eastAsia="微软雅黑" w:hAnsi="微软雅黑" w:hint="eastAsia"/>
-          <w:sz w:val="18"/>
-          <w:szCs w:val="18"/>
-        </w:rPr>
-        <w:t>，</w:t>
-      </w:r>
-      <w:r>
-        <w:rPr>
-          <w:rFonts w:ascii="微软雅黑" w:eastAsia="微软雅黑" w:hAnsi="微软雅黑"/>
-          <w:sz w:val="18"/>
-          <w:szCs w:val="18"/>
-        </w:rPr>
-        <w:t>返回下标</w:t>
-      </w:r>
-      <w:r>
-        <w:rPr>
-          <w:rFonts w:ascii="微软雅黑" w:eastAsia="微软雅黑" w:hAnsi="微软雅黑" w:hint="eastAsia"/>
-          <w:sz w:val="18"/>
-          <w:szCs w:val="18"/>
-        </w:rPr>
-        <w:t>，</w:t>
-      </w:r>
-      <w:r>
-        <w:rPr>
-          <w:rFonts w:ascii="微软雅黑" w:eastAsia="微软雅黑" w:hAnsi="微软雅黑"/>
-          <w:sz w:val="18"/>
-          <w:szCs w:val="18"/>
-        </w:rPr>
-        <w:t>找不到返回</w:t>
-      </w:r>
-      <w:r>
-        <w:rPr>
-          <w:rFonts w:ascii="微软雅黑" w:eastAsia="微软雅黑" w:hAnsi="微软雅黑" w:hint="eastAsia"/>
-          <w:sz w:val="18"/>
-          <w:szCs w:val="18"/>
-        </w:rPr>
-        <w:t>-</w:t>
-      </w:r>
-      <w:r>
-        <w:rPr>
-          <w:rFonts w:ascii="微软雅黑" w:eastAsia="微软雅黑" w:hAnsi="微软雅黑"/>
-          <w:sz w:val="18"/>
-          <w:szCs w:val="18"/>
-        </w:rPr>
-        <w:t>1. 功能类似于indexOf</w:t>
-      </w:r>
-    </w:p>
-    <w:p>
-      <w:pPr>
-        <w:rPr>
-          <w:rFonts w:ascii="微软雅黑" w:eastAsia="微软雅黑" w:hAnsi="微软雅黑"/>
-          <w:sz w:val="18"/>
-          <w:szCs w:val="18"/>
-        </w:rPr>
-      </w:pPr>
-      <w:r>
-        <w:rPr>
-          <w:rFonts w:ascii="微软雅黑" w:eastAsia="微软雅黑" w:hAnsi="微软雅黑" w:hint="eastAsia"/>
-          <w:sz w:val="18"/>
-          <w:szCs w:val="18"/>
-        </w:rPr>
-        <w:t xml:space="preserve"> </w:t>
-      </w:r>
-      <w:r>
-        <w:rPr>
-          <w:rFonts w:ascii="微软雅黑" w:eastAsia="微软雅黑" w:hAnsi="微软雅黑"/>
-          <w:sz w:val="18"/>
-          <w:szCs w:val="18"/>
-        </w:rPr>
-        <w:t>replace(value1,value2)  查找并替换</w:t>
-      </w:r>
-      <w:r>
-        <w:rPr>
-          <w:rFonts w:ascii="微软雅黑" w:eastAsia="微软雅黑" w:hAnsi="微软雅黑" w:hint="eastAsia"/>
-          <w:sz w:val="18"/>
-          <w:szCs w:val="18"/>
-        </w:rPr>
-        <w:t>，</w:t>
-      </w:r>
-      <w:r>
-        <w:rPr>
-          <w:rFonts w:ascii="微软雅黑" w:eastAsia="微软雅黑" w:hAnsi="微软雅黑"/>
-          <w:sz w:val="18"/>
-          <w:szCs w:val="18"/>
-        </w:rPr>
-        <w:t>value1要查找的字符串</w:t>
-      </w:r>
-      <w:r>
-        <w:rPr>
-          <w:rFonts w:ascii="微软雅黑" w:eastAsia="微软雅黑" w:hAnsi="微软雅黑" w:hint="eastAsia"/>
-          <w:sz w:val="18"/>
-          <w:szCs w:val="18"/>
-        </w:rPr>
-        <w:t>，value2要替换的字符串</w:t>
-      </w:r>
-    </w:p>
-    <w:p>
-      <w:pPr>
-        <w:pStyle w:val="2"/>
-      </w:pPr>
-      <w:r>
-        <w:t>21</w:t>
-      </w:r>
-      <w:r>
-        <w:rPr>
-          <w:rFonts w:hint="eastAsia"/>
-        </w:rPr>
-        <w:t>.Math对象</w:t>
-      </w:r>
-    </w:p>
-    <w:p>
-      <w:pPr>
-        <w:rPr>
-          <w:rFonts w:ascii="微软雅黑" w:eastAsia="微软雅黑" w:hAnsi="微软雅黑"/>
-          <w:sz w:val="18"/>
-          <w:szCs w:val="18"/>
-        </w:rPr>
-      </w:pPr>
-      <w:r>
-        <w:rPr>
-          <w:rFonts w:ascii="微软雅黑" w:eastAsia="微软雅黑" w:hAnsi="微软雅黑" w:hint="eastAsia"/>
-          <w:sz w:val="18"/>
-          <w:szCs w:val="18"/>
-        </w:rPr>
-        <w:t xml:space="preserve"> </w:t>
-      </w:r>
-      <w:r>
-        <w:rPr>
-          <w:rFonts w:ascii="微软雅黑" w:eastAsia="微软雅黑" w:hAnsi="微软雅黑"/>
-          <w:sz w:val="18"/>
-          <w:szCs w:val="18"/>
-        </w:rPr>
-        <w:t>PI  取圆周率</w:t>
-      </w:r>
-    </w:p>
-    <w:p>
-      <w:pPr>
-        <w:rPr>
-          <w:rFonts w:ascii="微软雅黑" w:eastAsia="微软雅黑" w:hAnsi="微软雅黑"/>
-          <w:sz w:val="18"/>
-          <w:szCs w:val="18"/>
-        </w:rPr>
-      </w:pPr>
-      <w:r>
-        <w:rPr>
-          <w:rFonts w:ascii="微软雅黑" w:eastAsia="微软雅黑" w:hAnsi="微软雅黑" w:hint="eastAsia"/>
-          <w:sz w:val="18"/>
-          <w:szCs w:val="18"/>
-        </w:rPr>
-        <w:t xml:space="preserve"> abs()  取绝对值</w:t>
-      </w:r>
-    </w:p>
-    <w:p>
-      <w:pPr>
-        <w:rPr>
-          <w:rFonts w:ascii="微软雅黑" w:eastAsia="微软雅黑" w:hAnsi="微软雅黑"/>
-          <w:sz w:val="18"/>
-          <w:szCs w:val="18"/>
-        </w:rPr>
-      </w:pPr>
-      <w:r>
-        <w:rPr>
-          <w:rFonts w:ascii="微软雅黑" w:eastAsia="微软雅黑" w:hAnsi="微软雅黑" w:hint="eastAsia"/>
-          <w:sz w:val="18"/>
-          <w:szCs w:val="18"/>
-        </w:rPr>
-        <w:t xml:space="preserve"> </w:t>
-      </w:r>
-      <w:r>
-        <w:rPr>
-          <w:rFonts w:ascii="微软雅黑" w:eastAsia="微软雅黑" w:hAnsi="微软雅黑"/>
-          <w:sz w:val="18"/>
-          <w:szCs w:val="18"/>
-        </w:rPr>
-        <w:t>ceil()  向上取整</w:t>
-      </w:r>
-    </w:p>
-    <w:p>
-      <w:pPr>
-        <w:rPr>
-          <w:rFonts w:ascii="微软雅黑" w:eastAsia="微软雅黑" w:hAnsi="微软雅黑"/>
-          <w:sz w:val="18"/>
-          <w:szCs w:val="18"/>
-        </w:rPr>
-      </w:pPr>
-      <w:r>
-        <w:rPr>
-          <w:rFonts w:ascii="微软雅黑" w:eastAsia="微软雅黑" w:hAnsi="微软雅黑" w:hint="eastAsia"/>
-          <w:sz w:val="18"/>
-          <w:szCs w:val="18"/>
-        </w:rPr>
-        <w:t xml:space="preserve"> floor()  向下取整</w:t>
-      </w:r>
-    </w:p>
-    <w:p>
-      <w:pPr>
-        <w:rPr>
-          <w:rFonts w:ascii="微软雅黑" w:eastAsia="微软雅黑" w:hAnsi="微软雅黑"/>
-          <w:sz w:val="18"/>
-          <w:szCs w:val="18"/>
-        </w:rPr>
-      </w:pPr>
-      <w:r>
-        <w:rPr>
-          <w:rFonts w:ascii="微软雅黑" w:eastAsia="微软雅黑" w:hAnsi="微软雅黑" w:hint="eastAsia"/>
-          <w:sz w:val="18"/>
-          <w:szCs w:val="18"/>
-        </w:rPr>
-        <w:t xml:space="preserve"> round()  四舍五入取整</w:t>
-      </w:r>
-    </w:p>
-    <w:p>
-      <w:pPr>
-        <w:rPr>
-          <w:rFonts w:ascii="微软雅黑" w:eastAsia="微软雅黑" w:hAnsi="微软雅黑"/>
-          <w:sz w:val="18"/>
-          <w:szCs w:val="18"/>
-        </w:rPr>
-      </w:pPr>
-      <w:r>
-        <w:rPr>
-          <w:rFonts w:ascii="微软雅黑" w:eastAsia="微软雅黑" w:hAnsi="微软雅黑" w:hint="eastAsia"/>
-          <w:sz w:val="18"/>
-          <w:szCs w:val="18"/>
-        </w:rPr>
-        <w:t xml:space="preserve"> max()  取一组数字的最大值</w:t>
-      </w:r>
-    </w:p>
-    <w:p>
-      <w:pPr>
-        <w:rPr>
-          <w:rFonts w:ascii="微软雅黑" w:eastAsia="微软雅黑" w:hAnsi="微软雅黑"/>
-          <w:sz w:val="18"/>
-          <w:szCs w:val="18"/>
-        </w:rPr>
-      </w:pPr>
-      <w:r>
-        <w:rPr>
-          <w:rFonts w:ascii="微软雅黑" w:eastAsia="微软雅黑" w:hAnsi="微软雅黑" w:hint="eastAsia"/>
-          <w:sz w:val="18"/>
-          <w:szCs w:val="18"/>
-        </w:rPr>
-        <w:t xml:space="preserve"> min()  取一组数字的最小值</w:t>
-      </w:r>
-    </w:p>
-    <w:p>
-      <w:pPr>
-        <w:rPr>
-          <w:rFonts w:ascii="微软雅黑" w:eastAsia="微软雅黑" w:hAnsi="微软雅黑"/>
-          <w:sz w:val="18"/>
-          <w:szCs w:val="18"/>
-        </w:rPr>
-      </w:pPr>
-      <w:r>
-        <w:rPr>
-          <w:rFonts w:ascii="微软雅黑" w:eastAsia="微软雅黑" w:hAnsi="微软雅黑" w:hint="eastAsia"/>
-          <w:sz w:val="18"/>
-          <w:szCs w:val="18"/>
-        </w:rPr>
-        <w:t xml:space="preserve"> pow(x,y)</w:t>
-      </w:r>
-      <w:r>
-        <w:rPr>
-          <w:rFonts w:ascii="微软雅黑" w:eastAsia="微软雅黑" w:hAnsi="微软雅黑"/>
-          <w:sz w:val="18"/>
-          <w:szCs w:val="18"/>
-        </w:rPr>
-        <w:t xml:space="preserve">  取x的y次幂</w:t>
-      </w:r>
-    </w:p>
-    <w:p>
-      <w:pPr>
-        <w:rPr>
-          <w:rFonts w:ascii="微软雅黑" w:eastAsia="微软雅黑" w:hAnsi="微软雅黑"/>
-          <w:sz w:val="18"/>
-          <w:szCs w:val="18"/>
-        </w:rPr>
-      </w:pPr>
-      <w:r>
-        <w:rPr>
-          <w:rFonts w:ascii="微软雅黑" w:eastAsia="微软雅黑" w:hAnsi="微软雅黑" w:hint="eastAsia"/>
-          <w:sz w:val="18"/>
-          <w:szCs w:val="18"/>
-        </w:rPr>
-        <w:t xml:space="preserve"> random()  取随机数  &gt;=0  &lt;1  </w:t>
-      </w:r>
-    </w:p>
-    <w:p>
-      <w:pPr>
-        <w:rPr>
-          <w:rFonts w:ascii="微软雅黑" w:eastAsia="微软雅黑" w:hAnsi="微软雅黑"/>
-          <w:sz w:val="18"/>
-          <w:szCs w:val="18"/>
-        </w:rPr>
-      </w:pPr>
-    </w:p>
-    <w:p>
-      <w:pPr>
-        <w:rPr>
-          <w:rFonts w:ascii="微软雅黑" w:eastAsia="微软雅黑" w:hAnsi="微软雅黑"/>
-          <w:sz w:val="18"/>
-          <w:szCs w:val="18"/>
-        </w:rPr>
-      </w:pPr>
-      <w:r>
-        <w:rPr>
-          <w:rFonts w:ascii="微软雅黑" w:eastAsia="微软雅黑" w:hAnsi="微软雅黑" w:hint="eastAsia"/>
-          <w:sz w:val="18"/>
-          <w:szCs w:val="18"/>
-        </w:rPr>
-        <w:t>课后任务</w:t>
-      </w:r>
-    </w:p>
-    <w:p>
-      <w:pPr>
-        <w:rPr>
-          <w:rFonts w:ascii="微软雅黑" w:eastAsia="微软雅黑" w:hAnsi="微软雅黑"/>
-          <w:sz w:val="18"/>
-          <w:szCs w:val="18"/>
-        </w:rPr>
-      </w:pPr>
-      <w:r>
-        <w:rPr>
-          <w:rFonts w:ascii="微软雅黑" w:eastAsia="微软雅黑" w:hAnsi="微软雅黑" w:hint="eastAsia"/>
-          <w:sz w:val="18"/>
-          <w:szCs w:val="18"/>
-        </w:rPr>
-        <w:t xml:space="preserve"> </w:t>
-      </w:r>
-      <w:r>
-        <w:rPr>
-          <w:rFonts w:ascii="微软雅黑" w:eastAsia="微软雅黑" w:hAnsi="微软雅黑"/>
-          <w:sz w:val="18"/>
-          <w:szCs w:val="18"/>
-        </w:rPr>
-        <w:t>(1)复习今天内容</w:t>
-      </w:r>
-      <w:r>
-        <w:rPr>
-          <w:rFonts w:ascii="微软雅黑" w:eastAsia="微软雅黑" w:hAnsi="微软雅黑" w:hint="eastAsia"/>
-          <w:sz w:val="18"/>
-          <w:szCs w:val="18"/>
-        </w:rPr>
-        <w:t>，</w:t>
-      </w:r>
-      <w:r>
-        <w:rPr>
-          <w:rFonts w:ascii="微软雅黑" w:eastAsia="微软雅黑" w:hAnsi="微软雅黑"/>
-          <w:sz w:val="18"/>
-          <w:szCs w:val="18"/>
-        </w:rPr>
-        <w:t>整理思维导图</w:t>
-      </w:r>
-    </w:p>
-    <w:p>
-      <w:pPr>
-        <w:rPr>
-          <w:rFonts w:ascii="微软雅黑" w:eastAsia="微软雅黑" w:hAnsi="微软雅黑"/>
-          <w:sz w:val="18"/>
-          <w:szCs w:val="18"/>
-        </w:rPr>
-      </w:pPr>
-      <w:r>
-        <w:rPr>
-          <w:rFonts w:ascii="微软雅黑" w:eastAsia="微软雅黑" w:hAnsi="微软雅黑" w:hint="eastAsia"/>
-          <w:sz w:val="18"/>
-          <w:szCs w:val="18"/>
-        </w:rPr>
-        <w:t xml:space="preserve"> (</w:t>
-      </w:r>
-      <w:r>
-        <w:rPr>
-          <w:rFonts w:ascii="微软雅黑" w:eastAsia="微软雅黑" w:hAnsi="微软雅黑"/>
-          <w:sz w:val="18"/>
-          <w:szCs w:val="18"/>
-        </w:rPr>
-        <w:t>2</w:t>
-      </w:r>
-      <w:r>
-        <w:rPr>
-          <w:rFonts w:ascii="微软雅黑" w:eastAsia="微软雅黑" w:hAnsi="微软雅黑" w:hint="eastAsia"/>
-          <w:sz w:val="18"/>
-          <w:szCs w:val="18"/>
-        </w:rPr>
-        <w:t xml:space="preserve">)练习  </w:t>
-      </w:r>
-    </w:p>
-    <w:p>
-      <w:pPr>
-        <w:rPr>
-          <w:rFonts w:ascii="微软雅黑" w:eastAsia="微软雅黑" w:hAnsi="微软雅黑"/>
-          <w:sz w:val="18"/>
-          <w:szCs w:val="18"/>
-        </w:rPr>
-      </w:pPr>
-      <w:r>
-        <w:rPr>
-          <w:rFonts w:ascii="微软雅黑" w:eastAsia="微软雅黑" w:hAnsi="微软雅黑"/>
-          <w:sz w:val="18"/>
-          <w:szCs w:val="18"/>
-        </w:rPr>
-        <w:t xml:space="preserve">   将一句英文的每个单词首字母大写</w:t>
-      </w:r>
-      <w:r>
-        <w:rPr>
-          <w:rFonts w:ascii="微软雅黑" w:eastAsia="微软雅黑" w:hAnsi="微软雅黑" w:hint="eastAsia"/>
-          <w:sz w:val="18"/>
-          <w:szCs w:val="18"/>
-        </w:rPr>
-        <w:t>，</w:t>
-      </w:r>
-      <w:r>
-        <w:rPr>
-          <w:rFonts w:ascii="微软雅黑" w:eastAsia="微软雅黑" w:hAnsi="微软雅黑"/>
-          <w:sz w:val="18"/>
-          <w:szCs w:val="18"/>
-        </w:rPr>
-        <w:t>其余字母小写</w:t>
-      </w:r>
-    </w:p>
-    <w:p>
-      <w:pPr>
-        <w:rPr>
-          <w:rFonts w:ascii="微软雅黑" w:eastAsia="微软雅黑" w:hAnsi="微软雅黑"/>
-          <w:sz w:val="18"/>
-          <w:szCs w:val="18"/>
-        </w:rPr>
-      </w:pPr>
-      <w:r>
-        <w:rPr>
-          <w:rFonts w:ascii="微软雅黑" w:eastAsia="微软雅黑" w:hAnsi="微软雅黑" w:hint="eastAsia"/>
-          <w:sz w:val="18"/>
-          <w:szCs w:val="18"/>
-        </w:rPr>
-        <w:t xml:space="preserve">    '</w:t>
-      </w:r>
-      <w:r>
-        <w:rPr>
-          <w:rFonts w:ascii="微软雅黑" w:eastAsia="微软雅黑" w:hAnsi="微软雅黑"/>
-          <w:sz w:val="18"/>
-          <w:szCs w:val="18"/>
-        </w:rPr>
-        <w:t>hOw aRe yOu</w:t>
-      </w:r>
-      <w:r>
-        <w:rPr>
-          <w:rFonts w:ascii="微软雅黑" w:eastAsia="微软雅黑" w:hAnsi="微软雅黑" w:hint="eastAsia"/>
-          <w:sz w:val="18"/>
-          <w:szCs w:val="18"/>
-        </w:rPr>
-        <w:t>'</w:t>
-      </w:r>
-      <w:r>
-        <w:rPr>
-          <w:rFonts w:ascii="微软雅黑" w:eastAsia="微软雅黑" w:hAnsi="微软雅黑"/>
-          <w:sz w:val="18"/>
-          <w:szCs w:val="18"/>
-        </w:rPr>
-        <w:t xml:space="preserve"> -&gt; 'How Are You'</w:t>
-      </w:r>
-    </w:p>
-    <w:p>
-      <w:pPr>
-        <w:rPr>
-          <w:rFonts w:ascii="微软雅黑" w:eastAsia="微软雅黑" w:hAnsi="微软雅黑"/>
-          <w:sz w:val="18"/>
-          <w:szCs w:val="18"/>
-        </w:rPr>
-      </w:pPr>
-      <w:r>
-        <w:rPr>
-          <w:rFonts w:ascii="微软雅黑" w:eastAsia="微软雅黑" w:hAnsi="微软雅黑" w:hint="eastAsia"/>
-          <w:sz w:val="18"/>
-          <w:szCs w:val="18"/>
-        </w:rPr>
-        <w:t xml:space="preserve">   获取0~</w:t>
-      </w:r>
-      <w:r>
-        <w:rPr>
-          <w:rFonts w:ascii="微软雅黑" w:eastAsia="微软雅黑" w:hAnsi="微软雅黑"/>
-          <w:sz w:val="18"/>
-          <w:szCs w:val="18"/>
-        </w:rPr>
-        <w:t>9之间的随机数</w:t>
-      </w:r>
-    </w:p>
-    <w:p>
-      <w:pPr>
-        <w:rPr>
-          <w:rFonts w:ascii="微软雅黑" w:eastAsia="微软雅黑" w:hAnsi="微软雅黑"/>
-          <w:sz w:val="18"/>
-          <w:szCs w:val="18"/>
-        </w:rPr>
-      </w:pPr>
-      <w:r>
-        <w:rPr>
-          <w:rFonts w:ascii="微软雅黑" w:eastAsia="微软雅黑" w:hAnsi="微软雅黑" w:hint="eastAsia"/>
-          <w:sz w:val="18"/>
-          <w:szCs w:val="18"/>
-        </w:rPr>
-        <w:t xml:space="preserve"> (</w:t>
-      </w:r>
-      <w:r>
-        <w:rPr>
-          <w:rFonts w:ascii="微软雅黑" w:eastAsia="微软雅黑" w:hAnsi="微软雅黑"/>
-          <w:sz w:val="18"/>
-          <w:szCs w:val="18"/>
-        </w:rPr>
-        <w:t>3</w:t>
-      </w:r>
-      <w:r>
-        <w:rPr>
-          <w:rFonts w:ascii="微软雅黑" w:eastAsia="微软雅黑" w:hAnsi="微软雅黑" w:hint="eastAsia"/>
-          <w:sz w:val="18"/>
-          <w:szCs w:val="18"/>
-        </w:rPr>
-        <w:t>)预习Date对象</w:t>
-      </w:r>
-    </w:p>
-    <w:p>
-      <w:pPr>
-        <w:rPr>
-          <w:rFonts w:ascii="微软雅黑" w:eastAsia="微软雅黑" w:hAnsi="微软雅黑"/>
-          <w:sz w:val="18"/>
-          <w:szCs w:val="18"/>
-        </w:rPr>
-      </w:pPr>
-    </w:p>
-    <w:p>
-      <w:pPr>
-        <w:pStyle w:val="2"/>
-      </w:pPr>
-      <w:r>
-        <w:rPr>
-          <w:rFonts w:hint="eastAsia"/>
-        </w:rPr>
-        <w:t>22.Date对象</w:t>
-      </w:r>
-    </w:p>
-    <w:p>
-      <w:pPr>
-        <w:rPr>
-          <w:rFonts w:ascii="微软雅黑" w:eastAsia="微软雅黑" w:hAnsi="微软雅黑"/>
-          <w:sz w:val="18"/>
-          <w:szCs w:val="18"/>
-        </w:rPr>
-      </w:pPr>
-      <w:r>
-        <w:rPr>
-          <w:rFonts w:ascii="微软雅黑" w:eastAsia="微软雅黑" w:hAnsi="微软雅黑" w:hint="eastAsia"/>
-          <w:sz w:val="18"/>
-          <w:szCs w:val="18"/>
-        </w:rPr>
-        <w:t xml:space="preserve"> 用于对日期时间的存储和计算</w:t>
-      </w:r>
-    </w:p>
-    <w:p>
-      <w:pPr>
-        <w:pStyle w:val="3"/>
-      </w:pPr>
-      <w:r>
-        <w:rPr>
-          <w:rFonts w:hint="eastAsia"/>
-        </w:rPr>
-        <w:t xml:space="preserve"> </w:t>
-      </w:r>
-      <w:r>
-        <w:t>(1)创建</w:t>
-      </w:r>
-      <w:r>
-        <w:rPr>
-          <w:rFonts w:hint="eastAsia"/>
-        </w:rPr>
-        <w:t>Date对象</w:t>
-      </w:r>
-    </w:p>
-    <w:p>
-      <w:pPr>
-        <w:rPr>
-          <w:rFonts w:ascii="微软雅黑" w:eastAsia="微软雅黑" w:hAnsi="微软雅黑"/>
-          <w:sz w:val="18"/>
-          <w:szCs w:val="18"/>
-        </w:rPr>
-      </w:pPr>
-      <w:r>
-        <w:rPr>
-          <w:rFonts w:ascii="微软雅黑" w:eastAsia="微软雅黑" w:hAnsi="微软雅黑" w:hint="eastAsia"/>
-          <w:sz w:val="18"/>
-          <w:szCs w:val="18"/>
-        </w:rPr>
-        <w:t xml:space="preserve">  new Date(</w:t>
-      </w:r>
-      <w:r>
-        <w:rPr>
-          <w:rFonts w:ascii="微软雅黑" w:eastAsia="微软雅黑" w:hAnsi="微软雅黑"/>
-          <w:sz w:val="18"/>
-          <w:szCs w:val="18"/>
-        </w:rPr>
-        <w:t>'2019/10/18 10:23:30'</w:t>
-      </w:r>
-      <w:r>
-        <w:rPr>
-          <w:rFonts w:ascii="微软雅黑" w:eastAsia="微软雅黑" w:hAnsi="微软雅黑" w:hint="eastAsia"/>
-          <w:sz w:val="18"/>
-          <w:szCs w:val="18"/>
-        </w:rPr>
-        <w:t>)</w:t>
-      </w:r>
-    </w:p>
-    <w:p>
-      <w:pPr>
-        <w:rPr>
-          <w:rFonts w:ascii="微软雅黑" w:eastAsia="微软雅黑" w:hAnsi="微软雅黑"/>
-          <w:sz w:val="18"/>
-          <w:szCs w:val="18"/>
-        </w:rPr>
-      </w:pPr>
-      <w:r>
-        <w:rPr>
-          <w:rFonts w:ascii="微软雅黑" w:eastAsia="微软雅黑" w:hAnsi="微软雅黑" w:hint="eastAsia"/>
-          <w:sz w:val="18"/>
-          <w:szCs w:val="18"/>
-        </w:rPr>
-        <w:t xml:space="preserve">  new Date(</w:t>
-      </w:r>
-      <w:r>
-        <w:rPr>
-          <w:rFonts w:ascii="微软雅黑" w:eastAsia="微软雅黑" w:hAnsi="微软雅黑"/>
-          <w:sz w:val="18"/>
-          <w:szCs w:val="18"/>
-        </w:rPr>
-        <w:t>2019,9,18,10,23,30</w:t>
-      </w:r>
-      <w:r>
-        <w:rPr>
-          <w:rFonts w:ascii="微软雅黑" w:eastAsia="微软雅黑" w:hAnsi="微软雅黑" w:hint="eastAsia"/>
-          <w:sz w:val="18"/>
-          <w:szCs w:val="18"/>
-        </w:rPr>
-        <w:t>)</w:t>
-      </w:r>
-      <w:r>
-        <w:rPr>
-          <w:rFonts w:ascii="微软雅黑" w:eastAsia="微软雅黑" w:hAnsi="微软雅黑"/>
-          <w:sz w:val="18"/>
-          <w:szCs w:val="18"/>
-        </w:rPr>
-        <w:t xml:space="preserve">  //1~12月</w:t>
-      </w:r>
-      <w:r>
-        <w:rPr>
-          <w:rFonts w:ascii="微软雅黑" w:eastAsia="微软雅黑" w:hAnsi="微软雅黑" w:hint="eastAsia"/>
-          <w:sz w:val="18"/>
-          <w:szCs w:val="18"/>
-        </w:rPr>
-        <w:t xml:space="preserve"> 范围0~</w:t>
-      </w:r>
-      <w:r>
-        <w:rPr>
-          <w:rFonts w:ascii="微软雅黑" w:eastAsia="微软雅黑" w:hAnsi="微软雅黑"/>
-          <w:sz w:val="18"/>
-          <w:szCs w:val="18"/>
-        </w:rPr>
-        <w:t>11</w:t>
-      </w:r>
-    </w:p>
-    <w:p>
-      <w:pPr>
-        <w:rPr>
-          <w:rFonts w:ascii="微软雅黑" w:eastAsia="微软雅黑" w:hAnsi="微软雅黑"/>
-          <w:sz w:val="18"/>
-          <w:szCs w:val="18"/>
-        </w:rPr>
-      </w:pPr>
-      <w:r>
-        <w:rPr>
-          <w:rFonts w:ascii="微软雅黑" w:eastAsia="微软雅黑" w:hAnsi="微软雅黑" w:hint="eastAsia"/>
-          <w:sz w:val="18"/>
-          <w:szCs w:val="18"/>
-        </w:rPr>
-        <w:t xml:space="preserve">  </w:t>
-      </w:r>
-      <w:r>
-        <w:rPr>
-          <w:rFonts w:ascii="微软雅黑" w:eastAsia="微软雅黑" w:hAnsi="微软雅黑"/>
-          <w:sz w:val="18"/>
-          <w:szCs w:val="18"/>
-        </w:rPr>
-        <w:t>new Date()  存储当前所在操作系统时间</w:t>
-      </w:r>
-    </w:p>
-    <w:p>
-      <w:pPr>
-        <w:rPr>
-          <w:rFonts w:ascii="微软雅黑" w:eastAsia="微软雅黑" w:hAnsi="微软雅黑"/>
-          <w:sz w:val="18"/>
-          <w:szCs w:val="18"/>
-        </w:rPr>
-      </w:pPr>
-      <w:r>
-        <w:rPr>
-          <w:rFonts w:ascii="微软雅黑" w:eastAsia="微软雅黑" w:hAnsi="微软雅黑" w:hint="eastAsia"/>
-          <w:sz w:val="18"/>
-          <w:szCs w:val="18"/>
-        </w:rPr>
-        <w:t xml:space="preserve">  new Date(</w:t>
-      </w:r>
-      <w:r>
-        <w:rPr>
-          <w:rFonts w:ascii="微软雅黑" w:eastAsia="微软雅黑" w:hAnsi="微软雅黑"/>
-          <w:sz w:val="18"/>
-          <w:szCs w:val="18"/>
-        </w:rPr>
-        <w:t>1523600000000</w:t>
-      </w:r>
-      <w:r>
-        <w:rPr>
-          <w:rFonts w:ascii="微软雅黑" w:eastAsia="微软雅黑" w:hAnsi="微软雅黑" w:hint="eastAsia"/>
-          <w:sz w:val="18"/>
-          <w:szCs w:val="18"/>
-        </w:rPr>
-        <w:t>)</w:t>
-      </w:r>
-      <w:r>
-        <w:rPr>
-          <w:rFonts w:ascii="微软雅黑" w:eastAsia="微软雅黑" w:hAnsi="微软雅黑"/>
-          <w:sz w:val="18"/>
-          <w:szCs w:val="18"/>
-        </w:rPr>
-        <w:t xml:space="preserve"> 存储的是距离计算机元年毫秒数对应的日期时间</w:t>
-      </w:r>
-    </w:p>
-    <w:p>
-      <w:pPr>
-        <w:rPr>
-          <w:rFonts w:ascii="微软雅黑" w:eastAsia="微软雅黑" w:hAnsi="微软雅黑"/>
-          <w:sz w:val="18"/>
-          <w:szCs w:val="18"/>
-        </w:rPr>
-      </w:pPr>
-      <w:r>
-        <w:rPr>
-          <w:rFonts w:ascii="微软雅黑" w:eastAsia="微软雅黑" w:hAnsi="微软雅黑" w:hint="eastAsia"/>
-          <w:sz w:val="18"/>
-          <w:szCs w:val="18"/>
-        </w:rPr>
-        <w:t xml:space="preserve">  2019/10/18  2019年10月18日   2019-</w:t>
-      </w:r>
-      <w:r>
-        <w:rPr>
-          <w:rFonts w:ascii="微软雅黑" w:eastAsia="微软雅黑" w:hAnsi="微软雅黑"/>
-          <w:sz w:val="18"/>
-          <w:szCs w:val="18"/>
-        </w:rPr>
-        <w:t>10</w:t>
-      </w:r>
-      <w:r>
-        <w:rPr>
-          <w:rFonts w:ascii="微软雅黑" w:eastAsia="微软雅黑" w:hAnsi="微软雅黑" w:hint="eastAsia"/>
-          <w:sz w:val="18"/>
-          <w:szCs w:val="18"/>
-        </w:rPr>
-        <w:t>-</w:t>
-      </w:r>
-      <w:r>
-        <w:rPr>
-          <w:rFonts w:ascii="微软雅黑" w:eastAsia="微软雅黑" w:hAnsi="微软雅黑"/>
-          <w:sz w:val="18"/>
-          <w:szCs w:val="18"/>
-        </w:rPr>
-        <w:t>18</w:t>
-      </w:r>
-    </w:p>
-    <w:p>
-      <w:pPr>
-        <w:pStyle w:val="3"/>
-      </w:pPr>
-      <w:r>
-        <w:lastRenderedPageBreak/>
-        <w:t xml:space="preserve"> </w:t>
-      </w:r>
-      <w:r>
-        <w:rPr>
-          <w:rFonts w:hint="eastAsia"/>
-        </w:rPr>
-        <w:t>(</w:t>
-      </w:r>
-      <w:r>
-        <w:t>2</w:t>
-      </w:r>
-      <w:r>
-        <w:rPr>
-          <w:rFonts w:hint="eastAsia"/>
-        </w:rPr>
-        <w:t>)获取日期时间</w:t>
-      </w:r>
-    </w:p>
-    <w:p>
-      <w:pPr>
-        <w:rPr>
-          <w:rFonts w:ascii="微软雅黑" w:eastAsia="微软雅黑" w:hAnsi="微软雅黑"/>
-          <w:sz w:val="18"/>
-          <w:szCs w:val="18"/>
-        </w:rPr>
-      </w:pPr>
-      <w:r>
-        <w:rPr>
-          <w:rFonts w:ascii="微软雅黑" w:eastAsia="微软雅黑" w:hAnsi="微软雅黑" w:hint="eastAsia"/>
-          <w:sz w:val="18"/>
-          <w:szCs w:val="18"/>
-        </w:rPr>
-        <w:t xml:space="preserve">  getFullYear/getMonth/getDate/getHours/getMinutes</w:t>
-      </w:r>
-    </w:p>
-    <w:p>
-      <w:pPr>
-        <w:rPr>
-          <w:rFonts w:ascii="微软雅黑" w:eastAsia="微软雅黑" w:hAnsi="微软雅黑"/>
-          <w:sz w:val="18"/>
-          <w:szCs w:val="18"/>
-        </w:rPr>
-      </w:pPr>
-      <w:r>
-        <w:rPr>
-          <w:rFonts w:ascii="微软雅黑" w:eastAsia="微软雅黑" w:hAnsi="微软雅黑"/>
-          <w:sz w:val="18"/>
-          <w:szCs w:val="18"/>
-        </w:rPr>
-        <w:t xml:space="preserve">  getSeconds/getMilliseconds/</w:t>
-      </w:r>
-    </w:p>
-    <w:p>
-      <w:pPr>
-        <w:rPr>
-          <w:rFonts w:ascii="微软雅黑" w:eastAsia="微软雅黑" w:hAnsi="微软雅黑"/>
-          <w:sz w:val="18"/>
-          <w:szCs w:val="18"/>
-        </w:rPr>
-      </w:pPr>
-      <w:r>
-        <w:rPr>
-          <w:rFonts w:ascii="微软雅黑" w:eastAsia="微软雅黑" w:hAnsi="微软雅黑"/>
-          <w:sz w:val="18"/>
-          <w:szCs w:val="18"/>
-        </w:rPr>
-        <w:t xml:space="preserve">  getDay  获取星期</w:t>
-      </w:r>
-      <w:r>
-        <w:rPr>
-          <w:rFonts w:ascii="微软雅黑" w:eastAsia="微软雅黑" w:hAnsi="微软雅黑" w:hint="eastAsia"/>
-          <w:sz w:val="18"/>
-          <w:szCs w:val="18"/>
-        </w:rPr>
-        <w:t xml:space="preserve">  0~</w:t>
-      </w:r>
-      <w:r>
-        <w:rPr>
-          <w:rFonts w:ascii="微软雅黑" w:eastAsia="微软雅黑" w:hAnsi="微软雅黑"/>
-          <w:sz w:val="18"/>
-          <w:szCs w:val="18"/>
-        </w:rPr>
-        <w:t>6  星期日</w:t>
-      </w:r>
-      <w:r>
-        <w:rPr>
-          <w:rFonts w:ascii="微软雅黑" w:eastAsia="微软雅黑" w:hAnsi="微软雅黑" w:hint="eastAsia"/>
-          <w:sz w:val="18"/>
-          <w:szCs w:val="18"/>
-        </w:rPr>
-        <w:t>~</w:t>
-      </w:r>
-      <w:r>
-        <w:rPr>
-          <w:rFonts w:ascii="微软雅黑" w:eastAsia="微软雅黑" w:hAnsi="微软雅黑"/>
-          <w:sz w:val="18"/>
-          <w:szCs w:val="18"/>
-        </w:rPr>
-        <w:t>星期六</w:t>
-      </w:r>
-    </w:p>
-    <w:p>
-      <w:pPr>
-        <w:rPr>
-          <w:rFonts w:ascii="微软雅黑" w:eastAsia="微软雅黑" w:hAnsi="微软雅黑"/>
-          <w:sz w:val="18"/>
-          <w:szCs w:val="18"/>
-        </w:rPr>
-      </w:pPr>
-      <w:r>
-        <w:rPr>
-          <w:rFonts w:ascii="微软雅黑" w:eastAsia="微软雅黑" w:hAnsi="微软雅黑" w:hint="eastAsia"/>
-          <w:sz w:val="18"/>
-          <w:szCs w:val="18"/>
-        </w:rPr>
-        <w:t xml:space="preserve">  getTime  获取距离计算机元年的毫秒数</w:t>
-      </w:r>
-    </w:p>
-    <w:p>
-      <w:pPr>
-        <w:rPr>
-          <w:rFonts w:ascii="微软雅黑" w:eastAsia="微软雅黑" w:hAnsi="微软雅黑"/>
-          <w:sz w:val="18"/>
-          <w:szCs w:val="18"/>
-        </w:rPr>
-      </w:pPr>
-      <w:r>
-        <w:rPr>
-          <w:rFonts w:ascii="微软雅黑" w:eastAsia="微软雅黑" w:hAnsi="微软雅黑" w:hint="eastAsia"/>
-          <w:sz w:val="18"/>
-          <w:szCs w:val="18"/>
-        </w:rPr>
-        <w:t xml:space="preserve">  </w:t>
-      </w:r>
-    </w:p>
-    <w:p>
-      <w:pPr>
-        <w:rPr>
-          <w:rFonts w:ascii="微软雅黑" w:eastAsia="微软雅黑" w:hAnsi="微软雅黑"/>
-          <w:sz w:val="18"/>
-          <w:szCs w:val="18"/>
-        </w:rPr>
-      </w:pPr>
-      <w:r>
-        <w:rPr>
-          <w:rFonts w:ascii="微软雅黑" w:eastAsia="微软雅黑" w:hAnsi="微软雅黑" w:hint="eastAsia"/>
-          <w:sz w:val="18"/>
-          <w:szCs w:val="18"/>
-        </w:rPr>
-        <w:t xml:space="preserve">  练习：创建Date对象，保存当前的系统时间，打印</w:t>
-      </w:r>
-    </w:p>
-    <w:p>
-      <w:pPr>
-        <w:rPr>
-          <w:rFonts w:ascii="微软雅黑" w:eastAsia="微软雅黑" w:hAnsi="微软雅黑"/>
-          <w:sz w:val="18"/>
-          <w:szCs w:val="18"/>
-        </w:rPr>
-      </w:pPr>
-      <w:r>
-        <w:rPr>
-          <w:rFonts w:ascii="微软雅黑" w:eastAsia="微软雅黑" w:hAnsi="微软雅黑" w:hint="eastAsia"/>
-          <w:sz w:val="18"/>
-          <w:szCs w:val="18"/>
-        </w:rPr>
-        <w:t xml:space="preserve">   '今天是2019年10月18日 11:17:</w:t>
-      </w:r>
-      <w:r>
-        <w:rPr>
-          <w:rFonts w:ascii="微软雅黑" w:eastAsia="微软雅黑" w:hAnsi="微软雅黑"/>
-          <w:sz w:val="18"/>
-          <w:szCs w:val="18"/>
-        </w:rPr>
-        <w:t>0</w:t>
-      </w:r>
-      <w:r>
-        <w:rPr>
-          <w:rFonts w:ascii="微软雅黑" w:eastAsia="微软雅黑" w:hAnsi="微软雅黑" w:hint="eastAsia"/>
-          <w:sz w:val="18"/>
-          <w:szCs w:val="18"/>
-        </w:rPr>
-        <w:t>5  星期五'</w:t>
-      </w:r>
-    </w:p>
-    <w:p>
-      <w:pPr>
-        <w:rPr>
-          <w:rFonts w:ascii="微软雅黑" w:eastAsia="微软雅黑" w:hAnsi="微软雅黑"/>
-          <w:sz w:val="18"/>
-          <w:szCs w:val="18"/>
-        </w:rPr>
-      </w:pPr>
-    </w:p>
-    <w:p>
-      <w:pPr>
-        <w:pStyle w:val="3"/>
-      </w:pPr>
-      <w:r>
-        <w:rPr>
-          <w:rFonts w:hint="eastAsia"/>
-        </w:rPr>
-        <w:t xml:space="preserve"> </w:t>
-      </w:r>
-      <w:r>
-        <w:rPr>
-          <w:rFonts w:hint="eastAsia"/>
-        </w:rPr>
-        <w:t>(</w:t>
-      </w:r>
-      <w:r>
-        <w:t>3</w:t>
-      </w:r>
-      <w:r>
-        <w:rPr>
-          <w:rFonts w:hint="eastAsia"/>
-        </w:rPr>
-        <w:t>)获取本地字符串格式</w:t>
-      </w:r>
-    </w:p>
-    <w:p>
-      <w:pPr>
-        <w:rPr>
-          <w:rFonts w:ascii="微软雅黑" w:eastAsia="微软雅黑" w:hAnsi="微软雅黑"/>
-          <w:sz w:val="18"/>
-          <w:szCs w:val="18"/>
-        </w:rPr>
-      </w:pPr>
-      <w:r>
-        <w:rPr>
-          <w:rFonts w:ascii="微软雅黑" w:eastAsia="微软雅黑" w:hAnsi="微软雅黑" w:hint="eastAsia"/>
-          <w:sz w:val="18"/>
-          <w:szCs w:val="18"/>
-        </w:rPr>
-        <w:t xml:space="preserve">  toLocaleString()</w:t>
-      </w:r>
-    </w:p>
-    <w:p>
-      <w:pPr>
-        <w:rPr>
-          <w:rFonts w:ascii="微软雅黑" w:eastAsia="微软雅黑" w:hAnsi="微软雅黑"/>
-          <w:sz w:val="18"/>
-          <w:szCs w:val="18"/>
-        </w:rPr>
-      </w:pPr>
-      <w:r>
-        <w:rPr>
-          <w:rFonts w:ascii="微软雅黑" w:eastAsia="微软雅黑" w:hAnsi="微软雅黑"/>
-          <w:sz w:val="18"/>
-          <w:szCs w:val="18"/>
-        </w:rPr>
-        <w:t xml:space="preserve">  toLocaleDateString()</w:t>
-      </w:r>
-    </w:p>
-    <w:p>
-      <w:pPr>
-        <w:rPr>
-          <w:rFonts w:ascii="微软雅黑" w:eastAsia="微软雅黑" w:hAnsi="微软雅黑"/>
-          <w:sz w:val="18"/>
-          <w:szCs w:val="18"/>
-        </w:rPr>
-      </w:pPr>
-      <w:r>
-        <w:rPr>
-          <w:rFonts w:ascii="微软雅黑" w:eastAsia="微软雅黑" w:hAnsi="微软雅黑"/>
-          <w:sz w:val="18"/>
-          <w:szCs w:val="18"/>
-        </w:rPr>
-        <w:t xml:space="preserve">  toLocaleTimeString()</w:t>
-      </w:r>
-    </w:p>
-    <w:p>
-      <w:pPr>
-        <w:pStyle w:val="3"/>
-      </w:pPr>
-      <w:r>
-        <w:rPr>
-          <w:rFonts w:hint="eastAsia"/>
-        </w:rPr>
-        <w:t xml:space="preserve"> </w:t>
-      </w:r>
-      <w:r>
-        <w:t>(4)设置日期时间</w:t>
-      </w:r>
-    </w:p>
-    <w:p>
-      <w:pPr>
-        <w:rPr>
-          <w:rFonts w:ascii="微软雅黑" w:eastAsia="微软雅黑" w:hAnsi="微软雅黑"/>
-          <w:sz w:val="18"/>
-          <w:szCs w:val="18"/>
-        </w:rPr>
-      </w:pPr>
-      <w:r>
-        <w:rPr>
-          <w:rFonts w:ascii="微软雅黑" w:eastAsia="微软雅黑" w:hAnsi="微软雅黑" w:hint="eastAsia"/>
-          <w:sz w:val="18"/>
-          <w:szCs w:val="18"/>
-        </w:rPr>
-        <w:t xml:space="preserve">  </w:t>
-      </w:r>
-      <w:r>
-        <w:rPr>
-          <w:rFonts w:ascii="微软雅黑" w:eastAsia="微软雅黑" w:hAnsi="微软雅黑"/>
-          <w:sz w:val="18"/>
-          <w:szCs w:val="18"/>
-        </w:rPr>
-        <w:t>setFullYear()/setMonth()/setDate()/setHours()/</w:t>
-      </w:r>
-    </w:p>
-    <w:p>
-      <w:pPr>
-        <w:rPr>
-          <w:rFonts w:ascii="微软雅黑" w:eastAsia="微软雅黑" w:hAnsi="微软雅黑"/>
-          <w:sz w:val="18"/>
-          <w:szCs w:val="18"/>
-        </w:rPr>
-      </w:pPr>
-      <w:r>
-        <w:rPr>
-          <w:rFonts w:ascii="微软雅黑" w:eastAsia="微软雅黑" w:hAnsi="微软雅黑"/>
-          <w:sz w:val="18"/>
-          <w:szCs w:val="18"/>
-        </w:rPr>
-        <w:t xml:space="preserve">  setMinutes()/setSeconds()/setMilliseconds()</w:t>
-      </w:r>
-    </w:p>
-    <w:p>
-      <w:pPr>
-        <w:rPr>
-          <w:rFonts w:ascii="微软雅黑" w:eastAsia="微软雅黑" w:hAnsi="微软雅黑"/>
-          <w:sz w:val="18"/>
-          <w:szCs w:val="18"/>
-        </w:rPr>
-      </w:pPr>
-      <w:r>
-        <w:rPr>
-          <w:rFonts w:ascii="微软雅黑" w:eastAsia="微软雅黑" w:hAnsi="微软雅黑" w:hint="eastAsia"/>
-          <w:sz w:val="18"/>
-          <w:szCs w:val="18"/>
-        </w:rPr>
-        <w:t xml:space="preserve">  setTime() 设置后，可能各部分的日期时间都发送变化</w:t>
-      </w:r>
-    </w:p>
-    <w:p>
-      <w:pPr>
-        <w:pStyle w:val="3"/>
-      </w:pPr>
-      <w:r>
-        <w:t xml:space="preserve"> </w:t>
-      </w:r>
-      <w:r>
-        <w:rPr>
-          <w:rFonts w:hint="eastAsia"/>
-        </w:rPr>
-        <w:t>(</w:t>
-      </w:r>
-      <w:r>
-        <w:t>5</w:t>
-      </w:r>
-      <w:r>
-        <w:rPr>
-          <w:rFonts w:hint="eastAsia"/>
-        </w:rPr>
-        <w:t>)拷贝Date对象</w:t>
-      </w:r>
-    </w:p>
-    <w:p>
-      <w:pPr>
-        <w:rPr>
-          <w:rFonts w:ascii="微软雅黑" w:eastAsia="微软雅黑" w:hAnsi="微软雅黑"/>
-          <w:sz w:val="18"/>
-          <w:szCs w:val="18"/>
-        </w:rPr>
-      </w:pPr>
-      <w:r>
-        <w:rPr>
-          <w:rFonts w:ascii="微软雅黑" w:eastAsia="微软雅黑" w:hAnsi="微软雅黑" w:hint="eastAsia"/>
-          <w:sz w:val="18"/>
-          <w:szCs w:val="18"/>
-        </w:rPr>
-        <w:t xml:space="preserve">  var d1=new Date();</w:t>
-      </w:r>
-    </w:p>
-    <w:p>
-      <w:pPr>
-        <w:rPr>
-          <w:rFonts w:ascii="微软雅黑" w:eastAsia="微软雅黑" w:hAnsi="微软雅黑"/>
-          <w:sz w:val="18"/>
-          <w:szCs w:val="18"/>
-        </w:rPr>
-      </w:pPr>
-      <w:r>
-        <w:rPr>
-          <w:rFonts w:ascii="微软雅黑" w:eastAsia="微软雅黑" w:hAnsi="微软雅黑"/>
-          <w:sz w:val="18"/>
-          <w:szCs w:val="18"/>
-        </w:rPr>
-        <w:t xml:space="preserve">  var d2=new Date(d1); //拷贝d1对象</w:t>
-      </w:r>
-    </w:p>
-    <w:p>
-      <w:pPr>
-        <w:rPr>
-          <w:rFonts w:ascii="微软雅黑" w:eastAsia="微软雅黑" w:hAnsi="微软雅黑"/>
-          <w:sz w:val="18"/>
-          <w:szCs w:val="18"/>
-        </w:rPr>
-      </w:pPr>
-      <w:r>
-        <w:rPr>
-          <w:rFonts w:ascii="微软雅黑" w:eastAsia="微软雅黑" w:hAnsi="微软雅黑" w:hint="eastAsia"/>
-          <w:sz w:val="18"/>
-          <w:szCs w:val="18"/>
-        </w:rPr>
-        <w:t xml:space="preserve"> 练习: 创建Date对象，保存员工的</w:t>
-      </w:r>
-      <w:r>
-        <w:rPr>
-          <w:rFonts w:ascii="微软雅黑" w:eastAsia="微软雅黑" w:hAnsi="微软雅黑" w:hint="eastAsia"/>
-          <w:b/>
-          <w:sz w:val="18"/>
-          <w:szCs w:val="18"/>
-        </w:rPr>
-        <w:t>入职时间</w:t>
-      </w:r>
-      <w:r>
-        <w:rPr>
-          <w:rFonts w:ascii="微软雅黑" w:eastAsia="微软雅黑" w:hAnsi="微软雅黑" w:hint="eastAsia"/>
-          <w:sz w:val="18"/>
-          <w:szCs w:val="18"/>
-        </w:rPr>
-        <w:t>'</w:t>
-      </w:r>
-      <w:r>
-        <w:rPr>
-          <w:rFonts w:ascii="微软雅黑" w:eastAsia="微软雅黑" w:hAnsi="微软雅黑"/>
-          <w:sz w:val="18"/>
-          <w:szCs w:val="18"/>
-        </w:rPr>
-        <w:t>2019/10/18</w:t>
-      </w:r>
-      <w:r>
-        <w:rPr>
-          <w:rFonts w:ascii="微软雅黑" w:eastAsia="微软雅黑" w:hAnsi="微软雅黑" w:hint="eastAsia"/>
-          <w:sz w:val="18"/>
-          <w:szCs w:val="18"/>
-        </w:rPr>
-        <w:t>'，3年后合同到期，计算出</w:t>
-      </w:r>
-      <w:r>
-        <w:rPr>
-          <w:rFonts w:ascii="微软雅黑" w:eastAsia="微软雅黑" w:hAnsi="微软雅黑" w:hint="eastAsia"/>
-          <w:b/>
-          <w:sz w:val="18"/>
-          <w:szCs w:val="18"/>
-        </w:rPr>
-        <w:t>到期时间</w:t>
-      </w:r>
-      <w:r>
-        <w:rPr>
-          <w:rFonts w:ascii="微软雅黑" w:eastAsia="微软雅黑" w:hAnsi="微软雅黑" w:hint="eastAsia"/>
-          <w:sz w:val="18"/>
-          <w:szCs w:val="18"/>
-        </w:rPr>
-        <w:t>；合同到期前1个月续签合同，如果是周末，提前到周五，计算</w:t>
-      </w:r>
-      <w:r>
-        <w:rPr>
-          <w:rFonts w:ascii="微软雅黑" w:eastAsia="微软雅黑" w:hAnsi="微软雅黑" w:hint="eastAsia"/>
-          <w:b/>
-          <w:sz w:val="18"/>
-          <w:szCs w:val="18"/>
-        </w:rPr>
-        <w:t>续签时间</w:t>
-      </w:r>
-      <w:r>
-        <w:rPr>
-          <w:rFonts w:ascii="微软雅黑" w:eastAsia="微软雅黑" w:hAnsi="微软雅黑" w:hint="eastAsia"/>
-          <w:sz w:val="18"/>
-          <w:szCs w:val="18"/>
-        </w:rPr>
-        <w:t>；打印出3个时间的本地日期字符串格式。</w:t>
-      </w:r>
-    </w:p>
-    <w:p>
-      <w:pPr>
-        <w:pStyle w:val="2"/>
-      </w:pPr>
-      <w:r>
-        <w:t>23</w:t>
-      </w:r>
-      <w:r>
-        <w:rPr>
-          <w:rFonts w:hint="eastAsia"/>
-        </w:rPr>
-        <w:t>.Number对象</w:t>
-      </w:r>
-    </w:p>
-    <w:p>
-      <w:pPr>
-        <w:rPr>
-          <w:rFonts w:ascii="微软雅黑" w:eastAsia="微软雅黑" w:hAnsi="微软雅黑"/>
-          <w:sz w:val="18"/>
-          <w:szCs w:val="18"/>
-        </w:rPr>
-      </w:pPr>
-      <w:r>
-        <w:rPr>
-          <w:rFonts w:ascii="微软雅黑" w:eastAsia="微软雅黑" w:hAnsi="微软雅黑" w:hint="eastAsia"/>
-          <w:sz w:val="18"/>
-          <w:szCs w:val="18"/>
-        </w:rPr>
-        <w:t xml:space="preserve"> </w:t>
-      </w:r>
-      <w:r>
-        <w:rPr>
-          <w:rFonts w:ascii="微软雅黑" w:eastAsia="微软雅黑" w:hAnsi="微软雅黑"/>
-          <w:sz w:val="18"/>
-          <w:szCs w:val="18"/>
-        </w:rPr>
-        <w:t>new Number()  将数据转为数值</w:t>
-      </w:r>
-      <w:r>
-        <w:rPr>
-          <w:rFonts w:ascii="微软雅黑" w:eastAsia="微软雅黑" w:hAnsi="微软雅黑" w:hint="eastAsia"/>
-          <w:sz w:val="18"/>
-          <w:szCs w:val="18"/>
-        </w:rPr>
-        <w:t>，</w:t>
-      </w:r>
-      <w:r>
-        <w:rPr>
-          <w:rFonts w:ascii="微软雅黑" w:eastAsia="微软雅黑" w:hAnsi="微软雅黑"/>
-          <w:sz w:val="18"/>
-          <w:szCs w:val="18"/>
-        </w:rPr>
-        <w:t>返回对象</w:t>
-      </w:r>
-    </w:p>
-    <w:p>
-      <w:pPr>
-        <w:rPr>
-          <w:rFonts w:ascii="微软雅黑" w:eastAsia="微软雅黑" w:hAnsi="微软雅黑"/>
-          <w:sz w:val="18"/>
-          <w:szCs w:val="18"/>
-        </w:rPr>
-      </w:pPr>
-      <w:r>
-        <w:rPr>
-          <w:rFonts w:ascii="微软雅黑" w:eastAsia="微软雅黑" w:hAnsi="微软雅黑"/>
-          <w:sz w:val="18"/>
-          <w:szCs w:val="18"/>
-        </w:rPr>
-        <w:t xml:space="preserve"> Number()  将数据转为数值</w:t>
-      </w:r>
-      <w:r>
-        <w:rPr>
-          <w:rFonts w:ascii="微软雅黑" w:eastAsia="微软雅黑" w:hAnsi="微软雅黑" w:hint="eastAsia"/>
-          <w:sz w:val="18"/>
-          <w:szCs w:val="18"/>
-        </w:rPr>
-        <w:t>，</w:t>
-      </w:r>
-      <w:r>
-        <w:rPr>
-          <w:rFonts w:ascii="微软雅黑" w:eastAsia="微软雅黑" w:hAnsi="微软雅黑"/>
-          <w:sz w:val="18"/>
-          <w:szCs w:val="18"/>
-        </w:rPr>
-        <w:t>返回数值</w:t>
-      </w:r>
-    </w:p>
-    <w:p>
-      <w:pPr>
-        <w:rPr>
-          <w:rFonts w:ascii="微软雅黑" w:eastAsia="微软雅黑" w:hAnsi="微软雅黑"/>
-          <w:sz w:val="18"/>
-          <w:szCs w:val="18"/>
-        </w:rPr>
-      </w:pPr>
-      <w:r>
-        <w:rPr>
-          <w:rFonts w:ascii="微软雅黑" w:eastAsia="微软雅黑" w:hAnsi="微软雅黑" w:hint="eastAsia"/>
-          <w:sz w:val="18"/>
-          <w:szCs w:val="18"/>
-        </w:rPr>
-        <w:t xml:space="preserve"> toFixed(</w:t>
-      </w:r>
-      <w:r>
-        <w:rPr>
-          <w:rFonts w:ascii="微软雅黑" w:eastAsia="微软雅黑" w:hAnsi="微软雅黑"/>
-          <w:sz w:val="18"/>
-          <w:szCs w:val="18"/>
-        </w:rPr>
-        <w:t>n</w:t>
-      </w:r>
-      <w:r>
-        <w:rPr>
-          <w:rFonts w:ascii="微软雅黑" w:eastAsia="微软雅黑" w:hAnsi="微软雅黑" w:hint="eastAsia"/>
-          <w:sz w:val="18"/>
-          <w:szCs w:val="18"/>
-        </w:rPr>
-        <w:t>)</w:t>
-      </w:r>
-      <w:r>
-        <w:rPr>
-          <w:rFonts w:ascii="微软雅黑" w:eastAsia="微软雅黑" w:hAnsi="微软雅黑"/>
-          <w:sz w:val="18"/>
-          <w:szCs w:val="18"/>
-        </w:rPr>
-        <w:t xml:space="preserve">  保留小数点后n位</w:t>
-      </w:r>
-    </w:p>
-    <w:p>
-      <w:pPr>
-        <w:rPr>
-          <w:rFonts w:ascii="微软雅黑" w:eastAsia="微软雅黑" w:hAnsi="微软雅黑"/>
-          <w:sz w:val="18"/>
-          <w:szCs w:val="18"/>
-        </w:rPr>
-      </w:pPr>
-      <w:r>
-        <w:rPr>
-          <w:rFonts w:ascii="微软雅黑" w:eastAsia="微软雅黑" w:hAnsi="微软雅黑" w:hint="eastAsia"/>
-          <w:sz w:val="18"/>
-          <w:szCs w:val="18"/>
-        </w:rPr>
-        <w:t xml:space="preserve"> toString(</w:t>
-      </w:r>
-      <w:r>
-        <w:rPr>
-          <w:rFonts w:ascii="微软雅黑" w:eastAsia="微软雅黑" w:hAnsi="微软雅黑"/>
-          <w:sz w:val="18"/>
-          <w:szCs w:val="18"/>
-        </w:rPr>
-        <w:t>n</w:t>
-      </w:r>
-      <w:r>
-        <w:rPr>
-          <w:rFonts w:ascii="微软雅黑" w:eastAsia="微软雅黑" w:hAnsi="微软雅黑" w:hint="eastAsia"/>
-          <w:sz w:val="18"/>
-          <w:szCs w:val="18"/>
-        </w:rPr>
-        <w:t>)</w:t>
-      </w:r>
-      <w:r>
-        <w:rPr>
-          <w:rFonts w:ascii="微软雅黑" w:eastAsia="微软雅黑" w:hAnsi="微软雅黑"/>
-          <w:sz w:val="18"/>
-          <w:szCs w:val="18"/>
-        </w:rPr>
-        <w:t xml:space="preserve">  将数值转为字符串</w:t>
-      </w:r>
-      <w:r>
-        <w:rPr>
-          <w:rFonts w:ascii="微软雅黑" w:eastAsia="微软雅黑" w:hAnsi="微软雅黑" w:hint="eastAsia"/>
-          <w:sz w:val="18"/>
-          <w:szCs w:val="18"/>
-        </w:rPr>
-        <w:t>，</w:t>
-      </w:r>
-      <w:r>
-        <w:rPr>
-          <w:rFonts w:ascii="微软雅黑" w:eastAsia="微软雅黑" w:hAnsi="微软雅黑"/>
-          <w:sz w:val="18"/>
-          <w:szCs w:val="18"/>
-        </w:rPr>
-        <w:t>n表示转字符串同时设置的进制</w:t>
-      </w:r>
-    </w:p>
-    <w:p>
-      <w:pPr>
-        <w:pStyle w:val="2"/>
-      </w:pPr>
-      <w:r>
-        <w:t>24</w:t>
-      </w:r>
-      <w:r>
-        <w:rPr>
-          <w:rFonts w:hint="eastAsia"/>
-        </w:rPr>
-        <w:t>.</w:t>
-      </w:r>
-      <w:r>
-        <w:t>Boolean对象</w:t>
-      </w:r>
-    </w:p>
-    <w:p>
-      <w:pPr>
-        <w:rPr>
-          <w:rFonts w:ascii="微软雅黑" w:eastAsia="微软雅黑" w:hAnsi="微软雅黑"/>
-          <w:sz w:val="18"/>
-          <w:szCs w:val="18"/>
-        </w:rPr>
-      </w:pPr>
-      <w:r>
-        <w:rPr>
-          <w:rFonts w:ascii="微软雅黑" w:eastAsia="微软雅黑" w:hAnsi="微软雅黑" w:hint="eastAsia"/>
-          <w:sz w:val="18"/>
-          <w:szCs w:val="18"/>
-        </w:rPr>
-        <w:t xml:space="preserve"> new</w:t>
-      </w:r>
-      <w:r>
-        <w:rPr>
-          <w:rFonts w:ascii="微软雅黑" w:eastAsia="微软雅黑" w:hAnsi="微软雅黑"/>
-          <w:sz w:val="18"/>
-          <w:szCs w:val="18"/>
-        </w:rPr>
-        <w:t xml:space="preserve"> Boolean()  将数据转为布尔型</w:t>
-      </w:r>
-      <w:r>
-        <w:rPr>
-          <w:rFonts w:ascii="微软雅黑" w:eastAsia="微软雅黑" w:hAnsi="微软雅黑" w:hint="eastAsia"/>
-          <w:sz w:val="18"/>
-          <w:szCs w:val="18"/>
-        </w:rPr>
-        <w:t>，</w:t>
-      </w:r>
-      <w:r>
-        <w:rPr>
-          <w:rFonts w:ascii="微软雅黑" w:eastAsia="微软雅黑" w:hAnsi="微软雅黑"/>
-          <w:sz w:val="18"/>
-          <w:szCs w:val="18"/>
-        </w:rPr>
-        <w:t>返回对象</w:t>
-      </w:r>
-    </w:p>
-    <w:p>
-      <w:pPr>
-        <w:rPr>
-          <w:rFonts w:ascii="微软雅黑" w:eastAsia="微软雅黑" w:hAnsi="微软雅黑"/>
-          <w:sz w:val="18"/>
-          <w:szCs w:val="18"/>
-        </w:rPr>
-      </w:pPr>
-      <w:r>
-        <w:rPr>
-          <w:rFonts w:ascii="微软雅黑" w:eastAsia="微软雅黑" w:hAnsi="微软雅黑" w:hint="eastAsia"/>
-          <w:sz w:val="18"/>
-          <w:szCs w:val="18"/>
-        </w:rPr>
-        <w:lastRenderedPageBreak/>
-        <w:t xml:space="preserve"> Boolean()  将数据转为布尔型，返回布尔型</w:t>
-      </w:r>
-    </w:p>
-    <w:p>
-      <w:pPr>
-        <w:rPr>
-          <w:rFonts w:ascii="微软雅黑" w:eastAsia="微软雅黑" w:hAnsi="微软雅黑"/>
-          <w:sz w:val="18"/>
-          <w:szCs w:val="18"/>
-        </w:rPr>
-      </w:pPr>
-      <w:r>
-        <w:rPr>
-          <w:rFonts w:ascii="微软雅黑" w:eastAsia="微软雅黑" w:hAnsi="微软雅黑" w:hint="eastAsia"/>
-          <w:sz w:val="18"/>
-          <w:szCs w:val="18"/>
-        </w:rPr>
-        <w:t xml:space="preserve"> !!值   将数据转为布尔型</w:t>
-      </w:r>
-    </w:p>
-    <w:p>
-      <w:pPr>
-        <w:pStyle w:val="2"/>
-      </w:pPr>
-      <w:r>
-        <w:t>25</w:t>
-      </w:r>
-      <w:r>
-        <w:rPr>
-          <w:rFonts w:hint="eastAsia"/>
-        </w:rPr>
-        <w:t>.错误处理</w:t>
-      </w:r>
-    </w:p>
-    <w:p>
-      <w:pPr>
-        <w:rPr>
-          <w:rFonts w:ascii="微软雅黑" w:eastAsia="微软雅黑" w:hAnsi="微软雅黑"/>
-          <w:sz w:val="18"/>
-          <w:szCs w:val="18"/>
-        </w:rPr>
-      </w:pPr>
-      <w:r>
-        <w:rPr>
-          <w:rFonts w:ascii="微软雅黑" w:eastAsia="微软雅黑" w:hAnsi="微软雅黑" w:hint="eastAsia"/>
-          <w:sz w:val="18"/>
-          <w:szCs w:val="18"/>
-        </w:rPr>
-        <w:t xml:space="preserve"> 语法错误(</w:t>
-      </w:r>
-      <w:r>
-        <w:rPr>
-          <w:rFonts w:ascii="微软雅黑" w:eastAsia="微软雅黑" w:hAnsi="微软雅黑"/>
-          <w:sz w:val="18"/>
-          <w:szCs w:val="18"/>
-        </w:rPr>
-        <w:t>SyntaxError</w:t>
-      </w:r>
-      <w:r>
-        <w:rPr>
-          <w:rFonts w:ascii="微软雅黑" w:eastAsia="微软雅黑" w:hAnsi="微软雅黑" w:hint="eastAsia"/>
-          <w:sz w:val="18"/>
-          <w:szCs w:val="18"/>
-        </w:rPr>
-        <w:t>)</w:t>
-      </w:r>
-      <w:r>
-        <w:rPr>
-          <w:rFonts w:ascii="微软雅黑" w:eastAsia="微软雅黑" w:hAnsi="微软雅黑"/>
-          <w:sz w:val="18"/>
-          <w:szCs w:val="18"/>
-        </w:rPr>
-        <w:t>: 错误的使用了中文</w:t>
-      </w:r>
-      <w:r>
-        <w:rPr>
-          <w:rFonts w:ascii="微软雅黑" w:eastAsia="微软雅黑" w:hAnsi="微软雅黑" w:hint="eastAsia"/>
-          <w:sz w:val="18"/>
-          <w:szCs w:val="18"/>
-        </w:rPr>
-        <w:t>，</w:t>
-      </w:r>
-      <w:r>
-        <w:rPr>
-          <w:rFonts w:ascii="微软雅黑" w:eastAsia="微软雅黑" w:hAnsi="微软雅黑"/>
-          <w:sz w:val="18"/>
-          <w:szCs w:val="18"/>
-        </w:rPr>
-        <w:t>缺少括号</w:t>
-      </w:r>
-    </w:p>
-    <w:p>
-      <w:pPr>
-        <w:rPr>
-          <w:rFonts w:ascii="微软雅黑" w:eastAsia="微软雅黑" w:hAnsi="微软雅黑"/>
-          <w:sz w:val="18"/>
-          <w:szCs w:val="18"/>
-        </w:rPr>
-      </w:pPr>
-      <w:r>
-        <w:rPr>
-          <w:rFonts w:ascii="微软雅黑" w:eastAsia="微软雅黑" w:hAnsi="微软雅黑" w:hint="eastAsia"/>
-          <w:sz w:val="18"/>
-          <w:szCs w:val="18"/>
-        </w:rPr>
-        <w:t xml:space="preserve"> 引用错误(</w:t>
-      </w:r>
-      <w:r>
-        <w:rPr>
-          <w:rFonts w:ascii="微软雅黑" w:eastAsia="微软雅黑" w:hAnsi="微软雅黑"/>
-          <w:sz w:val="18"/>
-          <w:szCs w:val="18"/>
-        </w:rPr>
-        <w:t>ReferenceError</w:t>
-      </w:r>
-      <w:r>
-        <w:rPr>
-          <w:rFonts w:ascii="微软雅黑" w:eastAsia="微软雅黑" w:hAnsi="微软雅黑" w:hint="eastAsia"/>
-          <w:sz w:val="18"/>
-          <w:szCs w:val="18"/>
-        </w:rPr>
-        <w:t>)</w:t>
-      </w:r>
-      <w:r>
-        <w:rPr>
-          <w:rFonts w:ascii="微软雅黑" w:eastAsia="微软雅黑" w:hAnsi="微软雅黑"/>
-          <w:sz w:val="18"/>
-          <w:szCs w:val="18"/>
-        </w:rPr>
-        <w:t>: 使用未声明的变量</w:t>
-      </w:r>
-    </w:p>
-    <w:p>
-      <w:pPr>
-        <w:rPr>
-          <w:rFonts w:ascii="微软雅黑" w:eastAsia="微软雅黑" w:hAnsi="微软雅黑"/>
-          <w:sz w:val="18"/>
-          <w:szCs w:val="18"/>
-        </w:rPr>
-      </w:pPr>
-      <w:r>
-        <w:rPr>
-          <w:rFonts w:ascii="微软雅黑" w:eastAsia="微软雅黑" w:hAnsi="微软雅黑" w:hint="eastAsia"/>
-          <w:sz w:val="18"/>
-          <w:szCs w:val="18"/>
-        </w:rPr>
-        <w:t xml:space="preserve"> 类型错误(</w:t>
-      </w:r>
-      <w:r>
-        <w:rPr>
-          <w:rFonts w:ascii="微软雅黑" w:eastAsia="微软雅黑" w:hAnsi="微软雅黑"/>
-          <w:sz w:val="18"/>
-          <w:szCs w:val="18"/>
-        </w:rPr>
-        <w:t>TypeError</w:t>
-      </w:r>
-      <w:r>
-        <w:rPr>
-          <w:rFonts w:ascii="微软雅黑" w:eastAsia="微软雅黑" w:hAnsi="微软雅黑" w:hint="eastAsia"/>
-          <w:sz w:val="18"/>
-          <w:szCs w:val="18"/>
-        </w:rPr>
-        <w:t>)</w:t>
-      </w:r>
-      <w:r>
-        <w:rPr>
-          <w:rFonts w:ascii="微软雅黑" w:eastAsia="微软雅黑" w:hAnsi="微软雅黑"/>
-          <w:sz w:val="18"/>
-          <w:szCs w:val="18"/>
-        </w:rPr>
-        <w:t>: 把一个变量或者对象中属性当做函数或者方法</w:t>
-      </w:r>
-      <w:r>
-        <w:rPr>
-          <w:rFonts w:ascii="微软雅黑" w:eastAsia="微软雅黑" w:hAnsi="微软雅黑" w:hint="eastAsia"/>
-          <w:sz w:val="18"/>
-          <w:szCs w:val="18"/>
-        </w:rPr>
-        <w:t>。</w:t>
-      </w:r>
-    </w:p>
-    <w:p>
-      <w:pPr>
-        <w:rPr>
-          <w:rFonts w:ascii="微软雅黑" w:eastAsia="微软雅黑" w:hAnsi="微软雅黑"/>
-          <w:sz w:val="18"/>
-          <w:szCs w:val="18"/>
-        </w:rPr>
-      </w:pPr>
-      <w:r>
-        <w:rPr>
-          <w:rFonts w:ascii="微软雅黑" w:eastAsia="微软雅黑" w:hAnsi="微软雅黑" w:hint="eastAsia"/>
-          <w:sz w:val="18"/>
-          <w:szCs w:val="18"/>
-        </w:rPr>
         <w:t xml:space="preserve"> 范围错误(</w:t>
       </w:r>
       <w:r>
@@ -32900,7 +32747,6 @@
           <w:sz w:val="18"/>
           <w:szCs w:val="18"/>
         </w:rPr>
-        <w:lastRenderedPageBreak/>
         <w:t xml:space="preserve">  </w:t>
       </w:r>
       <w:r>
@@ -33142,6 +32988,7 @@
                 <w:sz w:val="18"/>
                 <w:szCs w:val="18"/>
               </w:rPr>
+              <w:lastRenderedPageBreak/>
               <w:t xml:space="preserve"> } </w:t>
             </w:r>
             <w:r>
@@ -33170,6 +33017,7 @@
           <w:sz w:val="18"/>
           <w:szCs w:val="18"/>
         </w:rPr>
+        <w:lastRenderedPageBreak/>
         <w:t xml:space="preserve"> </w:t>
       </w:r>
       <w:r>
@@ -33915,145 +33763,287 @@
           <w:sz w:val="18"/>
           <w:szCs w:val="18"/>
         </w:rPr>
+        <w:t>文件操作等</w:t>
+      </w:r>
+    </w:p>
+    <w:p>
+      <w:pPr>
+        <w:rPr>
+          <w:rFonts w:ascii="微软雅黑" w:eastAsia="微软雅黑" w:hAnsi="微软雅黑"/>
+          <w:sz w:val="18"/>
+          <w:szCs w:val="18"/>
+        </w:rPr>
+      </w:pPr>
+    </w:p>
+    <w:p>
+      <w:pPr>
+        <w:rPr>
+          <w:rFonts w:ascii="微软雅黑" w:eastAsia="微软雅黑" w:hAnsi="微软雅黑"/>
+          <w:sz w:val="18"/>
+          <w:szCs w:val="18"/>
+        </w:rPr>
+      </w:pPr>
+      <w:r>
+        <w:rPr>
+          <w:rFonts w:ascii="微软雅黑" w:eastAsia="微软雅黑" w:hAnsi="微软雅黑"/>
+          <w:sz w:val="18"/>
+          <w:szCs w:val="18"/>
+        </w:rPr>
+        <w:t>NodeJS执行方式</w:t>
+      </w:r>
+    </w:p>
+    <w:p>
+      <w:pPr>
+        <w:rPr>
+          <w:rFonts w:ascii="微软雅黑" w:eastAsia="微软雅黑" w:hAnsi="微软雅黑"/>
+          <w:sz w:val="18"/>
+          <w:szCs w:val="18"/>
+        </w:rPr>
+      </w:pPr>
+      <w:r>
+        <w:rPr>
+          <w:rFonts w:ascii="微软雅黑" w:eastAsia="微软雅黑" w:hAnsi="微软雅黑" w:hint="eastAsia"/>
+          <w:sz w:val="18"/>
+          <w:szCs w:val="18"/>
+        </w:rPr>
+        <w:t xml:space="preserve">  脚本模式  node  C:/xampp/.../01.js   回车</w:t>
+      </w:r>
+    </w:p>
+    <w:p>
+      <w:pPr>
+        <w:rPr>
+          <w:rFonts w:ascii="微软雅黑" w:eastAsia="微软雅黑" w:hAnsi="微软雅黑"/>
+          <w:sz w:val="18"/>
+          <w:szCs w:val="18"/>
+        </w:rPr>
+      </w:pPr>
+      <w:r>
+        <w:rPr>
+          <w:rFonts w:ascii="微软雅黑" w:eastAsia="微软雅黑" w:hAnsi="微软雅黑" w:hint="eastAsia"/>
+          <w:sz w:val="18"/>
+          <w:szCs w:val="18"/>
+        </w:rPr>
+        <w:t xml:space="preserve">  交互模式  node  回车  进入交互模式</w:t>
+      </w:r>
+    </w:p>
+    <w:p>
+      <w:pPr>
+        <w:rPr>
+          <w:rFonts w:ascii="微软雅黑" w:eastAsia="微软雅黑" w:hAnsi="微软雅黑"/>
+          <w:sz w:val="18"/>
+          <w:szCs w:val="18"/>
+        </w:rPr>
+      </w:pPr>
+      <w:r>
+        <w:rPr>
+          <w:rFonts w:ascii="微软雅黑" w:eastAsia="微软雅黑" w:hAnsi="微软雅黑" w:hint="eastAsia"/>
+          <w:sz w:val="18"/>
+          <w:szCs w:val="18"/>
+        </w:rPr>
+        <w:t xml:space="preserve">    退出交互模式   </w:t>
+      </w:r>
+      <w:r>
+        <w:rPr>
+          <w:rFonts w:ascii="微软雅黑" w:eastAsia="微软雅黑" w:hAnsi="微软雅黑" w:hint="eastAsia"/>
+          <w:color w:val="FF0000"/>
+          <w:sz w:val="18"/>
+          <w:szCs w:val="18"/>
+        </w:rPr>
+        <w:t>两次ctrl+c</w:t>
+      </w:r>
+      <w:r>
+        <w:rPr>
+          <w:rFonts w:ascii="微软雅黑" w:eastAsia="微软雅黑" w:hAnsi="微软雅黑" w:hint="eastAsia"/>
+          <w:sz w:val="18"/>
+          <w:szCs w:val="18"/>
+        </w:rPr>
+        <w:t xml:space="preserve">  或者  </w:t>
+      </w:r>
+      <w:r>
+        <w:rPr>
+          <w:rFonts w:ascii="微软雅黑" w:eastAsia="微软雅黑" w:hAnsi="微软雅黑" w:hint="eastAsia"/>
+          <w:color w:val="FF0000"/>
+          <w:sz w:val="18"/>
+          <w:szCs w:val="18"/>
+        </w:rPr>
+        <w:t>.exit</w:t>
+      </w:r>
+    </w:p>
+    <w:p>
+      <w:pPr>
+        <w:rPr>
+          <w:rFonts w:ascii="微软雅黑" w:eastAsia="微软雅黑" w:hAnsi="微软雅黑"/>
+          <w:sz w:val="18"/>
+          <w:szCs w:val="18"/>
+        </w:rPr>
+      </w:pPr>
+      <w:r>
+        <w:rPr>
+          <w:rFonts w:ascii="微软雅黑" w:eastAsia="微软雅黑" w:hAnsi="微软雅黑" w:hint="eastAsia"/>
+          <w:sz w:val="18"/>
+          <w:szCs w:val="18"/>
+        </w:rPr>
+        <w:t xml:space="preserve"> 适用场景</w:t>
+      </w:r>
+    </w:p>
+    <w:p>
+      <w:pPr>
+        <w:rPr>
+          <w:rFonts w:ascii="微软雅黑" w:eastAsia="微软雅黑" w:hAnsi="微软雅黑"/>
+          <w:sz w:val="18"/>
+          <w:szCs w:val="18"/>
+        </w:rPr>
+      </w:pPr>
+      <w:r>
+        <w:rPr>
+          <w:rFonts w:ascii="微软雅黑" w:eastAsia="微软雅黑" w:hAnsi="微软雅黑" w:hint="eastAsia"/>
+          <w:sz w:val="18"/>
+          <w:szCs w:val="18"/>
+        </w:rPr>
+        <w:t xml:space="preserve">  属于I/O密集型，基于社交网络的大规模web应用</w:t>
+      </w:r>
+    </w:p>
+    <w:p>
+      <w:pPr>
+        <w:pStyle w:val="2"/>
+      </w:pPr>
+      <w:r>
         <w:lastRenderedPageBreak/>
-        <w:t>文件操作等</w:t>
-      </w:r>
-    </w:p>
-    <w:p>
-      <w:pPr>
-        <w:rPr>
-          <w:rFonts w:ascii="微软雅黑" w:eastAsia="微软雅黑" w:hAnsi="微软雅黑"/>
-          <w:sz w:val="18"/>
-          <w:szCs w:val="18"/>
-        </w:rPr>
-      </w:pPr>
-    </w:p>
-    <w:p>
-      <w:pPr>
-        <w:rPr>
-          <w:rFonts w:ascii="微软雅黑" w:eastAsia="微软雅黑" w:hAnsi="微软雅黑"/>
-          <w:sz w:val="18"/>
-          <w:szCs w:val="18"/>
-        </w:rPr>
-      </w:pPr>
-      <w:r>
-        <w:rPr>
-          <w:rFonts w:ascii="微软雅黑" w:eastAsia="微软雅黑" w:hAnsi="微软雅黑"/>
-          <w:sz w:val="18"/>
-          <w:szCs w:val="18"/>
-        </w:rPr>
-        <w:t>NodeJS执行方式</w:t>
-      </w:r>
-    </w:p>
-    <w:p>
-      <w:pPr>
-        <w:rPr>
-          <w:rFonts w:ascii="微软雅黑" w:eastAsia="微软雅黑" w:hAnsi="微软雅黑"/>
-          <w:sz w:val="18"/>
-          <w:szCs w:val="18"/>
-        </w:rPr>
-      </w:pPr>
-      <w:r>
-        <w:rPr>
-          <w:rFonts w:ascii="微软雅黑" w:eastAsia="微软雅黑" w:hAnsi="微软雅黑" w:hint="eastAsia"/>
-          <w:sz w:val="18"/>
-          <w:szCs w:val="18"/>
-        </w:rPr>
-        <w:t xml:space="preserve">  脚本模式  node  C:/xampp/.../01.js   回车</w:t>
-      </w:r>
-    </w:p>
-    <w:p>
-      <w:pPr>
-        <w:rPr>
-          <w:rFonts w:ascii="微软雅黑" w:eastAsia="微软雅黑" w:hAnsi="微软雅黑"/>
-          <w:sz w:val="18"/>
-          <w:szCs w:val="18"/>
-        </w:rPr>
-      </w:pPr>
-      <w:r>
-        <w:rPr>
-          <w:rFonts w:ascii="微软雅黑" w:eastAsia="微软雅黑" w:hAnsi="微软雅黑" w:hint="eastAsia"/>
-          <w:sz w:val="18"/>
-          <w:szCs w:val="18"/>
-        </w:rPr>
-        <w:t xml:space="preserve">  交互模式  node  回车  进入交互模式</w:t>
-      </w:r>
-    </w:p>
-    <w:p>
-      <w:pPr>
-        <w:rPr>
-          <w:rFonts w:ascii="微软雅黑" w:eastAsia="微软雅黑" w:hAnsi="微软雅黑"/>
-          <w:sz w:val="18"/>
-          <w:szCs w:val="18"/>
-        </w:rPr>
-      </w:pPr>
-      <w:r>
-        <w:rPr>
-          <w:rFonts w:ascii="微软雅黑" w:eastAsia="微软雅黑" w:hAnsi="微软雅黑" w:hint="eastAsia"/>
-          <w:sz w:val="18"/>
-          <w:szCs w:val="18"/>
-        </w:rPr>
-        <w:t xml:space="preserve">    退出交互模式   </w:t>
-      </w:r>
-      <w:r>
-        <w:rPr>
-          <w:rFonts w:ascii="微软雅黑" w:eastAsia="微软雅黑" w:hAnsi="微软雅黑" w:hint="eastAsia"/>
-          <w:color w:val="FF0000"/>
-          <w:sz w:val="18"/>
-          <w:szCs w:val="18"/>
-        </w:rPr>
-        <w:t>两次ctrl+c</w:t>
-      </w:r>
-      <w:r>
-        <w:rPr>
-          <w:rFonts w:ascii="微软雅黑" w:eastAsia="微软雅黑" w:hAnsi="微软雅黑" w:hint="eastAsia"/>
-          <w:sz w:val="18"/>
-          <w:szCs w:val="18"/>
-        </w:rPr>
-        <w:t xml:space="preserve">  或者  </w:t>
-      </w:r>
-      <w:r>
-        <w:rPr>
-          <w:rFonts w:ascii="微软雅黑" w:eastAsia="微软雅黑" w:hAnsi="微软雅黑" w:hint="eastAsia"/>
-          <w:color w:val="FF0000"/>
-          <w:sz w:val="18"/>
-          <w:szCs w:val="18"/>
-        </w:rPr>
-        <w:t>.exit</w:t>
-      </w:r>
-    </w:p>
-    <w:p>
-      <w:pPr>
-        <w:rPr>
-          <w:rFonts w:ascii="微软雅黑" w:eastAsia="微软雅黑" w:hAnsi="微软雅黑"/>
-          <w:sz w:val="18"/>
-          <w:szCs w:val="18"/>
-        </w:rPr>
-      </w:pPr>
-      <w:r>
-        <w:rPr>
-          <w:rFonts w:ascii="微软雅黑" w:eastAsia="微软雅黑" w:hAnsi="微软雅黑" w:hint="eastAsia"/>
-          <w:sz w:val="18"/>
-          <w:szCs w:val="18"/>
-        </w:rPr>
-        <w:t xml:space="preserve"> 适用场景</w:t>
-      </w:r>
-    </w:p>
-    <w:p>
-      <w:pPr>
-        <w:rPr>
-          <w:rFonts w:ascii="微软雅黑" w:eastAsia="微软雅黑" w:hAnsi="微软雅黑"/>
-          <w:sz w:val="18"/>
-          <w:szCs w:val="18"/>
-        </w:rPr>
-      </w:pPr>
-      <w:r>
-        <w:rPr>
-          <w:rFonts w:ascii="微软雅黑" w:eastAsia="微软雅黑" w:hAnsi="微软雅黑" w:hint="eastAsia"/>
-          <w:sz w:val="18"/>
-          <w:szCs w:val="18"/>
-        </w:rPr>
-        <w:t xml:space="preserve">  属于I/O密集型，基于社交网络的大规模web应用</w:t>
+        <w:t>2.全局对象</w:t>
+      </w:r>
+    </w:p>
+    <w:p>
+      <w:pPr>
+        <w:rPr>
+          <w:rFonts w:ascii="微软雅黑" w:eastAsia="微软雅黑" w:hAnsi="微软雅黑"/>
+          <w:sz w:val="18"/>
+          <w:szCs w:val="18"/>
+        </w:rPr>
+      </w:pPr>
+      <w:r>
+        <w:rPr>
+          <w:rFonts w:ascii="微软雅黑" w:eastAsia="微软雅黑" w:hAnsi="微软雅黑" w:hint="eastAsia"/>
+          <w:sz w:val="18"/>
+          <w:szCs w:val="18"/>
+        </w:rPr>
+        <w:t xml:space="preserve"> </w:t>
+      </w:r>
+      <w:r>
+        <w:rPr>
+          <w:rFonts w:ascii="微软雅黑" w:eastAsia="微软雅黑" w:hAnsi="微软雅黑"/>
+          <w:sz w:val="18"/>
+          <w:szCs w:val="18"/>
+        </w:rPr>
+        <w:t>NodeJS: global</w:t>
+      </w:r>
+    </w:p>
+    <w:p>
+      <w:pPr>
+        <w:rPr>
+          <w:rFonts w:ascii="微软雅黑" w:eastAsia="微软雅黑" w:hAnsi="微软雅黑"/>
+          <w:sz w:val="18"/>
+          <w:szCs w:val="18"/>
+        </w:rPr>
+      </w:pPr>
+      <w:r>
+        <w:rPr>
+          <w:rFonts w:ascii="微软雅黑" w:eastAsia="微软雅黑" w:hAnsi="微软雅黑" w:hint="eastAsia"/>
+          <w:sz w:val="18"/>
+          <w:szCs w:val="18"/>
+        </w:rPr>
+        <w:t xml:space="preserve"> 在交互模式下声明的变量和创建的函数都属于全局global下的</w:t>
+      </w:r>
+    </w:p>
+    <w:p>
+      <w:pPr>
+        <w:rPr>
+          <w:rFonts w:ascii="微软雅黑" w:eastAsia="微软雅黑" w:hAnsi="微软雅黑"/>
+          <w:sz w:val="18"/>
+          <w:szCs w:val="18"/>
+        </w:rPr>
+      </w:pPr>
+      <w:r>
+        <w:rPr>
+          <w:rFonts w:ascii="微软雅黑" w:eastAsia="微软雅黑" w:hAnsi="微软雅黑" w:hint="eastAsia"/>
+          <w:sz w:val="18"/>
+          <w:szCs w:val="18"/>
+        </w:rPr>
+        <w:t xml:space="preserve"> 在脚本模式下声明的变量和创建的函数都不属于全局global下的</w:t>
+      </w:r>
+    </w:p>
+    <w:p>
+      <w:pPr>
+        <w:rPr>
+          <w:rFonts w:ascii="微软雅黑" w:eastAsia="微软雅黑" w:hAnsi="微软雅黑"/>
+          <w:sz w:val="18"/>
+          <w:szCs w:val="18"/>
+        </w:rPr>
+      </w:pPr>
+      <w:r>
+        <w:rPr>
+          <w:rFonts w:ascii="微软雅黑" w:eastAsia="微软雅黑" w:hAnsi="微软雅黑" w:hint="eastAsia"/>
+          <w:sz w:val="18"/>
+          <w:szCs w:val="18"/>
+        </w:rPr>
+        <w:t xml:space="preserve"> </w:t>
+      </w:r>
+      <w:r>
+        <w:rPr>
+          <w:rFonts w:ascii="微软雅黑" w:eastAsia="微软雅黑" w:hAnsi="微软雅黑"/>
+          <w:sz w:val="18"/>
+          <w:szCs w:val="18"/>
+        </w:rPr>
+        <w:t>JS: window</w:t>
+      </w:r>
+    </w:p>
+    <w:p>
+      <w:pPr>
+        <w:rPr>
+          <w:rFonts w:ascii="微软雅黑" w:eastAsia="微软雅黑" w:hAnsi="微软雅黑"/>
+          <w:sz w:val="18"/>
+          <w:szCs w:val="18"/>
+        </w:rPr>
+      </w:pPr>
+      <w:r>
+        <w:rPr>
+          <w:rFonts w:ascii="微软雅黑" w:eastAsia="微软雅黑" w:hAnsi="微软雅黑"/>
+          <w:sz w:val="18"/>
+          <w:szCs w:val="18"/>
+        </w:rPr>
+        <w:t xml:space="preserve"> 在</w:t>
+      </w:r>
+      <w:r>
+        <w:rPr>
+          <w:rFonts w:ascii="微软雅黑" w:eastAsia="微软雅黑" w:hAnsi="微软雅黑" w:hint="eastAsia"/>
+          <w:sz w:val="18"/>
+          <w:szCs w:val="18"/>
+        </w:rPr>
+        <w:t>JS</w:t>
+      </w:r>
+      <w:r>
+        <w:rPr>
+          <w:rFonts w:ascii="微软雅黑" w:eastAsia="微软雅黑" w:hAnsi="微软雅黑"/>
+          <w:sz w:val="18"/>
+          <w:szCs w:val="18"/>
+        </w:rPr>
+        <w:t>文件中声明的变量和创建的函数都属于全局window下的</w:t>
+      </w:r>
+    </w:p>
+    <w:p>
+      <w:pPr>
+        <w:rPr>
+          <w:rFonts w:ascii="微软雅黑" w:eastAsia="微软雅黑" w:hAnsi="微软雅黑"/>
+          <w:sz w:val="18"/>
+          <w:szCs w:val="18"/>
+        </w:rPr>
+      </w:pPr>
+      <w:r>
+        <w:rPr>
+          <w:rFonts w:ascii="微软雅黑" w:eastAsia="微软雅黑" w:hAnsi="微软雅黑" w:hint="eastAsia"/>
+          <w:sz w:val="18"/>
+          <w:szCs w:val="18"/>
+        </w:rPr>
+        <w:t xml:space="preserve"> 使用全局对象window访问变量a和函数fn</w:t>
       </w:r>
     </w:p>
     <w:p>
@@ -34061,7 +34051,30 @@
         <w:pStyle w:val="2"/>
       </w:pPr>
       <w:r>
-        <w:t>2.全局对象</w:t>
+        <w:rPr>
+          <w:rFonts w:hint="eastAsia"/>
+        </w:rPr>
+        <w:t>3.</w:t>
+      </w:r>
+      <w:r>
+        <w:t>console对象</w:t>
+      </w:r>
+    </w:p>
+    <w:p>
+      <w:pPr>
+        <w:rPr>
+          <w:rFonts w:ascii="微软雅黑" w:eastAsia="微软雅黑" w:hAnsi="微软雅黑"/>
+          <w:sz w:val="18"/>
+          <w:szCs w:val="18"/>
+        </w:rPr>
+      </w:pPr>
+      <w:r>
+        <w:rPr>
+          <w:rFonts w:ascii="微软雅黑" w:eastAsia="微软雅黑" w:hAnsi="微软雅黑" w:hint="eastAsia"/>
+          <w:sz w:val="18"/>
+          <w:szCs w:val="18"/>
+        </w:rPr>
+        <w:t xml:space="preserve"> 标准输出</w:t>
       </w:r>
     </w:p>
     <w:p>
@@ -34086,41 +34099,58 @@
           <w:sz w:val="18"/>
           <w:szCs w:val="18"/>
         </w:rPr>
-        <w:t>NodeJS: global</w:t>
-      </w:r>
-    </w:p>
-    <w:p>
-      <w:pPr>
-        <w:rPr>
-          <w:rFonts w:ascii="微软雅黑" w:eastAsia="微软雅黑" w:hAnsi="微软雅黑"/>
-          <w:sz w:val="18"/>
-          <w:szCs w:val="18"/>
-        </w:rPr>
-      </w:pPr>
-      <w:r>
-        <w:rPr>
-          <w:rFonts w:ascii="微软雅黑" w:eastAsia="微软雅黑" w:hAnsi="微软雅黑" w:hint="eastAsia"/>
-          <w:sz w:val="18"/>
-          <w:szCs w:val="18"/>
-        </w:rPr>
-        <w:t xml:space="preserve"> 在交互模式下声明的变量和创建的函数都属于全局global下的</w:t>
-      </w:r>
-    </w:p>
-    <w:p>
-      <w:pPr>
-        <w:rPr>
-          <w:rFonts w:ascii="微软雅黑" w:eastAsia="微软雅黑" w:hAnsi="微软雅黑"/>
-          <w:sz w:val="18"/>
-          <w:szCs w:val="18"/>
-        </w:rPr>
-      </w:pPr>
-      <w:r>
-        <w:rPr>
-          <w:rFonts w:ascii="微软雅黑" w:eastAsia="微软雅黑" w:hAnsi="微软雅黑" w:hint="eastAsia"/>
-          <w:sz w:val="18"/>
-          <w:szCs w:val="18"/>
-        </w:rPr>
-        <w:t xml:space="preserve"> 在脚本模式下声明的变量和创建的函数都不属于全局global下的</w:t>
+        <w:t>console.log()  输出日志</w:t>
+      </w:r>
+    </w:p>
+    <w:p>
+      <w:pPr>
+        <w:rPr>
+          <w:rFonts w:ascii="微软雅黑" w:eastAsia="微软雅黑" w:hAnsi="微软雅黑"/>
+          <w:sz w:val="18"/>
+          <w:szCs w:val="18"/>
+        </w:rPr>
+      </w:pPr>
+      <w:r>
+        <w:rPr>
+          <w:rFonts w:ascii="微软雅黑" w:eastAsia="微软雅黑" w:hAnsi="微软雅黑" w:hint="eastAsia"/>
+          <w:sz w:val="18"/>
+          <w:szCs w:val="18"/>
+        </w:rPr>
+        <w:t xml:space="preserve"> console.info()  输出消息</w:t>
+      </w:r>
+    </w:p>
+    <w:p>
+      <w:pPr>
+        <w:rPr>
+          <w:rFonts w:ascii="微软雅黑" w:eastAsia="微软雅黑" w:hAnsi="微软雅黑"/>
+          <w:sz w:val="18"/>
+          <w:szCs w:val="18"/>
+        </w:rPr>
+      </w:pPr>
+      <w:r>
+        <w:rPr>
+          <w:rFonts w:ascii="微软雅黑" w:eastAsia="微软雅黑" w:hAnsi="微软雅黑" w:hint="eastAsia"/>
+          <w:sz w:val="18"/>
+          <w:szCs w:val="18"/>
+        </w:rPr>
+        <w:t xml:space="preserve"> console.warn()  输出警告</w:t>
+      </w:r>
+    </w:p>
+    <w:p>
+      <w:pPr>
+        <w:rPr>
+          <w:rFonts w:ascii="微软雅黑" w:eastAsia="微软雅黑" w:hAnsi="微软雅黑"/>
+          <w:sz w:val="18"/>
+          <w:szCs w:val="18"/>
+        </w:rPr>
+      </w:pPr>
+      <w:r>
+        <w:rPr>
+          <w:rFonts w:ascii="微软雅黑" w:eastAsia="微软雅黑" w:hAnsi="微软雅黑" w:hint="eastAsia"/>
+          <w:sz w:val="18"/>
+          <w:szCs w:val="18"/>
+        </w:rPr>
+        <w:t xml:space="preserve"> console.error()  输出错误</w:t>
       </w:r>
     </w:p>
     <w:p>
@@ -34145,57 +34175,90 @@
           <w:sz w:val="18"/>
           <w:szCs w:val="18"/>
         </w:rPr>
-        <w:t>JS: window</w:t>
-      </w:r>
-    </w:p>
-    <w:p>
-      <w:pPr>
-        <w:rPr>
-          <w:rFonts w:ascii="微软雅黑" w:eastAsia="微软雅黑" w:hAnsi="微软雅黑"/>
-          <w:sz w:val="18"/>
-          <w:szCs w:val="18"/>
-        </w:rPr>
-      </w:pPr>
-      <w:r>
-        <w:rPr>
-          <w:rFonts w:ascii="微软雅黑" w:eastAsia="微软雅黑" w:hAnsi="微软雅黑"/>
-          <w:sz w:val="18"/>
-          <w:szCs w:val="18"/>
-        </w:rPr>
-        <w:t xml:space="preserve"> 在</w:t>
-      </w:r>
-      <w:r>
-        <w:rPr>
-          <w:rFonts w:ascii="微软雅黑" w:eastAsia="微软雅黑" w:hAnsi="微软雅黑" w:hint="eastAsia"/>
-          <w:sz w:val="18"/>
-          <w:szCs w:val="18"/>
-        </w:rPr>
-        <w:t>JS</w:t>
-      </w:r>
-      <w:r>
-        <w:rPr>
-          <w:rFonts w:ascii="微软雅黑" w:eastAsia="微软雅黑" w:hAnsi="微软雅黑"/>
-          <w:sz w:val="18"/>
-          <w:szCs w:val="18"/>
-        </w:rPr>
-        <w:t>文件中声明的变量和创建的函数都属于全局window下的</w:t>
-      </w:r>
-    </w:p>
-    <w:p>
-      <w:pPr>
-        <w:rPr>
-          <w:rFonts w:ascii="微软雅黑" w:eastAsia="微软雅黑" w:hAnsi="微软雅黑"/>
-          <w:sz w:val="18"/>
-          <w:szCs w:val="18"/>
-        </w:rPr>
-      </w:pPr>
-      <w:r>
-        <w:rPr>
-          <w:rFonts w:ascii="微软雅黑" w:eastAsia="微软雅黑" w:hAnsi="微软雅黑" w:hint="eastAsia"/>
-          <w:sz w:val="18"/>
-          <w:szCs w:val="18"/>
-        </w:rPr>
-        <w:t xml:space="preserve"> 使用全局对象window访问变量a和函数fn</w:t>
+        <w:t>console.time('自定义字符串')  开始计时</w:t>
+      </w:r>
+    </w:p>
+    <w:p>
+      <w:pPr>
+        <w:rPr>
+          <w:rFonts w:ascii="微软雅黑" w:eastAsia="微软雅黑" w:hAnsi="微软雅黑"/>
+          <w:sz w:val="18"/>
+          <w:szCs w:val="18"/>
+        </w:rPr>
+      </w:pPr>
+      <w:r>
+        <w:rPr>
+          <w:rFonts w:ascii="微软雅黑" w:eastAsia="微软雅黑" w:hAnsi="微软雅黑" w:hint="eastAsia"/>
+          <w:sz w:val="18"/>
+          <w:szCs w:val="18"/>
+        </w:rPr>
+        <w:t xml:space="preserve"> console.timeEnd(</w:t>
+      </w:r>
+      <w:r>
+        <w:rPr>
+          <w:rFonts w:ascii="微软雅黑" w:eastAsia="微软雅黑" w:hAnsi="微软雅黑"/>
+          <w:sz w:val="18"/>
+          <w:szCs w:val="18"/>
+        </w:rPr>
+        <w:t>'自定义字符串'</w:t>
+      </w:r>
+      <w:r>
+        <w:rPr>
+          <w:rFonts w:ascii="微软雅黑" w:eastAsia="微软雅黑" w:hAnsi="微软雅黑" w:hint="eastAsia"/>
+          <w:sz w:val="18"/>
+          <w:szCs w:val="18"/>
+        </w:rPr>
+        <w:t>)</w:t>
+      </w:r>
+      <w:r>
+        <w:rPr>
+          <w:rFonts w:ascii="微软雅黑" w:eastAsia="微软雅黑" w:hAnsi="微软雅黑"/>
+          <w:sz w:val="18"/>
+          <w:szCs w:val="18"/>
+        </w:rPr>
+        <w:t xml:space="preserve">  结束</w:t>
+      </w:r>
+      <w:r>
+        <w:rPr>
+          <w:rFonts w:ascii="微软雅黑" w:eastAsia="微软雅黑" w:hAnsi="微软雅黑" w:hint="eastAsia"/>
+          <w:sz w:val="18"/>
+          <w:szCs w:val="18"/>
+        </w:rPr>
+        <w:t>计时</w:t>
+      </w:r>
+    </w:p>
+    <w:p>
+      <w:pPr>
+        <w:rPr>
+          <w:rFonts w:ascii="微软雅黑" w:eastAsia="微软雅黑" w:hAnsi="微软雅黑"/>
+          <w:sz w:val="18"/>
+          <w:szCs w:val="18"/>
+        </w:rPr>
+      </w:pPr>
+      <w:r>
+        <w:rPr>
+          <w:rFonts w:ascii="微软雅黑" w:eastAsia="微软雅黑" w:hAnsi="微软雅黑" w:hint="eastAsia"/>
+          <w:sz w:val="18"/>
+          <w:szCs w:val="18"/>
+        </w:rPr>
+        <w:t xml:space="preserve">  说明：开始计时和结束计时的字符串保持一致</w:t>
+      </w:r>
+    </w:p>
+    <w:p>
+      <w:pPr>
+        <w:rPr>
+          <w:rFonts w:ascii="微软雅黑" w:eastAsia="微软雅黑" w:hAnsi="微软雅黑"/>
+          <w:sz w:val="18"/>
+          <w:szCs w:val="18"/>
+        </w:rPr>
+      </w:pPr>
+      <w:r>
+        <w:rPr>
+          <w:rFonts w:ascii="微软雅黑" w:eastAsia="微软雅黑" w:hAnsi="微软雅黑" w:hint="eastAsia"/>
+          <w:sz w:val="18"/>
+          <w:szCs w:val="18"/>
+        </w:rPr>
+        <w:t xml:space="preserve"> 练习: 使用while、do-while、for循环相同次数，查看耗时</w:t>
       </w:r>
     </w:p>
     <w:p>
@@ -34206,27 +34269,27 @@
         <w:rPr>
           <w:rFonts w:hint="eastAsia"/>
         </w:rPr>
-        <w:t>3.</w:t>
-      </w:r>
-      <w:r>
-        <w:t>console对象</w:t>
-      </w:r>
-    </w:p>
-    <w:p>
-      <w:pPr>
-        <w:rPr>
-          <w:rFonts w:ascii="微软雅黑" w:eastAsia="微软雅黑" w:hAnsi="微软雅黑"/>
-          <w:sz w:val="18"/>
-          <w:szCs w:val="18"/>
-        </w:rPr>
-      </w:pPr>
-      <w:r>
-        <w:rPr>
-          <w:rFonts w:ascii="微软雅黑" w:eastAsia="微软雅黑" w:hAnsi="微软雅黑" w:hint="eastAsia"/>
-          <w:sz w:val="18"/>
-          <w:szCs w:val="18"/>
-        </w:rPr>
-        <w:t xml:space="preserve"> 标准输出</w:t>
+        <w:t>4</w:t>
+      </w:r>
+      <w:r>
+        <w:t>.process对象</w:t>
+      </w:r>
+    </w:p>
+    <w:p>
+      <w:pPr>
+        <w:rPr>
+          <w:rFonts w:ascii="微软雅黑" w:eastAsia="微软雅黑" w:hAnsi="微软雅黑"/>
+          <w:sz w:val="18"/>
+          <w:szCs w:val="18"/>
+        </w:rPr>
+      </w:pPr>
+      <w:r>
+        <w:rPr>
+          <w:rFonts w:ascii="微软雅黑" w:eastAsia="微软雅黑" w:hAnsi="微软雅黑" w:hint="eastAsia"/>
+          <w:sz w:val="18"/>
+          <w:szCs w:val="18"/>
+        </w:rPr>
+        <w:t xml:space="preserve"> 进程对象</w:t>
       </w:r>
     </w:p>
     <w:p>
@@ -34251,58 +34314,32 @@
           <w:sz w:val="18"/>
           <w:szCs w:val="18"/>
         </w:rPr>
-        <w:t>console.log()  输出日志</w:t>
-      </w:r>
-    </w:p>
-    <w:p>
-      <w:pPr>
-        <w:rPr>
-          <w:rFonts w:ascii="微软雅黑" w:eastAsia="微软雅黑" w:hAnsi="微软雅黑"/>
-          <w:sz w:val="18"/>
-          <w:szCs w:val="18"/>
-        </w:rPr>
-      </w:pPr>
-      <w:r>
-        <w:rPr>
-          <w:rFonts w:ascii="微软雅黑" w:eastAsia="微软雅黑" w:hAnsi="微软雅黑" w:hint="eastAsia"/>
-          <w:sz w:val="18"/>
-          <w:szCs w:val="18"/>
-        </w:rPr>
-        <w:t xml:space="preserve"> console.info()  输出消息</w:t>
-      </w:r>
-    </w:p>
-    <w:p>
-      <w:pPr>
-        <w:rPr>
-          <w:rFonts w:ascii="微软雅黑" w:eastAsia="微软雅黑" w:hAnsi="微软雅黑"/>
-          <w:sz w:val="18"/>
-          <w:szCs w:val="18"/>
-        </w:rPr>
-      </w:pPr>
-      <w:r>
-        <w:rPr>
-          <w:rFonts w:ascii="微软雅黑" w:eastAsia="微软雅黑" w:hAnsi="微软雅黑" w:hint="eastAsia"/>
-          <w:sz w:val="18"/>
-          <w:szCs w:val="18"/>
-        </w:rPr>
-        <w:t xml:space="preserve"> console.warn()  输出警告</w:t>
-      </w:r>
-    </w:p>
-    <w:p>
-      <w:pPr>
-        <w:rPr>
-          <w:rFonts w:ascii="微软雅黑" w:eastAsia="微软雅黑" w:hAnsi="微软雅黑"/>
-          <w:sz w:val="18"/>
-          <w:szCs w:val="18"/>
-        </w:rPr>
-      </w:pPr>
-      <w:r>
-        <w:rPr>
-          <w:rFonts w:ascii="微软雅黑" w:eastAsia="微软雅黑" w:hAnsi="微软雅黑" w:hint="eastAsia"/>
-          <w:sz w:val="18"/>
-          <w:szCs w:val="18"/>
-        </w:rPr>
-        <w:t xml:space="preserve"> console.error()  输出错误</w:t>
+        <w:t>process.arch  查看当前</w:t>
+      </w:r>
+      <w:r>
+        <w:rPr>
+          <w:rFonts w:ascii="微软雅黑" w:eastAsia="微软雅黑" w:hAnsi="微软雅黑" w:hint="eastAsia"/>
+          <w:sz w:val="18"/>
+          <w:szCs w:val="18"/>
+        </w:rPr>
+        <w:t>CPU架构</w:t>
+      </w:r>
+    </w:p>
+    <w:p>
+      <w:pPr>
+        <w:rPr>
+          <w:rFonts w:ascii="微软雅黑" w:eastAsia="微软雅黑" w:hAnsi="微软雅黑"/>
+          <w:sz w:val="18"/>
+          <w:szCs w:val="18"/>
+        </w:rPr>
+      </w:pPr>
+      <w:r>
+        <w:rPr>
+          <w:rFonts w:ascii="微软雅黑" w:eastAsia="微软雅黑" w:hAnsi="微软雅黑" w:hint="eastAsia"/>
+          <w:sz w:val="18"/>
+          <w:szCs w:val="18"/>
+        </w:rPr>
+        <w:t xml:space="preserve"> process.platform  查看当前的操作系统</w:t>
       </w:r>
     </w:p>
     <w:p>
@@ -34327,32 +34364,191 @@
           <w:sz w:val="18"/>
           <w:szCs w:val="18"/>
         </w:rPr>
-        <w:t>console.time('自定义字符串')  开始计时</w:t>
-      </w:r>
-    </w:p>
-    <w:p>
-      <w:pPr>
-        <w:rPr>
-          <w:rFonts w:ascii="微软雅黑" w:eastAsia="微软雅黑" w:hAnsi="微软雅黑"/>
-          <w:sz w:val="18"/>
-          <w:szCs w:val="18"/>
-        </w:rPr>
-      </w:pPr>
-      <w:r>
-        <w:rPr>
-          <w:rFonts w:ascii="微软雅黑" w:eastAsia="微软雅黑" w:hAnsi="微软雅黑" w:hint="eastAsia"/>
-          <w:sz w:val="18"/>
-          <w:szCs w:val="18"/>
-        </w:rPr>
-        <w:t xml:space="preserve"> console.timeEnd(</w:t>
-      </w:r>
-      <w:r>
-        <w:rPr>
-          <w:rFonts w:ascii="微软雅黑" w:eastAsia="微软雅黑" w:hAnsi="微软雅黑"/>
-          <w:sz w:val="18"/>
-          <w:szCs w:val="18"/>
-        </w:rPr>
-        <w:t>'自定义字符串'</w:t>
+        <w:t>process.env  查看当前的环境变量</w:t>
+      </w:r>
+    </w:p>
+    <w:p>
+      <w:pPr>
+        <w:rPr>
+          <w:rFonts w:ascii="微软雅黑" w:eastAsia="微软雅黑" w:hAnsi="微软雅黑"/>
+          <w:sz w:val="18"/>
+          <w:szCs w:val="18"/>
+        </w:rPr>
+      </w:pPr>
+      <w:r>
+        <w:rPr>
+          <w:rFonts w:ascii="微软雅黑" w:eastAsia="微软雅黑" w:hAnsi="微软雅黑" w:hint="eastAsia"/>
+          <w:sz w:val="18"/>
+          <w:szCs w:val="18"/>
+        </w:rPr>
+        <w:t xml:space="preserve"> process</w:t>
+      </w:r>
+      <w:r>
+        <w:rPr>
+          <w:rFonts w:ascii="微软雅黑" w:eastAsia="微软雅黑" w:hAnsi="微软雅黑"/>
+          <w:sz w:val="18"/>
+          <w:szCs w:val="18"/>
+        </w:rPr>
+        <w:t>.version  查看当前</w:t>
+      </w:r>
+      <w:r>
+        <w:rPr>
+          <w:rFonts w:ascii="微软雅黑" w:eastAsia="微软雅黑" w:hAnsi="微软雅黑" w:hint="eastAsia"/>
+          <w:sz w:val="18"/>
+          <w:szCs w:val="18"/>
+        </w:rPr>
+        <w:t>nodejs的版本号</w:t>
+      </w:r>
+    </w:p>
+    <w:p>
+      <w:pPr>
+        <w:rPr>
+          <w:rFonts w:ascii="微软雅黑" w:eastAsia="微软雅黑" w:hAnsi="微软雅黑"/>
+          <w:sz w:val="18"/>
+          <w:szCs w:val="18"/>
+        </w:rPr>
+      </w:pPr>
+      <w:r>
+        <w:rPr>
+          <w:rFonts w:ascii="微软雅黑" w:eastAsia="微软雅黑" w:hAnsi="微软雅黑" w:hint="eastAsia"/>
+          <w:sz w:val="18"/>
+          <w:szCs w:val="18"/>
+        </w:rPr>
+        <w:t xml:space="preserve"> </w:t>
+      </w:r>
+      <w:r>
+        <w:rPr>
+          <w:rFonts w:ascii="微软雅黑" w:eastAsia="微软雅黑" w:hAnsi="微软雅黑"/>
+          <w:sz w:val="18"/>
+          <w:szCs w:val="18"/>
+        </w:rPr>
+        <w:t>process.pid  查看当前进程的编号</w:t>
+      </w:r>
+    </w:p>
+    <w:p>
+      <w:pPr>
+        <w:rPr>
+          <w:rFonts w:ascii="微软雅黑" w:eastAsia="微软雅黑" w:hAnsi="微软雅黑"/>
+          <w:sz w:val="18"/>
+          <w:szCs w:val="18"/>
+        </w:rPr>
+      </w:pPr>
+      <w:r>
+        <w:rPr>
+          <w:rFonts w:ascii="微软雅黑" w:eastAsia="微软雅黑" w:hAnsi="微软雅黑" w:hint="eastAsia"/>
+          <w:sz w:val="18"/>
+          <w:szCs w:val="18"/>
+        </w:rPr>
+        <w:t xml:space="preserve"> process.kill()</w:t>
+      </w:r>
+      <w:r>
+        <w:rPr>
+          <w:rFonts w:ascii="微软雅黑" w:eastAsia="微软雅黑" w:hAnsi="微软雅黑"/>
+          <w:sz w:val="18"/>
+          <w:szCs w:val="18"/>
+        </w:rPr>
+        <w:t xml:space="preserve">  结束某个编号的进程</w:t>
+      </w:r>
+    </w:p>
+    <w:p>
+      <w:pPr>
+        <w:pStyle w:val="2"/>
+      </w:pPr>
+      <w:r>
+        <w:t>5.Buffer对象</w:t>
+      </w:r>
+    </w:p>
+    <w:p>
+      <w:pPr>
+        <w:rPr>
+          <w:rFonts w:ascii="微软雅黑" w:eastAsia="微软雅黑" w:hAnsi="微软雅黑"/>
+          <w:sz w:val="18"/>
+          <w:szCs w:val="18"/>
+        </w:rPr>
+      </w:pPr>
+      <w:r>
+        <w:rPr>
+          <w:rFonts w:ascii="微软雅黑" w:eastAsia="微软雅黑" w:hAnsi="微软雅黑" w:hint="eastAsia"/>
+          <w:sz w:val="18"/>
+          <w:szCs w:val="18"/>
+        </w:rPr>
+        <w:t xml:space="preserve"> 缓冲区: 在内存中存储数据的区域，常用于存储网络传输时的资源</w:t>
+      </w:r>
+    </w:p>
+    <w:p>
+      <w:pPr>
+        <w:rPr>
+          <w:rFonts w:ascii="微软雅黑" w:eastAsia="微软雅黑" w:hAnsi="微软雅黑"/>
+          <w:sz w:val="18"/>
+          <w:szCs w:val="18"/>
+        </w:rPr>
+      </w:pPr>
+      <w:r>
+        <w:rPr>
+          <w:rFonts w:ascii="微软雅黑" w:eastAsia="微软雅黑" w:hAnsi="微软雅黑" w:hint="eastAsia"/>
+          <w:sz w:val="18"/>
+          <w:szCs w:val="18"/>
+        </w:rPr>
+        <w:t xml:space="preserve"> 创建Buffer</w:t>
+      </w:r>
+    </w:p>
+    <w:p>
+      <w:pPr>
+        <w:rPr>
+          <w:rFonts w:ascii="微软雅黑" w:eastAsia="微软雅黑" w:hAnsi="微软雅黑"/>
+          <w:sz w:val="18"/>
+          <w:szCs w:val="18"/>
+        </w:rPr>
+      </w:pPr>
+      <w:r>
+        <w:rPr>
+          <w:rFonts w:ascii="微软雅黑" w:eastAsia="微软雅黑" w:hAnsi="微软雅黑"/>
+          <w:sz w:val="18"/>
+          <w:szCs w:val="18"/>
+        </w:rPr>
+        <w:t xml:space="preserve">   let buf=Buffer.alloc(5,'abcde')</w:t>
+      </w:r>
+    </w:p>
+    <w:p>
+      <w:pPr>
+        <w:rPr>
+          <w:rFonts w:ascii="微软雅黑" w:eastAsia="微软雅黑" w:hAnsi="微软雅黑"/>
+          <w:sz w:val="18"/>
+          <w:szCs w:val="18"/>
+        </w:rPr>
+      </w:pPr>
+      <w:r>
+        <w:rPr>
+          <w:rFonts w:ascii="微软雅黑" w:eastAsia="微软雅黑" w:hAnsi="微软雅黑"/>
+          <w:sz w:val="18"/>
+          <w:szCs w:val="18"/>
+        </w:rPr>
+        <w:t xml:space="preserve"> 把buffer转为字符串</w:t>
+      </w:r>
+    </w:p>
+    <w:p>
+      <w:pPr>
+        <w:rPr>
+          <w:rFonts w:ascii="微软雅黑" w:eastAsia="微软雅黑" w:hAnsi="微软雅黑"/>
+          <w:sz w:val="18"/>
+          <w:szCs w:val="18"/>
+        </w:rPr>
+      </w:pPr>
+      <w:r>
+        <w:rPr>
+          <w:rFonts w:ascii="微软雅黑" w:eastAsia="微软雅黑" w:hAnsi="微软雅黑" w:hint="eastAsia"/>
+          <w:sz w:val="18"/>
+          <w:szCs w:val="18"/>
+        </w:rPr>
+        <w:t xml:space="preserve">   String(</w:t>
+      </w:r>
+      <w:r>
+        <w:rPr>
+          <w:rFonts w:ascii="微软雅黑" w:eastAsia="微软雅黑" w:hAnsi="微软雅黑"/>
+          <w:sz w:val="18"/>
+          <w:szCs w:val="18"/>
+        </w:rPr>
+        <w:t>buf</w:t>
       </w:r>
       <w:r>
         <w:rPr>
@@ -34368,49 +34564,24 @@
           <w:sz w:val="18"/>
           <w:szCs w:val="18"/>
         </w:rPr>
-        <w:t xml:space="preserve">  结束</w:t>
-      </w:r>
-      <w:r>
-        <w:rPr>
-          <w:rFonts w:ascii="微软雅黑" w:eastAsia="微软雅黑" w:hAnsi="微软雅黑" w:hint="eastAsia"/>
-          <w:sz w:val="18"/>
-          <w:szCs w:val="18"/>
-        </w:rPr>
-        <w:t>计时</w:t>
-      </w:r>
-    </w:p>
-    <w:p>
-      <w:pPr>
-        <w:rPr>
-          <w:rFonts w:ascii="微软雅黑" w:eastAsia="微软雅黑" w:hAnsi="微软雅黑"/>
-          <w:sz w:val="18"/>
-          <w:szCs w:val="18"/>
-        </w:rPr>
-      </w:pPr>
-      <w:r>
-        <w:rPr>
-          <w:rFonts w:ascii="微软雅黑" w:eastAsia="微软雅黑" w:hAnsi="微软雅黑" w:hint="eastAsia"/>
-          <w:sz w:val="18"/>
-          <w:szCs w:val="18"/>
-        </w:rPr>
-        <w:t xml:space="preserve">  说明：开始计时和结束计时的字符串保持一致</w:t>
-      </w:r>
-    </w:p>
-    <w:p>
-      <w:pPr>
-        <w:rPr>
-          <w:rFonts w:ascii="微软雅黑" w:eastAsia="微软雅黑" w:hAnsi="微软雅黑"/>
-          <w:sz w:val="18"/>
-          <w:szCs w:val="18"/>
-        </w:rPr>
-      </w:pPr>
-      <w:r>
-        <w:rPr>
-          <w:rFonts w:ascii="微软雅黑" w:eastAsia="微软雅黑" w:hAnsi="微软雅黑" w:hint="eastAsia"/>
-          <w:sz w:val="18"/>
-          <w:szCs w:val="18"/>
-        </w:rPr>
-        <w:t xml:space="preserve"> 练习: 使用while、do-while、for循环相同次数，查看耗时</w:t>
+        <w:t xml:space="preserve">   </w:t>
+      </w:r>
+    </w:p>
+    <w:p>
+      <w:pPr>
+        <w:rPr>
+          <w:rFonts w:ascii="微软雅黑" w:eastAsia="微软雅黑" w:hAnsi="微软雅黑"/>
+          <w:sz w:val="18"/>
+          <w:szCs w:val="18"/>
+        </w:rPr>
+      </w:pPr>
+      <w:r>
+        <w:rPr>
+          <w:rFonts w:ascii="微软雅黑" w:eastAsia="微软雅黑" w:hAnsi="微软雅黑"/>
+          <w:sz w:val="18"/>
+          <w:szCs w:val="18"/>
+        </w:rPr>
+        <w:t xml:space="preserve">   buf.toString()</w:t>
       </w:r>
     </w:p>
     <w:p>
@@ -34421,330 +34592,7 @@
         <w:rPr>
           <w:rFonts w:hint="eastAsia"/>
         </w:rPr>
-        <w:t>4</w:t>
-      </w:r>
-      <w:r>
-        <w:t>.process对象</w:t>
-      </w:r>
-    </w:p>
-    <w:p>
-      <w:pPr>
-        <w:rPr>
-          <w:rFonts w:ascii="微软雅黑" w:eastAsia="微软雅黑" w:hAnsi="微软雅黑"/>
-          <w:sz w:val="18"/>
-          <w:szCs w:val="18"/>
-        </w:rPr>
-      </w:pPr>
-      <w:r>
-        <w:rPr>
-          <w:rFonts w:ascii="微软雅黑" w:eastAsia="微软雅黑" w:hAnsi="微软雅黑" w:hint="eastAsia"/>
-          <w:sz w:val="18"/>
-          <w:szCs w:val="18"/>
-        </w:rPr>
-        <w:t xml:space="preserve"> 进程对象</w:t>
-      </w:r>
-    </w:p>
-    <w:p>
-      <w:pPr>
-        <w:rPr>
-          <w:rFonts w:ascii="微软雅黑" w:eastAsia="微软雅黑" w:hAnsi="微软雅黑"/>
-          <w:sz w:val="18"/>
-          <w:szCs w:val="18"/>
-        </w:rPr>
-      </w:pPr>
-      <w:r>
-        <w:rPr>
-          <w:rFonts w:ascii="微软雅黑" w:eastAsia="微软雅黑" w:hAnsi="微软雅黑" w:hint="eastAsia"/>
-          <w:sz w:val="18"/>
-          <w:szCs w:val="18"/>
-        </w:rPr>
-        <w:t xml:space="preserve"> </w:t>
-      </w:r>
-      <w:r>
-        <w:rPr>
-          <w:rFonts w:ascii="微软雅黑" w:eastAsia="微软雅黑" w:hAnsi="微软雅黑"/>
-          <w:sz w:val="18"/>
-          <w:szCs w:val="18"/>
-        </w:rPr>
-        <w:t>process.arch  查看当前</w:t>
-      </w:r>
-      <w:r>
-        <w:rPr>
-          <w:rFonts w:ascii="微软雅黑" w:eastAsia="微软雅黑" w:hAnsi="微软雅黑" w:hint="eastAsia"/>
-          <w:sz w:val="18"/>
-          <w:szCs w:val="18"/>
-        </w:rPr>
-        <w:t>CPU架构</w:t>
-      </w:r>
-    </w:p>
-    <w:p>
-      <w:pPr>
-        <w:rPr>
-          <w:rFonts w:ascii="微软雅黑" w:eastAsia="微软雅黑" w:hAnsi="微软雅黑"/>
-          <w:sz w:val="18"/>
-          <w:szCs w:val="18"/>
-        </w:rPr>
-      </w:pPr>
-      <w:r>
-        <w:rPr>
-          <w:rFonts w:ascii="微软雅黑" w:eastAsia="微软雅黑" w:hAnsi="微软雅黑" w:hint="eastAsia"/>
-          <w:sz w:val="18"/>
-          <w:szCs w:val="18"/>
-        </w:rPr>
-        <w:t xml:space="preserve"> process.platform  查看当前的操作系统</w:t>
-      </w:r>
-    </w:p>
-    <w:p>
-      <w:pPr>
-        <w:rPr>
-          <w:rFonts w:ascii="微软雅黑" w:eastAsia="微软雅黑" w:hAnsi="微软雅黑"/>
-          <w:sz w:val="18"/>
-          <w:szCs w:val="18"/>
-        </w:rPr>
-      </w:pPr>
-      <w:r>
-        <w:rPr>
-          <w:rFonts w:ascii="微软雅黑" w:eastAsia="微软雅黑" w:hAnsi="微软雅黑" w:hint="eastAsia"/>
-          <w:sz w:val="18"/>
-          <w:szCs w:val="18"/>
-        </w:rPr>
-        <w:t xml:space="preserve"> </w:t>
-      </w:r>
-      <w:r>
-        <w:rPr>
-          <w:rFonts w:ascii="微软雅黑" w:eastAsia="微软雅黑" w:hAnsi="微软雅黑"/>
-          <w:sz w:val="18"/>
-          <w:szCs w:val="18"/>
-        </w:rPr>
-        <w:t>process.env  查看当前的环境变量</w:t>
-      </w:r>
-    </w:p>
-    <w:p>
-      <w:pPr>
-        <w:rPr>
-          <w:rFonts w:ascii="微软雅黑" w:eastAsia="微软雅黑" w:hAnsi="微软雅黑"/>
-          <w:sz w:val="18"/>
-          <w:szCs w:val="18"/>
-        </w:rPr>
-      </w:pPr>
-      <w:r>
-        <w:rPr>
-          <w:rFonts w:ascii="微软雅黑" w:eastAsia="微软雅黑" w:hAnsi="微软雅黑" w:hint="eastAsia"/>
-          <w:sz w:val="18"/>
-          <w:szCs w:val="18"/>
-        </w:rPr>
-        <w:t xml:space="preserve"> process</w:t>
-      </w:r>
-      <w:r>
-        <w:rPr>
-          <w:rFonts w:ascii="微软雅黑" w:eastAsia="微软雅黑" w:hAnsi="微软雅黑"/>
-          <w:sz w:val="18"/>
-          <w:szCs w:val="18"/>
-        </w:rPr>
-        <w:t>.version  查看当前</w:t>
-      </w:r>
-      <w:r>
-        <w:rPr>
-          <w:rFonts w:ascii="微软雅黑" w:eastAsia="微软雅黑" w:hAnsi="微软雅黑" w:hint="eastAsia"/>
-          <w:sz w:val="18"/>
-          <w:szCs w:val="18"/>
-        </w:rPr>
-        <w:t>nodejs的版本号</w:t>
-      </w:r>
-    </w:p>
-    <w:p>
-      <w:pPr>
-        <w:rPr>
-          <w:rFonts w:ascii="微软雅黑" w:eastAsia="微软雅黑" w:hAnsi="微软雅黑"/>
-          <w:sz w:val="18"/>
-          <w:szCs w:val="18"/>
-        </w:rPr>
-      </w:pPr>
-      <w:r>
-        <w:rPr>
-          <w:rFonts w:ascii="微软雅黑" w:eastAsia="微软雅黑" w:hAnsi="微软雅黑" w:hint="eastAsia"/>
-          <w:sz w:val="18"/>
-          <w:szCs w:val="18"/>
-        </w:rPr>
-        <w:t xml:space="preserve"> </w:t>
-      </w:r>
-      <w:r>
-        <w:rPr>
-          <w:rFonts w:ascii="微软雅黑" w:eastAsia="微软雅黑" w:hAnsi="微软雅黑"/>
-          <w:sz w:val="18"/>
-          <w:szCs w:val="18"/>
-        </w:rPr>
-        <w:t>process.pid  查看当前进程的编号</w:t>
-      </w:r>
-    </w:p>
-    <w:p>
-      <w:pPr>
-        <w:rPr>
-          <w:rFonts w:ascii="微软雅黑" w:eastAsia="微软雅黑" w:hAnsi="微软雅黑"/>
-          <w:sz w:val="18"/>
-          <w:szCs w:val="18"/>
-        </w:rPr>
-      </w:pPr>
-      <w:r>
-        <w:rPr>
-          <w:rFonts w:ascii="微软雅黑" w:eastAsia="微软雅黑" w:hAnsi="微软雅黑" w:hint="eastAsia"/>
-          <w:sz w:val="18"/>
-          <w:szCs w:val="18"/>
-        </w:rPr>
-        <w:t xml:space="preserve"> process.kill()</w:t>
-      </w:r>
-      <w:r>
-        <w:rPr>
-          <w:rFonts w:ascii="微软雅黑" w:eastAsia="微软雅黑" w:hAnsi="微软雅黑"/>
-          <w:sz w:val="18"/>
-          <w:szCs w:val="18"/>
-        </w:rPr>
-        <w:t xml:space="preserve">  结束某个编号的进程</w:t>
-      </w:r>
-    </w:p>
-    <w:p>
-      <w:pPr>
-        <w:pStyle w:val="2"/>
-      </w:pPr>
-      <w:r>
         <w:lastRenderedPageBreak/>
-        <w:t>5.Buffer对象</w:t>
-      </w:r>
-    </w:p>
-    <w:p>
-      <w:pPr>
-        <w:rPr>
-          <w:rFonts w:ascii="微软雅黑" w:eastAsia="微软雅黑" w:hAnsi="微软雅黑"/>
-          <w:sz w:val="18"/>
-          <w:szCs w:val="18"/>
-        </w:rPr>
-      </w:pPr>
-      <w:r>
-        <w:rPr>
-          <w:rFonts w:ascii="微软雅黑" w:eastAsia="微软雅黑" w:hAnsi="微软雅黑" w:hint="eastAsia"/>
-          <w:sz w:val="18"/>
-          <w:szCs w:val="18"/>
-        </w:rPr>
-        <w:t xml:space="preserve"> 缓冲区: 在内存中存储数据的区域，常用于存储网络传输时的资源</w:t>
-      </w:r>
-    </w:p>
-    <w:p>
-      <w:pPr>
-        <w:rPr>
-          <w:rFonts w:ascii="微软雅黑" w:eastAsia="微软雅黑" w:hAnsi="微软雅黑"/>
-          <w:sz w:val="18"/>
-          <w:szCs w:val="18"/>
-        </w:rPr>
-      </w:pPr>
-      <w:r>
-        <w:rPr>
-          <w:rFonts w:ascii="微软雅黑" w:eastAsia="微软雅黑" w:hAnsi="微软雅黑" w:hint="eastAsia"/>
-          <w:sz w:val="18"/>
-          <w:szCs w:val="18"/>
-        </w:rPr>
-        <w:t xml:space="preserve"> 创建Buffer</w:t>
-      </w:r>
-    </w:p>
-    <w:p>
-      <w:pPr>
-        <w:rPr>
-          <w:rFonts w:ascii="微软雅黑" w:eastAsia="微软雅黑" w:hAnsi="微软雅黑"/>
-          <w:sz w:val="18"/>
-          <w:szCs w:val="18"/>
-        </w:rPr>
-      </w:pPr>
-      <w:r>
-        <w:rPr>
-          <w:rFonts w:ascii="微软雅黑" w:eastAsia="微软雅黑" w:hAnsi="微软雅黑"/>
-          <w:sz w:val="18"/>
-          <w:szCs w:val="18"/>
-        </w:rPr>
-        <w:t xml:space="preserve">   let buf=Buffer.alloc(5,'abcde')</w:t>
-      </w:r>
-    </w:p>
-    <w:p>
-      <w:pPr>
-        <w:rPr>
-          <w:rFonts w:ascii="微软雅黑" w:eastAsia="微软雅黑" w:hAnsi="微软雅黑"/>
-          <w:sz w:val="18"/>
-          <w:szCs w:val="18"/>
-        </w:rPr>
-      </w:pPr>
-      <w:r>
-        <w:rPr>
-          <w:rFonts w:ascii="微软雅黑" w:eastAsia="微软雅黑" w:hAnsi="微软雅黑"/>
-          <w:sz w:val="18"/>
-          <w:szCs w:val="18"/>
-        </w:rPr>
-        <w:t xml:space="preserve"> 把buffer转为字符串</w:t>
-      </w:r>
-    </w:p>
-    <w:p>
-      <w:pPr>
-        <w:rPr>
-          <w:rFonts w:ascii="微软雅黑" w:eastAsia="微软雅黑" w:hAnsi="微软雅黑"/>
-          <w:sz w:val="18"/>
-          <w:szCs w:val="18"/>
-        </w:rPr>
-      </w:pPr>
-      <w:r>
-        <w:rPr>
-          <w:rFonts w:ascii="微软雅黑" w:eastAsia="微软雅黑" w:hAnsi="微软雅黑" w:hint="eastAsia"/>
-          <w:sz w:val="18"/>
-          <w:szCs w:val="18"/>
-        </w:rPr>
-        <w:t xml:space="preserve">   String(</w:t>
-      </w:r>
-      <w:r>
-        <w:rPr>
-          <w:rFonts w:ascii="微软雅黑" w:eastAsia="微软雅黑" w:hAnsi="微软雅黑"/>
-          <w:sz w:val="18"/>
-          <w:szCs w:val="18"/>
-        </w:rPr>
-        <w:t>buf</w:t>
-      </w:r>
-      <w:r>
-        <w:rPr>
-          <w:rFonts w:ascii="微软雅黑" w:eastAsia="微软雅黑" w:hAnsi="微软雅黑" w:hint="eastAsia"/>
-          <w:sz w:val="18"/>
-          <w:szCs w:val="18"/>
-        </w:rPr>
-        <w:t>)</w:t>
-      </w:r>
-      <w:r>
-        <w:rPr>
-          <w:rFonts w:ascii="微软雅黑" w:eastAsia="微软雅黑" w:hAnsi="微软雅黑"/>
-          <w:sz w:val="18"/>
-          <w:szCs w:val="18"/>
-        </w:rPr>
-        <w:t xml:space="preserve">   </w:t>
-      </w:r>
-    </w:p>
-    <w:p>
-      <w:pPr>
-        <w:rPr>
-          <w:rFonts w:ascii="微软雅黑" w:eastAsia="微软雅黑" w:hAnsi="微软雅黑"/>
-          <w:sz w:val="18"/>
-          <w:szCs w:val="18"/>
-        </w:rPr>
-      </w:pPr>
-      <w:r>
-        <w:rPr>
-          <w:rFonts w:ascii="微软雅黑" w:eastAsia="微软雅黑" w:hAnsi="微软雅黑"/>
-          <w:sz w:val="18"/>
-          <w:szCs w:val="18"/>
-        </w:rPr>
-        <w:t xml:space="preserve">   buf.toString()</w:t>
-      </w:r>
-    </w:p>
-    <w:p>
-      <w:pPr>
-        <w:pStyle w:val="2"/>
-      </w:pPr>
-      <w:r>
-        <w:rPr>
-          <w:rFonts w:hint="eastAsia"/>
-        </w:rPr>
         <w:t>6.模块</w:t>
       </w:r>
     </w:p>
@@ -35218,7 +35066,6 @@
         <w:pStyle w:val="3"/>
       </w:pPr>
       <w:r>
-        <w:lastRenderedPageBreak/>
         <w:t>6.</w:t>
       </w:r>
       <w:r>
@@ -35583,7 +35430,16 @@
                 <w:sz w:val="18"/>
                 <w:szCs w:val="18"/>
               </w:rPr>
-              <w:t>node_modules目录中寻找04_2目录，如果找不到会到上一级目录，直到顶级目录；常用于引入第三方模块</w:t>
+              <w:t>node_modules目录中寻找04_2目录，如果找不到会到上一级目录，</w:t>
+            </w:r>
+            <w:r>
+              <w:rPr>
+                <w:rFonts w:ascii="微软雅黑" w:eastAsia="微软雅黑" w:hAnsi="微软雅黑" w:hint="eastAsia"/>
+                <w:sz w:val="18"/>
+                <w:szCs w:val="18"/>
+              </w:rPr>
+              <w:lastRenderedPageBreak/>
+              <w:t>直到顶级目录；常用于引入第三方模块</w:t>
             </w:r>
           </w:p>
         </w:tc>
@@ -35603,6 +35459,7 @@
           <w:sz w:val="18"/>
           <w:szCs w:val="18"/>
         </w:rPr>
+        <w:lastRenderedPageBreak/>
         <w:t>练习: 创建文件模块03_1.js，引入当前目录下的03_2目录模块，在03_2目录中含有文件fun.js，导出一个函数add（计算任意两个数字相加），在03_1.js调用该函数。</w:t>
       </w:r>
     </w:p>
@@ -36167,7 +36024,6 @@
           <w:sz w:val="18"/>
           <w:szCs w:val="18"/>
         </w:rPr>
-        <w:lastRenderedPageBreak/>
         <w:t xml:space="preserve"> stringify()  将一个对象格式化为查询字符串</w:t>
       </w:r>
     </w:p>
@@ -36432,6 +36288,7 @@
           <w:sz w:val="18"/>
           <w:szCs w:val="18"/>
         </w:rPr>
+        <w:lastRenderedPageBreak/>
         <w:t xml:space="preserve"> ①解析URL为对象，获取到查询字符串</w:t>
       </w:r>
     </w:p>
@@ -37076,7 +36933,6 @@
           <w:sz w:val="18"/>
           <w:szCs w:val="18"/>
         </w:rPr>
-        <w:lastRenderedPageBreak/>
         <w:t xml:space="preserve"> </w:t>
       </w:r>
       <w:r>
@@ -37303,6 +37159,7 @@
           <w:sz w:val="18"/>
           <w:szCs w:val="18"/>
         </w:rPr>
+        <w:lastRenderedPageBreak/>
         <w:t xml:space="preserve"> 文件: 包含文件形式和目录形式</w:t>
       </w:r>
     </w:p>
@@ -37796,7 +37653,6 @@
                 <w:sz w:val="18"/>
                 <w:szCs w:val="18"/>
               </w:rPr>
-              <w:lastRenderedPageBreak/>
               <w:t>同步获取结果是通过返回值</w:t>
             </w:r>
           </w:p>
@@ -37811,102 +37667,244 @@
         <w:rPr>
           <w:rFonts w:hint="eastAsia"/>
         </w:rPr>
+        <w:t xml:space="preserve"> (</w:t>
+      </w:r>
+      <w:r>
+        <w:t>3</w:t>
+      </w:r>
+      <w:r>
+        <w:rPr>
+          <w:rFonts w:hint="eastAsia"/>
+        </w:rPr>
+        <w:t>)读取目录</w:t>
+      </w:r>
+    </w:p>
+    <w:p>
+      <w:pPr>
+        <w:rPr>
+          <w:rFonts w:ascii="微软雅黑" w:eastAsia="微软雅黑" w:hAnsi="微软雅黑"/>
+          <w:sz w:val="18"/>
+          <w:szCs w:val="18"/>
+        </w:rPr>
+      </w:pPr>
+      <w:r>
+        <w:rPr>
+          <w:rFonts w:ascii="微软雅黑" w:eastAsia="微软雅黑" w:hAnsi="微软雅黑" w:hint="eastAsia"/>
+          <w:sz w:val="18"/>
+          <w:szCs w:val="18"/>
+        </w:rPr>
+        <w:t xml:space="preserve">  fs.readdir(path,callback)/readdirSync(path)</w:t>
+      </w:r>
+    </w:p>
+    <w:p>
+      <w:pPr>
+        <w:rPr>
+          <w:rFonts w:ascii="微软雅黑" w:eastAsia="微软雅黑" w:hAnsi="微软雅黑"/>
+          <w:sz w:val="18"/>
+          <w:szCs w:val="18"/>
+        </w:rPr>
+      </w:pPr>
+      <w:r>
+        <w:rPr>
+          <w:rFonts w:ascii="微软雅黑" w:eastAsia="微软雅黑" w:hAnsi="微软雅黑" w:hint="eastAsia"/>
+          <w:sz w:val="18"/>
+          <w:szCs w:val="18"/>
+        </w:rPr>
+        <w:t xml:space="preserve">   path 目录的路径</w:t>
+      </w:r>
+    </w:p>
+    <w:p>
+      <w:pPr>
+        <w:rPr>
+          <w:rFonts w:ascii="微软雅黑" w:eastAsia="微软雅黑" w:hAnsi="微软雅黑"/>
+          <w:sz w:val="18"/>
+          <w:szCs w:val="18"/>
+        </w:rPr>
+      </w:pPr>
+      <w:r>
+        <w:rPr>
+          <w:rFonts w:ascii="微软雅黑" w:eastAsia="微软雅黑" w:hAnsi="微软雅黑" w:hint="eastAsia"/>
+          <w:sz w:val="18"/>
+          <w:szCs w:val="18"/>
+        </w:rPr>
+        <w:t xml:space="preserve">   callback  回调函数</w:t>
+      </w:r>
+    </w:p>
+    <w:p>
+      <w:pPr>
+        <w:rPr>
+          <w:rFonts w:ascii="微软雅黑" w:eastAsia="微软雅黑" w:hAnsi="微软雅黑"/>
+          <w:sz w:val="18"/>
+          <w:szCs w:val="18"/>
+        </w:rPr>
+      </w:pPr>
+      <w:r>
+        <w:rPr>
+          <w:rFonts w:ascii="微软雅黑" w:eastAsia="微软雅黑" w:hAnsi="微软雅黑" w:hint="eastAsia"/>
+          <w:sz w:val="18"/>
+          <w:szCs w:val="18"/>
+        </w:rPr>
+        <w:t xml:space="preserve">     err  错误</w:t>
+      </w:r>
+    </w:p>
+    <w:p>
+      <w:pPr>
+        <w:rPr>
+          <w:rFonts w:ascii="微软雅黑" w:eastAsia="微软雅黑" w:hAnsi="微软雅黑"/>
+          <w:sz w:val="18"/>
+          <w:szCs w:val="18"/>
+        </w:rPr>
+      </w:pPr>
+      <w:r>
+        <w:rPr>
+          <w:rFonts w:ascii="微软雅黑" w:eastAsia="微软雅黑" w:hAnsi="微软雅黑" w:hint="eastAsia"/>
+          <w:sz w:val="18"/>
+          <w:szCs w:val="18"/>
+        </w:rPr>
+        <w:t xml:space="preserve">     result  读取的结果，格式为数组</w:t>
+      </w:r>
+    </w:p>
+    <w:p>
+      <w:pPr>
+        <w:pStyle w:val="3"/>
+      </w:pPr>
+      <w:r>
+        <w:rPr>
+          <w:rFonts w:hint="eastAsia"/>
+        </w:rPr>
+        <w:t xml:space="preserve"> (</w:t>
+      </w:r>
+      <w:r>
+        <w:t>4</w:t>
+      </w:r>
+      <w:r>
+        <w:rPr>
+          <w:rFonts w:hint="eastAsia"/>
+        </w:rPr>
+        <w:t>)移除目录</w:t>
+      </w:r>
+    </w:p>
+    <w:p>
+      <w:pPr>
+        <w:rPr>
+          <w:rFonts w:ascii="微软雅黑" w:eastAsia="微软雅黑" w:hAnsi="微软雅黑"/>
+          <w:sz w:val="18"/>
+          <w:szCs w:val="18"/>
+        </w:rPr>
+      </w:pPr>
+      <w:r>
+        <w:rPr>
+          <w:rFonts w:ascii="微软雅黑" w:eastAsia="微软雅黑" w:hAnsi="微软雅黑" w:hint="eastAsia"/>
+          <w:sz w:val="18"/>
+          <w:szCs w:val="18"/>
+        </w:rPr>
+        <w:t xml:space="preserve">  fs.rmdir(path,callback)/fs.rmdirSync(path)</w:t>
+      </w:r>
+    </w:p>
+    <w:p>
+      <w:pPr>
+        <w:pStyle w:val="3"/>
+      </w:pPr>
+      <w:r>
+        <w:rPr>
+          <w:rFonts w:hint="eastAsia"/>
+        </w:rPr>
         <w:lastRenderedPageBreak/>
         <w:t xml:space="preserve"> (</w:t>
       </w:r>
       <w:r>
-        <w:t>3</w:t>
+        <w:t>5</w:t>
       </w:r>
       <w:r>
         <w:rPr>
           <w:rFonts w:hint="eastAsia"/>
         </w:rPr>
-        <w:t>)读取目录</w:t>
-      </w:r>
-    </w:p>
-    <w:p>
-      <w:pPr>
-        <w:rPr>
-          <w:rFonts w:ascii="微软雅黑" w:eastAsia="微软雅黑" w:hAnsi="微软雅黑"/>
-          <w:sz w:val="18"/>
-          <w:szCs w:val="18"/>
-        </w:rPr>
-      </w:pPr>
-      <w:r>
-        <w:rPr>
-          <w:rFonts w:ascii="微软雅黑" w:eastAsia="微软雅黑" w:hAnsi="微软雅黑" w:hint="eastAsia"/>
-          <w:sz w:val="18"/>
-          <w:szCs w:val="18"/>
-        </w:rPr>
-        <w:t xml:space="preserve">  fs.readdir(path,callback)/readdirSync(path)</w:t>
-      </w:r>
-    </w:p>
-    <w:p>
-      <w:pPr>
-        <w:rPr>
-          <w:rFonts w:ascii="微软雅黑" w:eastAsia="微软雅黑" w:hAnsi="微软雅黑"/>
-          <w:sz w:val="18"/>
-          <w:szCs w:val="18"/>
-        </w:rPr>
-      </w:pPr>
-      <w:r>
-        <w:rPr>
-          <w:rFonts w:ascii="微软雅黑" w:eastAsia="微软雅黑" w:hAnsi="微软雅黑" w:hint="eastAsia"/>
-          <w:sz w:val="18"/>
-          <w:szCs w:val="18"/>
-        </w:rPr>
-        <w:t xml:space="preserve">   path 目录的路径</w:t>
-      </w:r>
-    </w:p>
-    <w:p>
-      <w:pPr>
-        <w:rPr>
-          <w:rFonts w:ascii="微软雅黑" w:eastAsia="微软雅黑" w:hAnsi="微软雅黑"/>
-          <w:sz w:val="18"/>
-          <w:szCs w:val="18"/>
-        </w:rPr>
-      </w:pPr>
-      <w:r>
-        <w:rPr>
-          <w:rFonts w:ascii="微软雅黑" w:eastAsia="微软雅黑" w:hAnsi="微软雅黑" w:hint="eastAsia"/>
-          <w:sz w:val="18"/>
-          <w:szCs w:val="18"/>
-        </w:rPr>
-        <w:t xml:space="preserve">   callback  回调函数</w:t>
-      </w:r>
-    </w:p>
-    <w:p>
-      <w:pPr>
-        <w:rPr>
-          <w:rFonts w:ascii="微软雅黑" w:eastAsia="微软雅黑" w:hAnsi="微软雅黑"/>
-          <w:sz w:val="18"/>
-          <w:szCs w:val="18"/>
-        </w:rPr>
-      </w:pPr>
-      <w:r>
-        <w:rPr>
-          <w:rFonts w:ascii="微软雅黑" w:eastAsia="微软雅黑" w:hAnsi="微软雅黑" w:hint="eastAsia"/>
-          <w:sz w:val="18"/>
-          <w:szCs w:val="18"/>
-        </w:rPr>
-        <w:t xml:space="preserve">     err  错误</w:t>
-      </w:r>
-    </w:p>
-    <w:p>
-      <w:pPr>
-        <w:rPr>
-          <w:rFonts w:ascii="微软雅黑" w:eastAsia="微软雅黑" w:hAnsi="微软雅黑"/>
-          <w:sz w:val="18"/>
-          <w:szCs w:val="18"/>
-        </w:rPr>
-      </w:pPr>
-      <w:r>
-        <w:rPr>
-          <w:rFonts w:ascii="微软雅黑" w:eastAsia="微软雅黑" w:hAnsi="微软雅黑" w:hint="eastAsia"/>
-          <w:sz w:val="18"/>
-          <w:szCs w:val="18"/>
-        </w:rPr>
-        <w:t xml:space="preserve">     result  读取的结果，格式为数组</w:t>
+        <w:t>)写入文件</w:t>
+      </w:r>
+    </w:p>
+    <w:p>
+      <w:pPr>
+        <w:rPr>
+          <w:rFonts w:ascii="微软雅黑" w:eastAsia="微软雅黑" w:hAnsi="微软雅黑"/>
+          <w:sz w:val="18"/>
+          <w:szCs w:val="18"/>
+        </w:rPr>
+      </w:pPr>
+      <w:r>
+        <w:rPr>
+          <w:rFonts w:ascii="微软雅黑" w:eastAsia="微软雅黑" w:hAnsi="微软雅黑" w:hint="eastAsia"/>
+          <w:sz w:val="18"/>
+          <w:szCs w:val="18"/>
+        </w:rPr>
+        <w:t xml:space="preserve">  fs.writeFile(file,data,callback)/fs.writeFileSync(file,data)</w:t>
+      </w:r>
+    </w:p>
+    <w:p>
+      <w:pPr>
+        <w:rPr>
+          <w:rFonts w:ascii="微软雅黑" w:eastAsia="微软雅黑" w:hAnsi="微软雅黑"/>
+          <w:sz w:val="18"/>
+          <w:szCs w:val="18"/>
+        </w:rPr>
+      </w:pPr>
+      <w:r>
+        <w:rPr>
+          <w:rFonts w:ascii="微软雅黑" w:eastAsia="微软雅黑" w:hAnsi="微软雅黑" w:hint="eastAsia"/>
+          <w:sz w:val="18"/>
+          <w:szCs w:val="18"/>
+        </w:rPr>
+        <w:t xml:space="preserve">  file 要写入的文件</w:t>
+      </w:r>
+    </w:p>
+    <w:p>
+      <w:pPr>
+        <w:rPr>
+          <w:rFonts w:ascii="微软雅黑" w:eastAsia="微软雅黑" w:hAnsi="微软雅黑"/>
+          <w:sz w:val="18"/>
+          <w:szCs w:val="18"/>
+        </w:rPr>
+      </w:pPr>
+      <w:r>
+        <w:rPr>
+          <w:rFonts w:ascii="微软雅黑" w:eastAsia="微软雅黑" w:hAnsi="微软雅黑" w:hint="eastAsia"/>
+          <w:sz w:val="18"/>
+          <w:szCs w:val="18"/>
+        </w:rPr>
+        <w:t xml:space="preserve">  data 要写入的数据</w:t>
+      </w:r>
+    </w:p>
+    <w:p>
+      <w:pPr>
+        <w:rPr>
+          <w:rFonts w:ascii="微软雅黑" w:eastAsia="微软雅黑" w:hAnsi="微软雅黑"/>
+          <w:sz w:val="18"/>
+          <w:szCs w:val="18"/>
+        </w:rPr>
+      </w:pPr>
+      <w:r>
+        <w:rPr>
+          <w:rFonts w:ascii="微软雅黑" w:eastAsia="微软雅黑" w:hAnsi="微软雅黑" w:hint="eastAsia"/>
+          <w:sz w:val="18"/>
+          <w:szCs w:val="18"/>
+        </w:rPr>
+        <w:t xml:space="preserve">  如果文件不存在，会先创建文件然后写入</w:t>
+      </w:r>
+    </w:p>
+    <w:p>
+      <w:pPr>
+        <w:rPr>
+          <w:rFonts w:ascii="微软雅黑" w:eastAsia="微软雅黑" w:hAnsi="微软雅黑"/>
+          <w:sz w:val="18"/>
+          <w:szCs w:val="18"/>
+        </w:rPr>
+      </w:pPr>
+      <w:r>
+        <w:rPr>
+          <w:rFonts w:ascii="微软雅黑" w:eastAsia="微软雅黑" w:hAnsi="微软雅黑" w:hint="eastAsia"/>
+          <w:sz w:val="18"/>
+          <w:szCs w:val="18"/>
+        </w:rPr>
+        <w:t xml:space="preserve">  如果文件已经存在，会先清空内容然后写入</w:t>
       </w:r>
     </w:p>
     <w:p>
@@ -37920,30 +37918,115 @@
         <w:t xml:space="preserve"> (</w:t>
       </w:r>
       <w:r>
-        <w:t>4</w:t>
+        <w:t>6</w:t>
       </w:r>
       <w:r>
         <w:rPr>
           <w:rFonts w:hint="eastAsia"/>
         </w:rPr>
-        <w:t>)移除目录</w:t>
-      </w:r>
-    </w:p>
-    <w:p>
-      <w:pPr>
-        <w:rPr>
-          <w:rFonts w:ascii="微软雅黑" w:eastAsia="微软雅黑" w:hAnsi="微软雅黑"/>
-          <w:sz w:val="18"/>
-          <w:szCs w:val="18"/>
-        </w:rPr>
-      </w:pPr>
-      <w:r>
-        <w:rPr>
-          <w:rFonts w:ascii="微软雅黑" w:eastAsia="微软雅黑" w:hAnsi="微软雅黑" w:hint="eastAsia"/>
-          <w:sz w:val="18"/>
-          <w:szCs w:val="18"/>
-        </w:rPr>
-        <w:t xml:space="preserve">  fs.rmdir(path,callback)/fs.rmdirSync(path)</w:t>
+        <w:t>)追加写入</w:t>
+      </w:r>
+    </w:p>
+    <w:p>
+      <w:pPr>
+        <w:rPr>
+          <w:rFonts w:ascii="微软雅黑" w:eastAsia="微软雅黑" w:hAnsi="微软雅黑"/>
+          <w:sz w:val="18"/>
+          <w:szCs w:val="18"/>
+        </w:rPr>
+      </w:pPr>
+      <w:r>
+        <w:rPr>
+          <w:rFonts w:ascii="微软雅黑" w:eastAsia="微软雅黑" w:hAnsi="微软雅黑" w:hint="eastAsia"/>
+          <w:sz w:val="18"/>
+          <w:szCs w:val="18"/>
+        </w:rPr>
+        <w:t xml:space="preserve">  fs.appendFile(file,data,callback)/</w:t>
+      </w:r>
+    </w:p>
+    <w:p>
+      <w:pPr>
+        <w:rPr>
+          <w:rFonts w:ascii="微软雅黑" w:eastAsia="微软雅黑" w:hAnsi="微软雅黑"/>
+          <w:sz w:val="18"/>
+          <w:szCs w:val="18"/>
+        </w:rPr>
+      </w:pPr>
+      <w:r>
+        <w:rPr>
+          <w:rFonts w:ascii="微软雅黑" w:eastAsia="微软雅黑" w:hAnsi="微软雅黑" w:hint="eastAsia"/>
+          <w:sz w:val="18"/>
+          <w:szCs w:val="18"/>
+        </w:rPr>
+        <w:t xml:space="preserve">  fs.appendFileSync(file,data)</w:t>
+      </w:r>
+    </w:p>
+    <w:p>
+      <w:pPr>
+        <w:rPr>
+          <w:rFonts w:ascii="微软雅黑" w:eastAsia="微软雅黑" w:hAnsi="微软雅黑"/>
+          <w:sz w:val="18"/>
+          <w:szCs w:val="18"/>
+        </w:rPr>
+      </w:pPr>
+      <w:r>
+        <w:rPr>
+          <w:rFonts w:ascii="微软雅黑" w:eastAsia="微软雅黑" w:hAnsi="微软雅黑" w:hint="eastAsia"/>
+          <w:sz w:val="18"/>
+          <w:szCs w:val="18"/>
+        </w:rPr>
+        <w:t xml:space="preserve">  如果文件不存在，会创建文件然后写入</w:t>
+      </w:r>
+    </w:p>
+    <w:p>
+      <w:pPr>
+        <w:rPr>
+          <w:rFonts w:ascii="微软雅黑" w:eastAsia="微软雅黑" w:hAnsi="微软雅黑"/>
+          <w:sz w:val="18"/>
+          <w:szCs w:val="18"/>
+        </w:rPr>
+      </w:pPr>
+      <w:r>
+        <w:rPr>
+          <w:rFonts w:ascii="微软雅黑" w:eastAsia="微软雅黑" w:hAnsi="微软雅黑" w:hint="eastAsia"/>
+          <w:sz w:val="18"/>
+          <w:szCs w:val="18"/>
+        </w:rPr>
+        <w:t xml:space="preserve">  如果文件已经存在，会在末尾写入</w:t>
+      </w:r>
+    </w:p>
+    <w:p>
+      <w:pPr>
+        <w:rPr>
+          <w:rFonts w:ascii="微软雅黑" w:eastAsia="微软雅黑" w:hAnsi="微软雅黑"/>
+          <w:sz w:val="18"/>
+          <w:szCs w:val="18"/>
+        </w:rPr>
+      </w:pPr>
+      <w:r>
+        <w:rPr>
+          <w:rFonts w:ascii="微软雅黑" w:eastAsia="微软雅黑" w:hAnsi="微软雅黑" w:hint="eastAsia"/>
+          <w:sz w:val="18"/>
+          <w:szCs w:val="18"/>
+        </w:rPr>
+        <w:t xml:space="preserve">  练习: 创建数组，包含多个姓名，使用同步方法把数组中的数据写入到文件student.txt中</w:t>
+      </w:r>
+    </w:p>
+    <w:p>
+      <w:pPr>
+        <w:rPr>
+          <w:rFonts w:ascii="微软雅黑" w:eastAsia="微软雅黑" w:hAnsi="微软雅黑"/>
+          <w:sz w:val="18"/>
+          <w:szCs w:val="18"/>
+        </w:rPr>
+      </w:pPr>
+      <w:r>
+        <w:rPr>
+          <w:rFonts w:ascii="微软雅黑" w:eastAsia="微软雅黑" w:hAnsi="微软雅黑" w:hint="eastAsia"/>
+          <w:sz w:val="18"/>
+          <w:szCs w:val="18"/>
+        </w:rPr>
+        <w:t xml:space="preserve">  遍历数组得到每个元素</w:t>
       </w:r>
     </w:p>
     <w:p>
@@ -37957,98 +38040,81 @@
         <w:t xml:space="preserve"> (</w:t>
       </w:r>
       <w:r>
-        <w:t>5</w:t>
+        <w:t>7</w:t>
       </w:r>
       <w:r>
         <w:rPr>
           <w:rFonts w:hint="eastAsia"/>
         </w:rPr>
-        <w:t>)写入文件</w:t>
-      </w:r>
-    </w:p>
-    <w:p>
-      <w:pPr>
-        <w:rPr>
-          <w:rFonts w:ascii="微软雅黑" w:eastAsia="微软雅黑" w:hAnsi="微软雅黑"/>
-          <w:sz w:val="18"/>
-          <w:szCs w:val="18"/>
-        </w:rPr>
-      </w:pPr>
-      <w:r>
-        <w:rPr>
-          <w:rFonts w:ascii="微软雅黑" w:eastAsia="微软雅黑" w:hAnsi="微软雅黑" w:hint="eastAsia"/>
-          <w:sz w:val="18"/>
-          <w:szCs w:val="18"/>
-        </w:rPr>
-        <w:t xml:space="preserve">  fs.writeFile(file,data,callback)/fs.writeFileSync(file,data)</w:t>
-      </w:r>
-    </w:p>
-    <w:p>
-      <w:pPr>
-        <w:rPr>
-          <w:rFonts w:ascii="微软雅黑" w:eastAsia="微软雅黑" w:hAnsi="微软雅黑"/>
-          <w:sz w:val="18"/>
-          <w:szCs w:val="18"/>
-        </w:rPr>
-      </w:pPr>
-      <w:r>
-        <w:rPr>
-          <w:rFonts w:ascii="微软雅黑" w:eastAsia="微软雅黑" w:hAnsi="微软雅黑" w:hint="eastAsia"/>
-          <w:sz w:val="18"/>
-          <w:szCs w:val="18"/>
-        </w:rPr>
-        <w:t xml:space="preserve">  file 要写入的文件</w:t>
-      </w:r>
-    </w:p>
-    <w:p>
-      <w:pPr>
-        <w:rPr>
-          <w:rFonts w:ascii="微软雅黑" w:eastAsia="微软雅黑" w:hAnsi="微软雅黑"/>
-          <w:sz w:val="18"/>
-          <w:szCs w:val="18"/>
-        </w:rPr>
-      </w:pPr>
-      <w:r>
-        <w:rPr>
-          <w:rFonts w:ascii="微软雅黑" w:eastAsia="微软雅黑" w:hAnsi="微软雅黑" w:hint="eastAsia"/>
-          <w:sz w:val="18"/>
-          <w:szCs w:val="18"/>
-        </w:rPr>
-        <w:t xml:space="preserve">  data 要写入的数据</w:t>
-      </w:r>
-    </w:p>
-    <w:p>
-      <w:pPr>
-        <w:rPr>
-          <w:rFonts w:ascii="微软雅黑" w:eastAsia="微软雅黑" w:hAnsi="微软雅黑"/>
-          <w:sz w:val="18"/>
-          <w:szCs w:val="18"/>
-        </w:rPr>
-      </w:pPr>
-      <w:r>
-        <w:rPr>
-          <w:rFonts w:ascii="微软雅黑" w:eastAsia="微软雅黑" w:hAnsi="微软雅黑" w:hint="eastAsia"/>
-          <w:sz w:val="18"/>
-          <w:szCs w:val="18"/>
-        </w:rPr>
-        <w:t xml:space="preserve">  如果文件不存在，会先创建文件然后写入</w:t>
-      </w:r>
-    </w:p>
-    <w:p>
-      <w:pPr>
-        <w:rPr>
-          <w:rFonts w:ascii="微软雅黑" w:eastAsia="微软雅黑" w:hAnsi="微软雅黑"/>
-          <w:sz w:val="18"/>
-          <w:szCs w:val="18"/>
-        </w:rPr>
-      </w:pPr>
-      <w:r>
-        <w:rPr>
-          <w:rFonts w:ascii="微软雅黑" w:eastAsia="微软雅黑" w:hAnsi="微软雅黑" w:hint="eastAsia"/>
-          <w:sz w:val="18"/>
-          <w:szCs w:val="18"/>
-        </w:rPr>
-        <w:t xml:space="preserve">  如果文件已经存在，会先清空内容然后写入</w:t>
+        <w:t>)读取文件</w:t>
+      </w:r>
+    </w:p>
+    <w:p>
+      <w:pPr>
+        <w:rPr>
+          <w:rFonts w:ascii="微软雅黑" w:eastAsia="微软雅黑" w:hAnsi="微软雅黑"/>
+          <w:sz w:val="18"/>
+          <w:szCs w:val="18"/>
+        </w:rPr>
+      </w:pPr>
+      <w:r>
+        <w:rPr>
+          <w:rFonts w:ascii="微软雅黑" w:eastAsia="微软雅黑" w:hAnsi="微软雅黑" w:hint="eastAsia"/>
+          <w:sz w:val="18"/>
+          <w:szCs w:val="18"/>
+        </w:rPr>
+        <w:t xml:space="preserve">  fs.readFile(file,callback)/fs.readFileSync(file)</w:t>
+      </w:r>
+    </w:p>
+    <w:p>
+      <w:pPr>
+        <w:rPr>
+          <w:rFonts w:ascii="微软雅黑" w:eastAsia="微软雅黑" w:hAnsi="微软雅黑"/>
+          <w:sz w:val="18"/>
+          <w:szCs w:val="18"/>
+        </w:rPr>
+      </w:pPr>
+      <w:r>
+        <w:rPr>
+          <w:rFonts w:ascii="微软雅黑" w:eastAsia="微软雅黑" w:hAnsi="微软雅黑" w:hint="eastAsia"/>
+          <w:sz w:val="18"/>
+          <w:szCs w:val="18"/>
+        </w:rPr>
+        <w:t xml:space="preserve">    callback</w:t>
+      </w:r>
+    </w:p>
+    <w:p>
+      <w:pPr>
+        <w:rPr>
+          <w:rFonts w:ascii="微软雅黑" w:eastAsia="微软雅黑" w:hAnsi="微软雅黑"/>
+          <w:sz w:val="18"/>
+          <w:szCs w:val="18"/>
+        </w:rPr>
+      </w:pPr>
+      <w:r>
+        <w:rPr>
+          <w:rFonts w:ascii="微软雅黑" w:eastAsia="微软雅黑" w:hAnsi="微软雅黑" w:hint="eastAsia"/>
+          <w:sz w:val="18"/>
+          <w:szCs w:val="18"/>
+        </w:rPr>
+        <w:t xml:space="preserve">     err</w:t>
+      </w:r>
+    </w:p>
+    <w:p>
+      <w:pPr>
+        <w:rPr>
+          <w:rFonts w:ascii="微软雅黑" w:eastAsia="微软雅黑" w:hAnsi="微软雅黑"/>
+          <w:sz w:val="18"/>
+          <w:szCs w:val="18"/>
+        </w:rPr>
+      </w:pPr>
+      <w:r>
+        <w:rPr>
+          <w:rFonts w:ascii="微软雅黑" w:eastAsia="微软雅黑" w:hAnsi="微软雅黑" w:hint="eastAsia"/>
+          <w:sz w:val="18"/>
+          <w:szCs w:val="18"/>
+        </w:rPr>
+        <w:t xml:space="preserve">     data  读取的数据，格式为buffer</w:t>
       </w:r>
     </w:p>
     <w:p>
@@ -38059,217 +38125,6 @@
         <w:rPr>
           <w:rFonts w:hint="eastAsia"/>
         </w:rPr>
-        <w:t xml:space="preserve"> (</w:t>
-      </w:r>
-      <w:r>
-        <w:t>6</w:t>
-      </w:r>
-      <w:r>
-        <w:rPr>
-          <w:rFonts w:hint="eastAsia"/>
-        </w:rPr>
-        <w:t>)追加写入</w:t>
-      </w:r>
-    </w:p>
-    <w:p>
-      <w:pPr>
-        <w:rPr>
-          <w:rFonts w:ascii="微软雅黑" w:eastAsia="微软雅黑" w:hAnsi="微软雅黑"/>
-          <w:sz w:val="18"/>
-          <w:szCs w:val="18"/>
-        </w:rPr>
-      </w:pPr>
-      <w:r>
-        <w:rPr>
-          <w:rFonts w:ascii="微软雅黑" w:eastAsia="微软雅黑" w:hAnsi="微软雅黑" w:hint="eastAsia"/>
-          <w:sz w:val="18"/>
-          <w:szCs w:val="18"/>
-        </w:rPr>
-        <w:t xml:space="preserve">  fs.appendFile(file,data,callback)/</w:t>
-      </w:r>
-    </w:p>
-    <w:p>
-      <w:pPr>
-        <w:rPr>
-          <w:rFonts w:ascii="微软雅黑" w:eastAsia="微软雅黑" w:hAnsi="微软雅黑"/>
-          <w:sz w:val="18"/>
-          <w:szCs w:val="18"/>
-        </w:rPr>
-      </w:pPr>
-      <w:r>
-        <w:rPr>
-          <w:rFonts w:ascii="微软雅黑" w:eastAsia="微软雅黑" w:hAnsi="微软雅黑" w:hint="eastAsia"/>
-          <w:sz w:val="18"/>
-          <w:szCs w:val="18"/>
-        </w:rPr>
-        <w:t xml:space="preserve">  fs.appendFileSync(file,data)</w:t>
-      </w:r>
-    </w:p>
-    <w:p>
-      <w:pPr>
-        <w:rPr>
-          <w:rFonts w:ascii="微软雅黑" w:eastAsia="微软雅黑" w:hAnsi="微软雅黑"/>
-          <w:sz w:val="18"/>
-          <w:szCs w:val="18"/>
-        </w:rPr>
-      </w:pPr>
-      <w:r>
-        <w:rPr>
-          <w:rFonts w:ascii="微软雅黑" w:eastAsia="微软雅黑" w:hAnsi="微软雅黑" w:hint="eastAsia"/>
-          <w:sz w:val="18"/>
-          <w:szCs w:val="18"/>
-        </w:rPr>
-        <w:t xml:space="preserve">  如果文件不存在，会创建文件然后写入</w:t>
-      </w:r>
-    </w:p>
-    <w:p>
-      <w:pPr>
-        <w:rPr>
-          <w:rFonts w:ascii="微软雅黑" w:eastAsia="微软雅黑" w:hAnsi="微软雅黑"/>
-          <w:sz w:val="18"/>
-          <w:szCs w:val="18"/>
-        </w:rPr>
-      </w:pPr>
-      <w:r>
-        <w:rPr>
-          <w:rFonts w:ascii="微软雅黑" w:eastAsia="微软雅黑" w:hAnsi="微软雅黑" w:hint="eastAsia"/>
-          <w:sz w:val="18"/>
-          <w:szCs w:val="18"/>
-        </w:rPr>
-        <w:t xml:space="preserve">  如果文件已经存在，会在末尾写入</w:t>
-      </w:r>
-    </w:p>
-    <w:p>
-      <w:pPr>
-        <w:rPr>
-          <w:rFonts w:ascii="微软雅黑" w:eastAsia="微软雅黑" w:hAnsi="微软雅黑"/>
-          <w:sz w:val="18"/>
-          <w:szCs w:val="18"/>
-        </w:rPr>
-      </w:pPr>
-      <w:r>
-        <w:rPr>
-          <w:rFonts w:ascii="微软雅黑" w:eastAsia="微软雅黑" w:hAnsi="微软雅黑" w:hint="eastAsia"/>
-          <w:sz w:val="18"/>
-          <w:szCs w:val="18"/>
-        </w:rPr>
-        <w:t xml:space="preserve">  练习: 创建数组，包含多个姓名，使用同步方法把数组中的数据写入到文件student.txt中</w:t>
-      </w:r>
-    </w:p>
-    <w:p>
-      <w:pPr>
-        <w:rPr>
-          <w:rFonts w:ascii="微软雅黑" w:eastAsia="微软雅黑" w:hAnsi="微软雅黑"/>
-          <w:sz w:val="18"/>
-          <w:szCs w:val="18"/>
-        </w:rPr>
-      </w:pPr>
-      <w:r>
-        <w:rPr>
-          <w:rFonts w:ascii="微软雅黑" w:eastAsia="微软雅黑" w:hAnsi="微软雅黑" w:hint="eastAsia"/>
-          <w:sz w:val="18"/>
-          <w:szCs w:val="18"/>
-        </w:rPr>
-        <w:t xml:space="preserve">  遍历数组得到每个元素</w:t>
-      </w:r>
-    </w:p>
-    <w:p>
-      <w:pPr>
-        <w:pStyle w:val="3"/>
-      </w:pPr>
-      <w:r>
-        <w:rPr>
-          <w:rFonts w:hint="eastAsia"/>
-        </w:rPr>
-        <w:t xml:space="preserve"> (</w:t>
-      </w:r>
-      <w:r>
-        <w:t>7</w:t>
-      </w:r>
-      <w:r>
-        <w:rPr>
-          <w:rFonts w:hint="eastAsia"/>
-        </w:rPr>
-        <w:t>)读取文件</w:t>
-      </w:r>
-    </w:p>
-    <w:p>
-      <w:pPr>
-        <w:rPr>
-          <w:rFonts w:ascii="微软雅黑" w:eastAsia="微软雅黑" w:hAnsi="微软雅黑"/>
-          <w:sz w:val="18"/>
-          <w:szCs w:val="18"/>
-        </w:rPr>
-      </w:pPr>
-      <w:r>
-        <w:rPr>
-          <w:rFonts w:ascii="微软雅黑" w:eastAsia="微软雅黑" w:hAnsi="微软雅黑" w:hint="eastAsia"/>
-          <w:sz w:val="18"/>
-          <w:szCs w:val="18"/>
-        </w:rPr>
-        <w:t xml:space="preserve">  fs.readFile(file,callback)/fs.readFileSync(file)</w:t>
-      </w:r>
-    </w:p>
-    <w:p>
-      <w:pPr>
-        <w:rPr>
-          <w:rFonts w:ascii="微软雅黑" w:eastAsia="微软雅黑" w:hAnsi="微软雅黑"/>
-          <w:sz w:val="18"/>
-          <w:szCs w:val="18"/>
-        </w:rPr>
-      </w:pPr>
-      <w:r>
-        <w:rPr>
-          <w:rFonts w:ascii="微软雅黑" w:eastAsia="微软雅黑" w:hAnsi="微软雅黑" w:hint="eastAsia"/>
-          <w:sz w:val="18"/>
-          <w:szCs w:val="18"/>
-        </w:rPr>
-        <w:t xml:space="preserve">    callback</w:t>
-      </w:r>
-    </w:p>
-    <w:p>
-      <w:pPr>
-        <w:rPr>
-          <w:rFonts w:ascii="微软雅黑" w:eastAsia="微软雅黑" w:hAnsi="微软雅黑"/>
-          <w:sz w:val="18"/>
-          <w:szCs w:val="18"/>
-        </w:rPr>
-      </w:pPr>
-      <w:r>
-        <w:rPr>
-          <w:rFonts w:ascii="微软雅黑" w:eastAsia="微软雅黑" w:hAnsi="微软雅黑" w:hint="eastAsia"/>
-          <w:sz w:val="18"/>
-          <w:szCs w:val="18"/>
-        </w:rPr>
-        <w:t xml:space="preserve">     err</w:t>
-      </w:r>
-    </w:p>
-    <w:p>
-      <w:pPr>
-        <w:rPr>
-          <w:rFonts w:ascii="微软雅黑" w:eastAsia="微软雅黑" w:hAnsi="微软雅黑"/>
-          <w:sz w:val="18"/>
-          <w:szCs w:val="18"/>
-        </w:rPr>
-      </w:pPr>
-      <w:r>
-        <w:rPr>
-          <w:rFonts w:ascii="微软雅黑" w:eastAsia="微软雅黑" w:hAnsi="微软雅黑" w:hint="eastAsia"/>
-          <w:sz w:val="18"/>
-          <w:szCs w:val="18"/>
-        </w:rPr>
-        <w:t xml:space="preserve">     data  读取的数据，格式为buffer</w:t>
-      </w:r>
-    </w:p>
-    <w:p>
-      <w:pPr>
-        <w:pStyle w:val="3"/>
-      </w:pPr>
-      <w:r>
-        <w:rPr>
-          <w:rFonts w:hint="eastAsia"/>
-        </w:rPr>
-        <w:lastRenderedPageBreak/>
         <w:t xml:space="preserve"> (</w:t>
       </w:r>
       <w:r>
@@ -38493,6 +38348,7 @@
                 <w:sz w:val="18"/>
                 <w:szCs w:val="18"/>
               </w:rPr>
+              <w:lastRenderedPageBreak/>
               <w:t>readStream.on('data', function(chunk){  }); //监听是否有数据流，一旦有数据，自动将数据放入到参数chunk，数据是分段</w:t>
             </w:r>
           </w:p>
@@ -38541,6 +38397,7 @@
                 <w:sz w:val="18"/>
                 <w:szCs w:val="18"/>
               </w:rPr>
+              <w:lastRenderedPageBreak/>
               <w:t>//2.拷贝文件</w:t>
             </w:r>
           </w:p>
@@ -38838,207 +38695,207 @@
         <w:rPr>
           <w:rFonts w:hint="eastAsia"/>
         </w:rPr>
+        <w:t xml:space="preserve"> (2)响应头信息 </w:t>
+      </w:r>
+    </w:p>
+    <w:p>
+      <w:pPr>
+        <w:rPr>
+          <w:rFonts w:ascii="微软雅黑" w:eastAsia="微软雅黑" w:hAnsi="微软雅黑"/>
+          <w:sz w:val="18"/>
+          <w:szCs w:val="18"/>
+        </w:rPr>
+      </w:pPr>
+      <w:r>
+        <w:rPr>
+          <w:rFonts w:ascii="微软雅黑" w:eastAsia="微软雅黑" w:hAnsi="微软雅黑" w:hint="eastAsia"/>
+          <w:sz w:val="18"/>
+          <w:szCs w:val="18"/>
+        </w:rPr>
+        <w:t xml:space="preserve">  Content-Length: 响应的文件的大小，单位通常是字节</w:t>
+      </w:r>
+    </w:p>
+    <w:p>
+      <w:pPr>
+        <w:rPr>
+          <w:rFonts w:ascii="微软雅黑" w:eastAsia="微软雅黑" w:hAnsi="微软雅黑"/>
+          <w:sz w:val="18"/>
+          <w:szCs w:val="18"/>
+        </w:rPr>
+      </w:pPr>
+      <w:r>
+        <w:rPr>
+          <w:rFonts w:ascii="微软雅黑" w:eastAsia="微软雅黑" w:hAnsi="微软雅黑" w:hint="eastAsia"/>
+          <w:sz w:val="18"/>
+          <w:szCs w:val="18"/>
+        </w:rPr>
+        <w:t xml:space="preserve">  Content-Type:响应的文件类型</w:t>
+      </w:r>
+    </w:p>
+    <w:p>
+      <w:pPr>
+        <w:rPr>
+          <w:rFonts w:ascii="微软雅黑" w:eastAsia="微软雅黑" w:hAnsi="微软雅黑"/>
+          <w:sz w:val="18"/>
+          <w:szCs w:val="18"/>
+        </w:rPr>
+      </w:pPr>
+      <w:r>
+        <w:rPr>
+          <w:rFonts w:ascii="微软雅黑" w:eastAsia="微软雅黑" w:hAnsi="微软雅黑" w:hint="eastAsia"/>
+          <w:sz w:val="18"/>
+          <w:szCs w:val="18"/>
+        </w:rPr>
+        <w:t xml:space="preserve">  Content-Encoding: 服务器端的压缩形式 gzip</w:t>
+      </w:r>
+    </w:p>
+    <w:p>
+      <w:pPr>
+        <w:rPr>
+          <w:rFonts w:ascii="微软雅黑" w:eastAsia="微软雅黑" w:hAnsi="微软雅黑"/>
+          <w:sz w:val="18"/>
+          <w:szCs w:val="18"/>
+        </w:rPr>
+      </w:pPr>
+      <w:r>
+        <w:rPr>
+          <w:rFonts w:ascii="微软雅黑" w:eastAsia="微软雅黑" w:hAnsi="微软雅黑" w:hint="eastAsia"/>
+          <w:sz w:val="18"/>
+          <w:szCs w:val="18"/>
+        </w:rPr>
+        <w:t xml:space="preserve">  Connection: 建立连接的方式  keep-alive 持久连接</w:t>
+      </w:r>
+    </w:p>
+    <w:p>
+      <w:pPr>
+        <w:rPr>
+          <w:rFonts w:ascii="微软雅黑" w:eastAsia="微软雅黑" w:hAnsi="微软雅黑"/>
+          <w:sz w:val="18"/>
+          <w:szCs w:val="18"/>
+        </w:rPr>
+      </w:pPr>
+      <w:r>
+        <w:rPr>
+          <w:rFonts w:ascii="微软雅黑" w:eastAsia="微软雅黑" w:hAnsi="微软雅黑" w:hint="eastAsia"/>
+          <w:sz w:val="18"/>
+          <w:szCs w:val="18"/>
+        </w:rPr>
+        <w:t xml:space="preserve">  Transfer-Encoding: 传输方式，chunked 分段传输</w:t>
+      </w:r>
+    </w:p>
+    <w:p>
+      <w:pPr>
+        <w:rPr>
+          <w:rFonts w:ascii="微软雅黑" w:eastAsia="微软雅黑" w:hAnsi="微软雅黑"/>
+          <w:sz w:val="18"/>
+          <w:szCs w:val="18"/>
+        </w:rPr>
+      </w:pPr>
+      <w:r>
+        <w:rPr>
+          <w:rFonts w:ascii="微软雅黑" w:eastAsia="微软雅黑" w:hAnsi="微软雅黑" w:hint="eastAsia"/>
+          <w:sz w:val="18"/>
+          <w:szCs w:val="18"/>
+        </w:rPr>
+        <w:t xml:space="preserve">  Location: 跳转的URL，常结合着状态码的3**使用</w:t>
+      </w:r>
+    </w:p>
+    <w:p>
+      <w:pPr>
+        <w:pStyle w:val="3"/>
+      </w:pPr>
+      <w:r>
+        <w:rPr>
+          <w:rFonts w:hint="eastAsia"/>
+        </w:rPr>
+        <w:t xml:space="preserve"> (3)请求头信息  </w:t>
+      </w:r>
+    </w:p>
+    <w:p>
+      <w:pPr>
+        <w:rPr>
+          <w:rFonts w:ascii="微软雅黑" w:eastAsia="微软雅黑" w:hAnsi="微软雅黑"/>
+          <w:sz w:val="18"/>
+          <w:szCs w:val="18"/>
+        </w:rPr>
+      </w:pPr>
+      <w:r>
+        <w:rPr>
+          <w:rFonts w:ascii="微软雅黑" w:eastAsia="微软雅黑" w:hAnsi="微软雅黑" w:hint="eastAsia"/>
+          <w:sz w:val="18"/>
+          <w:szCs w:val="18"/>
+        </w:rPr>
+        <w:t xml:space="preserve">   Accept: 浏览器接收的文件类型有哪些</w:t>
+      </w:r>
+    </w:p>
+    <w:p>
+      <w:pPr>
+        <w:rPr>
+          <w:rFonts w:ascii="微软雅黑" w:eastAsia="微软雅黑" w:hAnsi="微软雅黑"/>
+          <w:sz w:val="18"/>
+          <w:szCs w:val="18"/>
+        </w:rPr>
+      </w:pPr>
+      <w:r>
+        <w:rPr>
+          <w:rFonts w:ascii="微软雅黑" w:eastAsia="微软雅黑" w:hAnsi="微软雅黑" w:hint="eastAsia"/>
+          <w:sz w:val="18"/>
+          <w:szCs w:val="18"/>
+        </w:rPr>
+        <w:t xml:space="preserve">   Accept-Encoding: 接收的压缩类型有哪些</w:t>
+      </w:r>
+    </w:p>
+    <w:p>
+      <w:pPr>
+        <w:rPr>
+          <w:rFonts w:ascii="微软雅黑" w:eastAsia="微软雅黑" w:hAnsi="微软雅黑"/>
+          <w:sz w:val="18"/>
+          <w:szCs w:val="18"/>
+        </w:rPr>
+      </w:pPr>
+      <w:r>
+        <w:rPr>
+          <w:rFonts w:ascii="微软雅黑" w:eastAsia="微软雅黑" w:hAnsi="微软雅黑" w:hint="eastAsia"/>
+          <w:sz w:val="18"/>
+          <w:szCs w:val="18"/>
+        </w:rPr>
+        <w:t xml:space="preserve">   User-Agent: 客户端使用的浏览器</w:t>
+      </w:r>
+    </w:p>
+    <w:p>
+      <w:pPr>
+        <w:pStyle w:val="3"/>
+      </w:pPr>
+      <w:r>
+        <w:rPr>
+          <w:rFonts w:hint="eastAsia"/>
+        </w:rPr>
+        <w:t xml:space="preserve"> (4)请求主体</w:t>
+      </w:r>
+    </w:p>
+    <w:p>
+      <w:pPr>
+        <w:rPr>
+          <w:rFonts w:ascii="微软雅黑" w:eastAsia="微软雅黑" w:hAnsi="微软雅黑"/>
+          <w:sz w:val="18"/>
+          <w:szCs w:val="18"/>
+        </w:rPr>
+      </w:pPr>
+      <w:r>
+        <w:rPr>
+          <w:rFonts w:ascii="微软雅黑" w:eastAsia="微软雅黑" w:hAnsi="微软雅黑" w:hint="eastAsia"/>
+          <w:sz w:val="18"/>
+          <w:szCs w:val="18"/>
+        </w:rPr>
+        <w:t xml:space="preserve">   可有可无，用于浏览器向服务器发送的数据</w:t>
+      </w:r>
+    </w:p>
+    <w:p>
+      <w:pPr>
+        <w:pStyle w:val="2"/>
+      </w:pPr>
+      <w:r>
         <w:lastRenderedPageBreak/>
-        <w:t xml:space="preserve"> (2)响应头信息 </w:t>
-      </w:r>
-    </w:p>
-    <w:p>
-      <w:pPr>
-        <w:rPr>
-          <w:rFonts w:ascii="微软雅黑" w:eastAsia="微软雅黑" w:hAnsi="微软雅黑"/>
-          <w:sz w:val="18"/>
-          <w:szCs w:val="18"/>
-        </w:rPr>
-      </w:pPr>
-      <w:r>
-        <w:rPr>
-          <w:rFonts w:ascii="微软雅黑" w:eastAsia="微软雅黑" w:hAnsi="微软雅黑" w:hint="eastAsia"/>
-          <w:sz w:val="18"/>
-          <w:szCs w:val="18"/>
-        </w:rPr>
-        <w:t xml:space="preserve">  Content-Length: 响应的文件的大小，单位通常是字节</w:t>
-      </w:r>
-    </w:p>
-    <w:p>
-      <w:pPr>
-        <w:rPr>
-          <w:rFonts w:ascii="微软雅黑" w:eastAsia="微软雅黑" w:hAnsi="微软雅黑"/>
-          <w:sz w:val="18"/>
-          <w:szCs w:val="18"/>
-        </w:rPr>
-      </w:pPr>
-      <w:r>
-        <w:rPr>
-          <w:rFonts w:ascii="微软雅黑" w:eastAsia="微软雅黑" w:hAnsi="微软雅黑" w:hint="eastAsia"/>
-          <w:sz w:val="18"/>
-          <w:szCs w:val="18"/>
-        </w:rPr>
-        <w:t xml:space="preserve">  Content-Type:响应的文件类型</w:t>
-      </w:r>
-    </w:p>
-    <w:p>
-      <w:pPr>
-        <w:rPr>
-          <w:rFonts w:ascii="微软雅黑" w:eastAsia="微软雅黑" w:hAnsi="微软雅黑"/>
-          <w:sz w:val="18"/>
-          <w:szCs w:val="18"/>
-        </w:rPr>
-      </w:pPr>
-      <w:r>
-        <w:rPr>
-          <w:rFonts w:ascii="微软雅黑" w:eastAsia="微软雅黑" w:hAnsi="微软雅黑" w:hint="eastAsia"/>
-          <w:sz w:val="18"/>
-          <w:szCs w:val="18"/>
-        </w:rPr>
-        <w:t xml:space="preserve">  Content-Encoding: 服务器端的压缩形式 gzip</w:t>
-      </w:r>
-    </w:p>
-    <w:p>
-      <w:pPr>
-        <w:rPr>
-          <w:rFonts w:ascii="微软雅黑" w:eastAsia="微软雅黑" w:hAnsi="微软雅黑"/>
-          <w:sz w:val="18"/>
-          <w:szCs w:val="18"/>
-        </w:rPr>
-      </w:pPr>
-      <w:r>
-        <w:rPr>
-          <w:rFonts w:ascii="微软雅黑" w:eastAsia="微软雅黑" w:hAnsi="微软雅黑" w:hint="eastAsia"/>
-          <w:sz w:val="18"/>
-          <w:szCs w:val="18"/>
-        </w:rPr>
-        <w:t xml:space="preserve">  Connection: 建立连接的方式  keep-alive 持久连接</w:t>
-      </w:r>
-    </w:p>
-    <w:p>
-      <w:pPr>
-        <w:rPr>
-          <w:rFonts w:ascii="微软雅黑" w:eastAsia="微软雅黑" w:hAnsi="微软雅黑"/>
-          <w:sz w:val="18"/>
-          <w:szCs w:val="18"/>
-        </w:rPr>
-      </w:pPr>
-      <w:r>
-        <w:rPr>
-          <w:rFonts w:ascii="微软雅黑" w:eastAsia="微软雅黑" w:hAnsi="微软雅黑" w:hint="eastAsia"/>
-          <w:sz w:val="18"/>
-          <w:szCs w:val="18"/>
-        </w:rPr>
-        <w:t xml:space="preserve">  Transfer-Encoding: 传输方式，chunked 分段传输</w:t>
-      </w:r>
-    </w:p>
-    <w:p>
-      <w:pPr>
-        <w:rPr>
-          <w:rFonts w:ascii="微软雅黑" w:eastAsia="微软雅黑" w:hAnsi="微软雅黑"/>
-          <w:sz w:val="18"/>
-          <w:szCs w:val="18"/>
-        </w:rPr>
-      </w:pPr>
-      <w:r>
-        <w:rPr>
-          <w:rFonts w:ascii="微软雅黑" w:eastAsia="微软雅黑" w:hAnsi="微软雅黑" w:hint="eastAsia"/>
-          <w:sz w:val="18"/>
-          <w:szCs w:val="18"/>
-        </w:rPr>
-        <w:t xml:space="preserve">  Location: 跳转的URL，常结合着状态码的3**使用</w:t>
-      </w:r>
-    </w:p>
-    <w:p>
-      <w:pPr>
-        <w:pStyle w:val="3"/>
-      </w:pPr>
-      <w:r>
-        <w:rPr>
-          <w:rFonts w:hint="eastAsia"/>
-        </w:rPr>
-        <w:t xml:space="preserve"> (3)请求头信息  </w:t>
-      </w:r>
-    </w:p>
-    <w:p>
-      <w:pPr>
-        <w:rPr>
-          <w:rFonts w:ascii="微软雅黑" w:eastAsia="微软雅黑" w:hAnsi="微软雅黑"/>
-          <w:sz w:val="18"/>
-          <w:szCs w:val="18"/>
-        </w:rPr>
-      </w:pPr>
-      <w:r>
-        <w:rPr>
-          <w:rFonts w:ascii="微软雅黑" w:eastAsia="微软雅黑" w:hAnsi="微软雅黑" w:hint="eastAsia"/>
-          <w:sz w:val="18"/>
-          <w:szCs w:val="18"/>
-        </w:rPr>
-        <w:t xml:space="preserve">   Accept: 浏览器接收的文件类型有哪些</w:t>
-      </w:r>
-    </w:p>
-    <w:p>
-      <w:pPr>
-        <w:rPr>
-          <w:rFonts w:ascii="微软雅黑" w:eastAsia="微软雅黑" w:hAnsi="微软雅黑"/>
-          <w:sz w:val="18"/>
-          <w:szCs w:val="18"/>
-        </w:rPr>
-      </w:pPr>
-      <w:r>
-        <w:rPr>
-          <w:rFonts w:ascii="微软雅黑" w:eastAsia="微软雅黑" w:hAnsi="微软雅黑" w:hint="eastAsia"/>
-          <w:sz w:val="18"/>
-          <w:szCs w:val="18"/>
-        </w:rPr>
-        <w:t xml:space="preserve">   Accept-Encoding: 接收的压缩类型有哪些</w:t>
-      </w:r>
-    </w:p>
-    <w:p>
-      <w:pPr>
-        <w:rPr>
-          <w:rFonts w:ascii="微软雅黑" w:eastAsia="微软雅黑" w:hAnsi="微软雅黑"/>
-          <w:sz w:val="18"/>
-          <w:szCs w:val="18"/>
-        </w:rPr>
-      </w:pPr>
-      <w:r>
-        <w:rPr>
-          <w:rFonts w:ascii="微软雅黑" w:eastAsia="微软雅黑" w:hAnsi="微软雅黑" w:hint="eastAsia"/>
-          <w:sz w:val="18"/>
-          <w:szCs w:val="18"/>
-        </w:rPr>
-        <w:t xml:space="preserve">   User-Agent: 客户端使用的浏览器</w:t>
-      </w:r>
-    </w:p>
-    <w:p>
-      <w:pPr>
-        <w:pStyle w:val="3"/>
-      </w:pPr>
-      <w:r>
-        <w:rPr>
-          <w:rFonts w:hint="eastAsia"/>
-        </w:rPr>
-        <w:t xml:space="preserve"> (4)请求主体</w:t>
-      </w:r>
-    </w:p>
-    <w:p>
-      <w:pPr>
-        <w:rPr>
-          <w:rFonts w:ascii="微软雅黑" w:eastAsia="微软雅黑" w:hAnsi="微软雅黑"/>
-          <w:sz w:val="18"/>
-          <w:szCs w:val="18"/>
-        </w:rPr>
-      </w:pPr>
-      <w:r>
-        <w:rPr>
-          <w:rFonts w:ascii="微软雅黑" w:eastAsia="微软雅黑" w:hAnsi="微软雅黑" w:hint="eastAsia"/>
-          <w:sz w:val="18"/>
-          <w:szCs w:val="18"/>
-        </w:rPr>
-        <w:t xml:space="preserve">   可有可无，用于浏览器向服务器发送的数据</w:t>
-      </w:r>
-    </w:p>
-    <w:p>
-      <w:pPr>
-        <w:pStyle w:val="2"/>
-      </w:pPr>
-      <w:r>
         <w:t>9</w:t>
       </w:r>
       <w:r>
@@ -39326,7 +39183,6 @@
                 <w:sz w:val="18"/>
                 <w:szCs w:val="18"/>
               </w:rPr>
-              <w:lastRenderedPageBreak/>
               <w:t>app.on('request',function(req,res){</w:t>
             </w:r>
           </w:p>
@@ -39483,180 +39339,180 @@
           <w:sz w:val="18"/>
           <w:szCs w:val="18"/>
         </w:rPr>
+        <w:t xml:space="preserve">  http://127.0.0.1:8080</w:t>
+      </w:r>
+    </w:p>
+    <w:p>
+      <w:pPr>
+        <w:rPr>
+          <w:rFonts w:ascii="微软雅黑" w:eastAsia="微软雅黑" w:hAnsi="微软雅黑"/>
+          <w:sz w:val="18"/>
+          <w:szCs w:val="18"/>
+        </w:rPr>
+      </w:pPr>
+      <w:r>
+        <w:rPr>
+          <w:rFonts w:ascii="微软雅黑" w:eastAsia="微软雅黑" w:hAnsi="微软雅黑" w:hint="eastAsia"/>
+          <w:sz w:val="18"/>
+          <w:szCs w:val="18"/>
+        </w:rPr>
+        <w:t xml:space="preserve">  http://localhost:8080</w:t>
+      </w:r>
+    </w:p>
+    <w:p>
+      <w:pPr>
+        <w:rPr>
+          <w:rFonts w:ascii="微软雅黑" w:eastAsia="微软雅黑" w:hAnsi="微软雅黑"/>
+          <w:sz w:val="18"/>
+          <w:szCs w:val="18"/>
+        </w:rPr>
+      </w:pPr>
+      <w:r>
+        <w:rPr>
+          <w:rFonts w:ascii="微软雅黑" w:eastAsia="微软雅黑" w:hAnsi="微软雅黑" w:hint="eastAsia"/>
+          <w:sz w:val="18"/>
+          <w:szCs w:val="18"/>
+        </w:rPr>
+        <w:t>课后任务</w:t>
+      </w:r>
+    </w:p>
+    <w:p>
+      <w:pPr>
+        <w:rPr>
+          <w:rFonts w:ascii="微软雅黑" w:eastAsia="微软雅黑" w:hAnsi="微软雅黑"/>
+          <w:sz w:val="18"/>
+          <w:szCs w:val="18"/>
+        </w:rPr>
+      </w:pPr>
+      <w:r>
+        <w:rPr>
+          <w:rFonts w:ascii="微软雅黑" w:eastAsia="微软雅黑" w:hAnsi="微软雅黑" w:hint="eastAsia"/>
+          <w:sz w:val="18"/>
+          <w:szCs w:val="18"/>
+        </w:rPr>
+        <w:t xml:space="preserve"> (1)复习今天内容，整理思维导图</w:t>
+      </w:r>
+    </w:p>
+    <w:p>
+      <w:pPr>
+        <w:rPr>
+          <w:rFonts w:ascii="微软雅黑" w:eastAsia="微软雅黑" w:hAnsi="微软雅黑"/>
+          <w:sz w:val="18"/>
+          <w:szCs w:val="18"/>
+        </w:rPr>
+      </w:pPr>
+      <w:r>
+        <w:rPr>
+          <w:rFonts w:ascii="微软雅黑" w:eastAsia="微软雅黑" w:hAnsi="微软雅黑" w:hint="eastAsia"/>
+          <w:sz w:val="18"/>
+          <w:szCs w:val="18"/>
+        </w:rPr>
+        <w:t xml:space="preserve"> (2)创建web服务器，设置端口8080，接收请求，根据请求作出响应</w:t>
+      </w:r>
+    </w:p>
+    <w:p>
+      <w:pPr>
+        <w:rPr>
+          <w:rFonts w:ascii="微软雅黑" w:eastAsia="微软雅黑" w:hAnsi="微软雅黑"/>
+          <w:sz w:val="18"/>
+          <w:szCs w:val="18"/>
+        </w:rPr>
+      </w:pPr>
+      <w:r>
+        <w:rPr>
+          <w:rFonts w:ascii="微软雅黑" w:eastAsia="微软雅黑" w:hAnsi="微软雅黑" w:hint="eastAsia"/>
+          <w:sz w:val="18"/>
+          <w:szCs w:val="18"/>
+        </w:rPr>
+        <w:t xml:space="preserve">   /list   响应   'this  is  list  page'</w:t>
+      </w:r>
+    </w:p>
+    <w:p>
+      <w:pPr>
+        <w:rPr>
+          <w:rFonts w:ascii="微软雅黑" w:eastAsia="微软雅黑" w:hAnsi="微软雅黑"/>
+          <w:sz w:val="18"/>
+          <w:szCs w:val="18"/>
+        </w:rPr>
+      </w:pPr>
+      <w:r>
+        <w:rPr>
+          <w:rFonts w:ascii="微软雅黑" w:eastAsia="微软雅黑" w:hAnsi="微软雅黑" w:hint="eastAsia"/>
+          <w:sz w:val="18"/>
+          <w:szCs w:val="18"/>
+        </w:rPr>
+        <w:t xml:space="preserve">   /index  响应  ‘this is  home page’</w:t>
+      </w:r>
+    </w:p>
+    <w:p>
+      <w:pPr>
+        <w:rPr>
+          <w:rFonts w:ascii="微软雅黑" w:eastAsia="微软雅黑" w:hAnsi="微软雅黑"/>
+          <w:sz w:val="18"/>
+          <w:szCs w:val="18"/>
+        </w:rPr>
+      </w:pPr>
+      <w:r>
+        <w:rPr>
+          <w:rFonts w:ascii="微软雅黑" w:eastAsia="微软雅黑" w:hAnsi="微软雅黑" w:hint="eastAsia"/>
+          <w:sz w:val="18"/>
+          <w:szCs w:val="18"/>
+        </w:rPr>
+        <w:t xml:space="preserve">   /study  跳转   http://www.tmooc.cn</w:t>
+      </w:r>
+    </w:p>
+    <w:p>
+      <w:pPr>
+        <w:rPr>
+          <w:rFonts w:ascii="微软雅黑" w:eastAsia="微软雅黑" w:hAnsi="微软雅黑"/>
+          <w:sz w:val="18"/>
+          <w:szCs w:val="18"/>
+        </w:rPr>
+      </w:pPr>
+      <w:r>
+        <w:rPr>
+          <w:rFonts w:ascii="微软雅黑" w:eastAsia="微软雅黑" w:hAnsi="微软雅黑" w:hint="eastAsia"/>
+          <w:sz w:val="18"/>
+          <w:szCs w:val="18"/>
+        </w:rPr>
+        <w:t xml:space="preserve">   其它    响应状态码404  响应内容 404  not found</w:t>
+      </w:r>
+    </w:p>
+    <w:p>
+      <w:pPr>
+        <w:rPr>
+          <w:rFonts w:ascii="微软雅黑" w:eastAsia="微软雅黑" w:hAnsi="微软雅黑"/>
+          <w:sz w:val="18"/>
+          <w:szCs w:val="18"/>
+        </w:rPr>
+      </w:pPr>
+      <w:r>
+        <w:rPr>
+          <w:rFonts w:ascii="微软雅黑" w:eastAsia="微软雅黑" w:hAnsi="微软雅黑" w:hint="eastAsia"/>
+          <w:sz w:val="18"/>
+          <w:szCs w:val="18"/>
+        </w:rPr>
+        <w:t xml:space="preserve"> (3)预习express  第三方模块</w:t>
+      </w:r>
+    </w:p>
+    <w:p>
+      <w:pPr>
+        <w:rPr>
+          <w:rFonts w:ascii="微软雅黑" w:eastAsia="微软雅黑" w:hAnsi="微软雅黑"/>
+          <w:sz w:val="18"/>
+          <w:szCs w:val="18"/>
+        </w:rPr>
+      </w:pPr>
+    </w:p>
+    <w:p>
+      <w:pPr>
+        <w:pStyle w:val="2"/>
+      </w:pPr>
+      <w:r>
+        <w:rPr>
+          <w:rFonts w:hint="eastAsia"/>
+        </w:rPr>
         <w:lastRenderedPageBreak/>
-        <w:t xml:space="preserve">  http://127.0.0.1:8080</w:t>
-      </w:r>
-    </w:p>
-    <w:p>
-      <w:pPr>
-        <w:rPr>
-          <w:rFonts w:ascii="微软雅黑" w:eastAsia="微软雅黑" w:hAnsi="微软雅黑"/>
-          <w:sz w:val="18"/>
-          <w:szCs w:val="18"/>
-        </w:rPr>
-      </w:pPr>
-      <w:r>
-        <w:rPr>
-          <w:rFonts w:ascii="微软雅黑" w:eastAsia="微软雅黑" w:hAnsi="微软雅黑" w:hint="eastAsia"/>
-          <w:sz w:val="18"/>
-          <w:szCs w:val="18"/>
-        </w:rPr>
-        <w:t xml:space="preserve">  http://localhost:8080</w:t>
-      </w:r>
-    </w:p>
-    <w:p>
-      <w:pPr>
-        <w:rPr>
-          <w:rFonts w:ascii="微软雅黑" w:eastAsia="微软雅黑" w:hAnsi="微软雅黑"/>
-          <w:sz w:val="18"/>
-          <w:szCs w:val="18"/>
-        </w:rPr>
-      </w:pPr>
-      <w:r>
-        <w:rPr>
-          <w:rFonts w:ascii="微软雅黑" w:eastAsia="微软雅黑" w:hAnsi="微软雅黑" w:hint="eastAsia"/>
-          <w:sz w:val="18"/>
-          <w:szCs w:val="18"/>
-        </w:rPr>
-        <w:t>课后任务</w:t>
-      </w:r>
-    </w:p>
-    <w:p>
-      <w:pPr>
-        <w:rPr>
-          <w:rFonts w:ascii="微软雅黑" w:eastAsia="微软雅黑" w:hAnsi="微软雅黑"/>
-          <w:sz w:val="18"/>
-          <w:szCs w:val="18"/>
-        </w:rPr>
-      </w:pPr>
-      <w:r>
-        <w:rPr>
-          <w:rFonts w:ascii="微软雅黑" w:eastAsia="微软雅黑" w:hAnsi="微软雅黑" w:hint="eastAsia"/>
-          <w:sz w:val="18"/>
-          <w:szCs w:val="18"/>
-        </w:rPr>
-        <w:t xml:space="preserve"> (1)复习今天内容，整理思维导图</w:t>
-      </w:r>
-    </w:p>
-    <w:p>
-      <w:pPr>
-        <w:rPr>
-          <w:rFonts w:ascii="微软雅黑" w:eastAsia="微软雅黑" w:hAnsi="微软雅黑"/>
-          <w:sz w:val="18"/>
-          <w:szCs w:val="18"/>
-        </w:rPr>
-      </w:pPr>
-      <w:r>
-        <w:rPr>
-          <w:rFonts w:ascii="微软雅黑" w:eastAsia="微软雅黑" w:hAnsi="微软雅黑" w:hint="eastAsia"/>
-          <w:sz w:val="18"/>
-          <w:szCs w:val="18"/>
-        </w:rPr>
-        <w:t xml:space="preserve"> (2)创建web服务器，设置端口8080，接收请求，根据请求作出响应</w:t>
-      </w:r>
-    </w:p>
-    <w:p>
-      <w:pPr>
-        <w:rPr>
-          <w:rFonts w:ascii="微软雅黑" w:eastAsia="微软雅黑" w:hAnsi="微软雅黑"/>
-          <w:sz w:val="18"/>
-          <w:szCs w:val="18"/>
-        </w:rPr>
-      </w:pPr>
-      <w:r>
-        <w:rPr>
-          <w:rFonts w:ascii="微软雅黑" w:eastAsia="微软雅黑" w:hAnsi="微软雅黑" w:hint="eastAsia"/>
-          <w:sz w:val="18"/>
-          <w:szCs w:val="18"/>
-        </w:rPr>
-        <w:t xml:space="preserve">   /list   响应   'this  is  list  page'</w:t>
-      </w:r>
-    </w:p>
-    <w:p>
-      <w:pPr>
-        <w:rPr>
-          <w:rFonts w:ascii="微软雅黑" w:eastAsia="微软雅黑" w:hAnsi="微软雅黑"/>
-          <w:sz w:val="18"/>
-          <w:szCs w:val="18"/>
-        </w:rPr>
-      </w:pPr>
-      <w:r>
-        <w:rPr>
-          <w:rFonts w:ascii="微软雅黑" w:eastAsia="微软雅黑" w:hAnsi="微软雅黑" w:hint="eastAsia"/>
-          <w:sz w:val="18"/>
-          <w:szCs w:val="18"/>
-        </w:rPr>
-        <w:t xml:space="preserve">   /index  响应  ‘this is  home page’</w:t>
-      </w:r>
-    </w:p>
-    <w:p>
-      <w:pPr>
-        <w:rPr>
-          <w:rFonts w:ascii="微软雅黑" w:eastAsia="微软雅黑" w:hAnsi="微软雅黑"/>
-          <w:sz w:val="18"/>
-          <w:szCs w:val="18"/>
-        </w:rPr>
-      </w:pPr>
-      <w:r>
-        <w:rPr>
-          <w:rFonts w:ascii="微软雅黑" w:eastAsia="微软雅黑" w:hAnsi="微软雅黑" w:hint="eastAsia"/>
-          <w:sz w:val="18"/>
-          <w:szCs w:val="18"/>
-        </w:rPr>
-        <w:t xml:space="preserve">   /study  跳转   http://www.tmooc.cn</w:t>
-      </w:r>
-    </w:p>
-    <w:p>
-      <w:pPr>
-        <w:rPr>
-          <w:rFonts w:ascii="微软雅黑" w:eastAsia="微软雅黑" w:hAnsi="微软雅黑"/>
-          <w:sz w:val="18"/>
-          <w:szCs w:val="18"/>
-        </w:rPr>
-      </w:pPr>
-      <w:r>
-        <w:rPr>
-          <w:rFonts w:ascii="微软雅黑" w:eastAsia="微软雅黑" w:hAnsi="微软雅黑" w:hint="eastAsia"/>
-          <w:sz w:val="18"/>
-          <w:szCs w:val="18"/>
-        </w:rPr>
-        <w:t xml:space="preserve">   其它    响应状态码404  响应内容 404  not found</w:t>
-      </w:r>
-    </w:p>
-    <w:p>
-      <w:pPr>
-        <w:rPr>
-          <w:rFonts w:ascii="微软雅黑" w:eastAsia="微软雅黑" w:hAnsi="微软雅黑"/>
-          <w:sz w:val="18"/>
-          <w:szCs w:val="18"/>
-        </w:rPr>
-      </w:pPr>
-      <w:r>
-        <w:rPr>
-          <w:rFonts w:ascii="微软雅黑" w:eastAsia="微软雅黑" w:hAnsi="微软雅黑" w:hint="eastAsia"/>
-          <w:sz w:val="18"/>
-          <w:szCs w:val="18"/>
-        </w:rPr>
-        <w:t xml:space="preserve"> (3)预习express  第三方模块</w:t>
-      </w:r>
-    </w:p>
-    <w:p>
-      <w:pPr>
-        <w:rPr>
-          <w:rFonts w:ascii="微软雅黑" w:eastAsia="微软雅黑" w:hAnsi="微软雅黑"/>
-          <w:sz w:val="18"/>
-          <w:szCs w:val="18"/>
-        </w:rPr>
-      </w:pPr>
-    </w:p>
-    <w:p>
-      <w:pPr>
-        <w:pStyle w:val="2"/>
-      </w:pPr>
-      <w:r>
-        <w:rPr>
-          <w:rFonts w:hint="eastAsia"/>
-        </w:rPr>
         <w:t>1</w:t>
       </w:r>
       <w:r>
@@ -40113,7 +39969,6 @@
           <w:sz w:val="18"/>
           <w:szCs w:val="18"/>
         </w:rPr>
-        <w:lastRenderedPageBreak/>
         <w:t xml:space="preserve">  路由三要素: 请求方法、请求URL、回调函数</w:t>
       </w:r>
     </w:p>
@@ -40716,6 +40571,7 @@
                 <w:sz w:val="18"/>
                 <w:szCs w:val="18"/>
               </w:rPr>
+              <w:lastRenderedPageBreak/>
               <w:t>mysql就是实参，就是要传递的数据</w:t>
             </w:r>
           </w:p>
@@ -40730,6 +40586,7 @@
         <w:rPr>
           <w:rFonts w:hint="eastAsia"/>
         </w:rPr>
+        <w:lastRenderedPageBreak/>
         <w:t xml:space="preserve"> </w:t>
       </w:r>
       <w:r>
@@ -41176,7 +41033,6 @@
                 <w:sz w:val="18"/>
                 <w:szCs w:val="18"/>
               </w:rPr>
-              <w:lastRenderedPageBreak/>
               <w:t>get</w:t>
             </w:r>
           </w:p>
@@ -41667,6 +41523,7 @@
         <w:rPr>
           <w:rFonts w:hint="eastAsia"/>
         </w:rPr>
+        <w:lastRenderedPageBreak/>
         <w:t xml:space="preserve"> (</w:t>
       </w:r>
       <w:r>
@@ -42129,185 +41986,185 @@
         <w:pStyle w:val="2"/>
       </w:pPr>
       <w:r>
+        <w:t>13.</w:t>
+      </w:r>
+      <w:r>
+        <w:rPr>
+          <w:rFonts w:hint="eastAsia"/>
+        </w:rPr>
+        <w:t>中间件</w:t>
+      </w:r>
+    </w:p>
+    <w:p>
+      <w:pPr>
+        <w:rPr>
+          <w:rFonts w:ascii="微软雅黑" w:eastAsia="微软雅黑" w:hAnsi="微软雅黑"/>
+          <w:sz w:val="18"/>
+          <w:szCs w:val="18"/>
+        </w:rPr>
+      </w:pPr>
+      <w:r>
+        <w:rPr>
+          <w:rFonts w:ascii="微软雅黑" w:eastAsia="微软雅黑" w:hAnsi="微软雅黑" w:hint="eastAsia"/>
+          <w:sz w:val="18"/>
+          <w:szCs w:val="18"/>
+        </w:rPr>
+        <w:t xml:space="preserve"> 用来处理请求，最终是要为路由服务</w:t>
+      </w:r>
+    </w:p>
+    <w:p>
+      <w:pPr>
+        <w:rPr>
+          <w:rFonts w:ascii="微软雅黑" w:eastAsia="微软雅黑" w:hAnsi="微软雅黑"/>
+          <w:sz w:val="18"/>
+          <w:szCs w:val="18"/>
+        </w:rPr>
+      </w:pPr>
+      <w:r>
+        <w:rPr>
+          <w:rFonts w:ascii="微软雅黑" w:eastAsia="微软雅黑" w:hAnsi="微软雅黑" w:hint="eastAsia"/>
+          <w:sz w:val="18"/>
+          <w:szCs w:val="18"/>
+        </w:rPr>
+        <w:t xml:space="preserve"> 应用级中间件、路由级中间件、内置中间件、第三方中间件</w:t>
+      </w:r>
+    </w:p>
+    <w:p>
+      <w:pPr>
+        <w:pStyle w:val="3"/>
+      </w:pPr>
+      <w:r>
+        <w:rPr>
+          <w:rFonts w:hint="eastAsia"/>
+        </w:rPr>
+        <w:t xml:space="preserve"> (</w:t>
+      </w:r>
+      <w:r>
+        <w:t>1</w:t>
+      </w:r>
+      <w:r>
+        <w:rPr>
+          <w:rFonts w:hint="eastAsia"/>
+        </w:rPr>
+        <w:t>)应用级(自定义)中间件</w:t>
+      </w:r>
+    </w:p>
+    <w:p>
+      <w:pPr>
+        <w:rPr>
+          <w:rFonts w:ascii="微软雅黑" w:eastAsia="微软雅黑" w:hAnsi="微软雅黑"/>
+          <w:sz w:val="18"/>
+          <w:szCs w:val="18"/>
+        </w:rPr>
+      </w:pPr>
+      <w:r>
+        <w:rPr>
+          <w:rFonts w:ascii="微软雅黑" w:eastAsia="微软雅黑" w:hAnsi="微软雅黑" w:hint="eastAsia"/>
+          <w:sz w:val="18"/>
+          <w:szCs w:val="18"/>
+        </w:rPr>
+        <w:t xml:space="preserve">  </w:t>
+      </w:r>
+      <w:r>
+        <w:rPr>
+          <w:rFonts w:ascii="微软雅黑" w:eastAsia="微软雅黑" w:hAnsi="微软雅黑"/>
+          <w:sz w:val="18"/>
+          <w:szCs w:val="18"/>
+        </w:rPr>
+        <w:t>app.use(url, function(req,res,next){  })</w:t>
+      </w:r>
+    </w:p>
+    <w:p>
+      <w:pPr>
+        <w:rPr>
+          <w:rFonts w:ascii="微软雅黑" w:eastAsia="微软雅黑" w:hAnsi="微软雅黑"/>
+          <w:sz w:val="18"/>
+          <w:szCs w:val="18"/>
+        </w:rPr>
+      </w:pPr>
+      <w:r>
+        <w:rPr>
+          <w:rFonts w:ascii="微软雅黑" w:eastAsia="微软雅黑" w:hAnsi="微软雅黑" w:hint="eastAsia"/>
+          <w:sz w:val="18"/>
+          <w:szCs w:val="18"/>
+        </w:rPr>
+        <w:t xml:space="preserve">  url 表示中间件所要拦截的请求URL，如果为空，表示要拦截所有的请求</w:t>
+      </w:r>
+    </w:p>
+    <w:p>
+      <w:pPr>
+        <w:rPr>
+          <w:rFonts w:ascii="微软雅黑" w:eastAsia="微软雅黑" w:hAnsi="微软雅黑"/>
+          <w:sz w:val="18"/>
+          <w:szCs w:val="18"/>
+        </w:rPr>
+      </w:pPr>
+      <w:r>
+        <w:rPr>
+          <w:rFonts w:ascii="微软雅黑" w:eastAsia="微软雅黑" w:hAnsi="微软雅黑" w:hint="eastAsia"/>
+          <w:sz w:val="18"/>
+          <w:szCs w:val="18"/>
+        </w:rPr>
+        <w:t xml:space="preserve">  next 是一个函数，用于执行下一步（可能是下一个中间件，也可能是路由）</w:t>
+      </w:r>
+    </w:p>
+    <w:p>
+      <w:pPr>
+        <w:rPr>
+          <w:rFonts w:ascii="微软雅黑" w:eastAsia="微软雅黑" w:hAnsi="微软雅黑"/>
+          <w:sz w:val="18"/>
+          <w:szCs w:val="18"/>
+        </w:rPr>
+      </w:pPr>
+      <w:r>
+        <w:rPr>
+          <w:rFonts w:ascii="微软雅黑" w:eastAsia="微软雅黑" w:hAnsi="微软雅黑" w:hint="eastAsia"/>
+          <w:sz w:val="18"/>
+          <w:szCs w:val="18"/>
+        </w:rPr>
+        <w:t xml:space="preserve">  练习: 创建路由，方法get  url /shopping，传递商品的价格price，在中间件中判断，如果价格满100打9折，最后在路由中响应 '商品的价格: ***'</w:t>
+      </w:r>
+    </w:p>
+    <w:p>
+      <w:pPr>
+        <w:pStyle w:val="3"/>
+      </w:pPr>
+      <w:r>
+        <w:rPr>
+          <w:rFonts w:hint="eastAsia"/>
+        </w:rPr>
+        <w:t xml:space="preserve"> </w:t>
+      </w:r>
+      <w:r>
+        <w:t>(2)路由级中间件</w:t>
+      </w:r>
+    </w:p>
+    <w:p>
+      <w:pPr>
+        <w:rPr>
+          <w:rFonts w:ascii="微软雅黑" w:eastAsia="微软雅黑" w:hAnsi="微软雅黑"/>
+          <w:sz w:val="18"/>
+          <w:szCs w:val="18"/>
+        </w:rPr>
+      </w:pPr>
+      <w:r>
+        <w:rPr>
+          <w:rFonts w:ascii="微软雅黑" w:eastAsia="微软雅黑" w:hAnsi="微软雅黑" w:hint="eastAsia"/>
+          <w:sz w:val="18"/>
+          <w:szCs w:val="18"/>
+        </w:rPr>
+        <w:t xml:space="preserve">  路由器的使用</w:t>
+      </w:r>
+    </w:p>
+    <w:p>
+      <w:pPr>
+        <w:pStyle w:val="3"/>
+      </w:pPr>
+      <w:r>
+        <w:rPr>
+          <w:rFonts w:hint="eastAsia"/>
+        </w:rPr>
         <w:lastRenderedPageBreak/>
-        <w:t>13.</w:t>
-      </w:r>
-      <w:r>
-        <w:rPr>
-          <w:rFonts w:hint="eastAsia"/>
-        </w:rPr>
-        <w:t>中间件</w:t>
-      </w:r>
-    </w:p>
-    <w:p>
-      <w:pPr>
-        <w:rPr>
-          <w:rFonts w:ascii="微软雅黑" w:eastAsia="微软雅黑" w:hAnsi="微软雅黑"/>
-          <w:sz w:val="18"/>
-          <w:szCs w:val="18"/>
-        </w:rPr>
-      </w:pPr>
-      <w:r>
-        <w:rPr>
-          <w:rFonts w:ascii="微软雅黑" w:eastAsia="微软雅黑" w:hAnsi="微软雅黑" w:hint="eastAsia"/>
-          <w:sz w:val="18"/>
-          <w:szCs w:val="18"/>
-        </w:rPr>
-        <w:t xml:space="preserve"> 用来处理请求，最终是要为路由服务</w:t>
-      </w:r>
-    </w:p>
-    <w:p>
-      <w:pPr>
-        <w:rPr>
-          <w:rFonts w:ascii="微软雅黑" w:eastAsia="微软雅黑" w:hAnsi="微软雅黑"/>
-          <w:sz w:val="18"/>
-          <w:szCs w:val="18"/>
-        </w:rPr>
-      </w:pPr>
-      <w:r>
-        <w:rPr>
-          <w:rFonts w:ascii="微软雅黑" w:eastAsia="微软雅黑" w:hAnsi="微软雅黑" w:hint="eastAsia"/>
-          <w:sz w:val="18"/>
-          <w:szCs w:val="18"/>
-        </w:rPr>
-        <w:t xml:space="preserve"> 应用级中间件、路由级中间件、内置中间件、第三方中间件</w:t>
-      </w:r>
-    </w:p>
-    <w:p>
-      <w:pPr>
-        <w:pStyle w:val="3"/>
-      </w:pPr>
-      <w:r>
-        <w:rPr>
-          <w:rFonts w:hint="eastAsia"/>
-        </w:rPr>
-        <w:t xml:space="preserve"> (</w:t>
-      </w:r>
-      <w:r>
-        <w:t>1</w:t>
-      </w:r>
-      <w:r>
-        <w:rPr>
-          <w:rFonts w:hint="eastAsia"/>
-        </w:rPr>
-        <w:t>)应用级(自定义)中间件</w:t>
-      </w:r>
-    </w:p>
-    <w:p>
-      <w:pPr>
-        <w:rPr>
-          <w:rFonts w:ascii="微软雅黑" w:eastAsia="微软雅黑" w:hAnsi="微软雅黑"/>
-          <w:sz w:val="18"/>
-          <w:szCs w:val="18"/>
-        </w:rPr>
-      </w:pPr>
-      <w:r>
-        <w:rPr>
-          <w:rFonts w:ascii="微软雅黑" w:eastAsia="微软雅黑" w:hAnsi="微软雅黑" w:hint="eastAsia"/>
-          <w:sz w:val="18"/>
-          <w:szCs w:val="18"/>
-        </w:rPr>
-        <w:t xml:space="preserve">  </w:t>
-      </w:r>
-      <w:r>
-        <w:rPr>
-          <w:rFonts w:ascii="微软雅黑" w:eastAsia="微软雅黑" w:hAnsi="微软雅黑"/>
-          <w:sz w:val="18"/>
-          <w:szCs w:val="18"/>
-        </w:rPr>
-        <w:t>app.use(url, function(req,res,next){  })</w:t>
-      </w:r>
-    </w:p>
-    <w:p>
-      <w:pPr>
-        <w:rPr>
-          <w:rFonts w:ascii="微软雅黑" w:eastAsia="微软雅黑" w:hAnsi="微软雅黑"/>
-          <w:sz w:val="18"/>
-          <w:szCs w:val="18"/>
-        </w:rPr>
-      </w:pPr>
-      <w:r>
-        <w:rPr>
-          <w:rFonts w:ascii="微软雅黑" w:eastAsia="微软雅黑" w:hAnsi="微软雅黑" w:hint="eastAsia"/>
-          <w:sz w:val="18"/>
-          <w:szCs w:val="18"/>
-        </w:rPr>
-        <w:t xml:space="preserve">  url 表示中间件所要拦截的请求URL，如果为空，表示要拦截所有的请求</w:t>
-      </w:r>
-    </w:p>
-    <w:p>
-      <w:pPr>
-        <w:rPr>
-          <w:rFonts w:ascii="微软雅黑" w:eastAsia="微软雅黑" w:hAnsi="微软雅黑"/>
-          <w:sz w:val="18"/>
-          <w:szCs w:val="18"/>
-        </w:rPr>
-      </w:pPr>
-      <w:r>
-        <w:rPr>
-          <w:rFonts w:ascii="微软雅黑" w:eastAsia="微软雅黑" w:hAnsi="微软雅黑" w:hint="eastAsia"/>
-          <w:sz w:val="18"/>
-          <w:szCs w:val="18"/>
-        </w:rPr>
-        <w:t xml:space="preserve">  next 是一个函数，用于执行下一步（可能是下一个中间件，也可能是路由）</w:t>
-      </w:r>
-    </w:p>
-    <w:p>
-      <w:pPr>
-        <w:rPr>
-          <w:rFonts w:ascii="微软雅黑" w:eastAsia="微软雅黑" w:hAnsi="微软雅黑"/>
-          <w:sz w:val="18"/>
-          <w:szCs w:val="18"/>
-        </w:rPr>
-      </w:pPr>
-      <w:r>
-        <w:rPr>
-          <w:rFonts w:ascii="微软雅黑" w:eastAsia="微软雅黑" w:hAnsi="微软雅黑" w:hint="eastAsia"/>
-          <w:sz w:val="18"/>
-          <w:szCs w:val="18"/>
-        </w:rPr>
-        <w:t xml:space="preserve">  练习: 创建路由，方法get  url /shopping，传递商品的价格price，在中间件中判断，如果价格满100打9折，最后在路由中响应 '商品的价格: ***'</w:t>
-      </w:r>
-    </w:p>
-    <w:p>
-      <w:pPr>
-        <w:pStyle w:val="3"/>
-      </w:pPr>
-      <w:r>
-        <w:rPr>
-          <w:rFonts w:hint="eastAsia"/>
-        </w:rPr>
-        <w:t xml:space="preserve"> </w:t>
-      </w:r>
-      <w:r>
-        <w:t>(2)路由级中间件</w:t>
-      </w:r>
-    </w:p>
-    <w:p>
-      <w:pPr>
-        <w:rPr>
-          <w:rFonts w:ascii="微软雅黑" w:eastAsia="微软雅黑" w:hAnsi="微软雅黑"/>
-          <w:sz w:val="18"/>
-          <w:szCs w:val="18"/>
-        </w:rPr>
-      </w:pPr>
-      <w:r>
-        <w:rPr>
-          <w:rFonts w:ascii="微软雅黑" w:eastAsia="微软雅黑" w:hAnsi="微软雅黑" w:hint="eastAsia"/>
-          <w:sz w:val="18"/>
-          <w:szCs w:val="18"/>
-        </w:rPr>
-        <w:t xml:space="preserve">  路由器的使用</w:t>
-      </w:r>
-    </w:p>
-    <w:p>
-      <w:pPr>
-        <w:pStyle w:val="3"/>
-      </w:pPr>
-      <w:r>
-        <w:rPr>
-          <w:rFonts w:hint="eastAsia"/>
-        </w:rPr>
         <w:t xml:space="preserve"> (</w:t>
       </w:r>
       <w:r>
@@ -42736,7 +42593,6 @@
         <w:pStyle w:val="2"/>
       </w:pPr>
       <w:r>
-        <w:lastRenderedPageBreak/>
         <w:t>14</w:t>
       </w:r>
       <w:r>
@@ -43323,6 +43179,7 @@
           <w:sz w:val="18"/>
           <w:szCs w:val="18"/>
         </w:rPr>
+        <w:lastRenderedPageBreak/>
         <w:t xml:space="preserve">  </w:t>
       </w:r>
       <w:r>
@@ -43817,7 +43674,7 @@
     </w:rPrDefault>
     <w:pPrDefault/>
   </w:docDefaults>
-  <w:latentStyles w:defLockedState="0" w:defUIPriority="99" w:defSemiHidden="0" w:defUnhideWhenUsed="0" w:defQFormat="0" w:count="377">
+  <w:latentStyles w:defLockedState="0" w:defUIPriority="99" w:defSemiHidden="0" w:defUnhideWhenUsed="0" w:defQFormat="0" w:count="376">
     <w:lsdException w:name="Normal" w:uiPriority="0" w:qFormat="1"/>
     <w:lsdException w:name="heading 1" w:uiPriority="9" w:qFormat="1"/>
     <w:lsdException w:name="heading 2" w:semiHidden="1" w:uiPriority="9" w:unhideWhenUsed="1" w:qFormat="1"/>
@@ -44194,7 +44051,6 @@
     <w:lsdException w:name="Hashtag" w:semiHidden="1" w:unhideWhenUsed="1"/>
     <w:lsdException w:name="Unresolved Mention" w:semiHidden="1" w:unhideWhenUsed="1"/>
     <w:lsdException w:name="Smart Link" w:semiHidden="1" w:unhideWhenUsed="1"/>
-    <w:lsdException w:name="Smart Link Error" w:semiHidden="1" w:unhideWhenUsed="1"/>
   </w:latentStyles>
   <w:style w:type="paragraph" w:default="1" w:styleId="a">
     <w:name w:val="Normal"/>
